--- a/Wall Stress/Unit15/15.3.docx
+++ b/Wall Stress/Unit15/15.3.docx
@@ -133,7 +133,15 @@
           <w:sz w:val="24"/>
           <w:szCs w:val="24"/>
         </w:rPr>
-        <w:t>recipe: công thức</w:t>
+        <w:t xml:space="preserve"> </w:t>
+      </w:r>
+      <w:r>
+        <w:rPr>
+          <w:rFonts w:ascii="Times New Roman" w:hAnsi="Times New Roman" w:cs="Times New Roman"/>
+          <w:sz w:val="24"/>
+          <w:szCs w:val="24"/>
+        </w:rPr>
+        <w:t>: công thức</w:t>
       </w:r>
     </w:p>
     <w:p>
@@ -949,8 +957,6 @@
         </w:rPr>
         <w:t>Tell me about your brother.</w:t>
       </w:r>
-      <w:bookmarkStart w:id="0" w:name="_GoBack"/>
-      <w:bookmarkEnd w:id="0"/>
     </w:p>
     <w:p>
       <w:pPr>
@@ -1069,6 +1075,1601 @@
         </w:rPr>
         <w:t>The room in his apartment is big</w:t>
       </w:r>
+    </w:p>
+    <w:p>
+      <w:pPr>
+        <w:rPr>
+          <w:rFonts w:ascii="Times New Roman" w:hAnsi="Times New Roman" w:cs="Times New Roman"/>
+          <w:sz w:val="24"/>
+          <w:szCs w:val="24"/>
+        </w:rPr>
+      </w:pPr>
+    </w:p>
+    <w:p>
+      <w:pPr>
+        <w:rPr>
+          <w:rFonts w:ascii="Times New Roman" w:hAnsi="Times New Roman" w:cs="Times New Roman"/>
+          <w:b/>
+          <w:sz w:val="24"/>
+          <w:szCs w:val="24"/>
+        </w:rPr>
+      </w:pPr>
+      <w:r>
+        <w:rPr>
+          <w:rFonts w:ascii="Times New Roman" w:hAnsi="Times New Roman" w:cs="Times New Roman"/>
+          <w:b/>
+          <w:sz w:val="24"/>
+          <w:szCs w:val="24"/>
+        </w:rPr>
+        <w:t>15.3.2</w:t>
+      </w:r>
+    </w:p>
+    <w:p>
+      <w:pPr>
+        <w:rPr>
+          <w:rFonts w:ascii="Times New Roman" w:hAnsi="Times New Roman" w:cs="Times New Roman"/>
+          <w:sz w:val="24"/>
+          <w:szCs w:val="24"/>
+        </w:rPr>
+      </w:pPr>
+      <w:r>
+        <w:rPr>
+          <w:rFonts w:ascii="Times New Roman" w:hAnsi="Times New Roman" w:cs="Times New Roman"/>
+          <w:sz w:val="24"/>
+          <w:szCs w:val="24"/>
+        </w:rPr>
+        <w:t xml:space="preserve">Why don’t you call your grandmother? You can ask her about these </w:t>
+      </w:r>
+      <w:r>
+        <w:rPr>
+          <w:rFonts w:ascii="Times New Roman" w:hAnsi="Times New Roman" w:cs="Times New Roman"/>
+          <w:sz w:val="24"/>
+          <w:szCs w:val="24"/>
+        </w:rPr>
+        <w:t>recipes</w:t>
+      </w:r>
+    </w:p>
+    <w:p>
+      <w:pPr>
+        <w:rPr>
+          <w:rFonts w:ascii="Times New Roman" w:hAnsi="Times New Roman" w:cs="Times New Roman"/>
+          <w:sz w:val="24"/>
+          <w:szCs w:val="24"/>
+        </w:rPr>
+      </w:pPr>
+      <w:r>
+        <w:rPr>
+          <w:rFonts w:ascii="Times New Roman" w:hAnsi="Times New Roman" w:cs="Times New Roman"/>
+          <w:sz w:val="24"/>
+          <w:szCs w:val="24"/>
+        </w:rPr>
+        <w:t>Sofi can’t call for her grandmother because her grandmother is ....</w:t>
+      </w:r>
+    </w:p>
+    <w:p>
+      <w:pPr>
+        <w:rPr>
+          <w:rFonts w:ascii="Times New Roman" w:hAnsi="Times New Roman" w:cs="Times New Roman"/>
+          <w:sz w:val="24"/>
+          <w:szCs w:val="24"/>
+        </w:rPr>
+      </w:pPr>
+      <w:r>
+        <w:rPr>
+          <w:rFonts w:ascii="Times New Roman" w:hAnsi="Times New Roman" w:cs="Times New Roman"/>
+          <w:sz w:val="24"/>
+          <w:szCs w:val="24"/>
+        </w:rPr>
+        <w:t>In French</w:t>
+      </w:r>
+    </w:p>
+    <w:p>
+      <w:pPr>
+        <w:rPr>
+          <w:rFonts w:ascii="Times New Roman" w:hAnsi="Times New Roman" w:cs="Times New Roman"/>
+          <w:sz w:val="24"/>
+          <w:szCs w:val="24"/>
+        </w:rPr>
+      </w:pPr>
+      <w:r>
+        <w:rPr>
+          <w:rFonts w:ascii="Times New Roman" w:hAnsi="Times New Roman" w:cs="Times New Roman"/>
+          <w:sz w:val="24"/>
+          <w:szCs w:val="24"/>
+        </w:rPr>
+        <w:t>She’s not to live</w:t>
+      </w:r>
+    </w:p>
+    <w:p>
+      <w:pPr>
+        <w:rPr>
+          <w:rFonts w:ascii="Times New Roman" w:hAnsi="Times New Roman" w:cs="Times New Roman"/>
+          <w:sz w:val="24"/>
+          <w:szCs w:val="24"/>
+        </w:rPr>
+      </w:pPr>
+      <w:r>
+        <w:rPr>
+          <w:rFonts w:ascii="Times New Roman" w:hAnsi="Times New Roman" w:cs="Times New Roman"/>
+          <w:sz w:val="24"/>
+          <w:szCs w:val="24"/>
+        </w:rPr>
+        <w:t>Oh. I’m sorry</w:t>
+      </w:r>
+    </w:p>
+    <w:p>
+      <w:pPr>
+        <w:rPr>
+          <w:rFonts w:ascii="Times New Roman" w:hAnsi="Times New Roman" w:cs="Times New Roman"/>
+          <w:sz w:val="24"/>
+          <w:szCs w:val="24"/>
+        </w:rPr>
+      </w:pPr>
+      <w:r>
+        <w:rPr>
+          <w:rFonts w:ascii="Times New Roman" w:hAnsi="Times New Roman" w:cs="Times New Roman"/>
+          <w:sz w:val="24"/>
+          <w:szCs w:val="24"/>
+        </w:rPr>
+        <w:t>It’s ok</w:t>
+      </w:r>
+    </w:p>
+    <w:p>
+      <w:pPr>
+        <w:rPr>
+          <w:rFonts w:ascii="Times New Roman" w:hAnsi="Times New Roman" w:cs="Times New Roman"/>
+          <w:b/>
+          <w:sz w:val="24"/>
+          <w:szCs w:val="24"/>
+        </w:rPr>
+      </w:pPr>
+      <w:r>
+        <w:rPr>
+          <w:rFonts w:ascii="Times New Roman" w:hAnsi="Times New Roman" w:cs="Times New Roman"/>
+          <w:b/>
+          <w:sz w:val="24"/>
+          <w:szCs w:val="24"/>
+        </w:rPr>
+        <w:t>Is your grandmother alive, Shen?</w:t>
+      </w:r>
+    </w:p>
+    <w:p>
+      <w:pPr>
+        <w:rPr>
+          <w:rFonts w:ascii="Times New Roman" w:hAnsi="Times New Roman" w:cs="Times New Roman"/>
+          <w:b/>
+          <w:sz w:val="24"/>
+          <w:szCs w:val="24"/>
+        </w:rPr>
+      </w:pPr>
+      <w:r>
+        <w:rPr>
+          <w:rFonts w:ascii="Times New Roman" w:hAnsi="Times New Roman" w:cs="Times New Roman"/>
+          <w:b/>
+          <w:sz w:val="24"/>
+          <w:szCs w:val="24"/>
+        </w:rPr>
+        <w:t xml:space="preserve">Yes, she is. She lives with my </w:t>
+      </w:r>
+      <w:r>
+        <w:rPr>
+          <w:rFonts w:ascii="Times New Roman" w:hAnsi="Times New Roman" w:cs="Times New Roman"/>
+          <w:b/>
+          <w:sz w:val="24"/>
+          <w:szCs w:val="24"/>
+        </w:rPr>
+        <w:t xml:space="preserve">mother </w:t>
+      </w:r>
+      <w:r>
+        <w:rPr>
+          <w:rFonts w:ascii="Times New Roman" w:hAnsi="Times New Roman" w:cs="Times New Roman"/>
+          <w:b/>
+          <w:sz w:val="24"/>
+          <w:szCs w:val="24"/>
+        </w:rPr>
+        <w:t xml:space="preserve">and </w:t>
+      </w:r>
+      <w:r>
+        <w:rPr>
+          <w:rFonts w:ascii="Times New Roman" w:hAnsi="Times New Roman" w:cs="Times New Roman"/>
+          <w:b/>
+          <w:sz w:val="24"/>
+          <w:szCs w:val="24"/>
+        </w:rPr>
+        <w:t>father</w:t>
+      </w:r>
+      <w:r>
+        <w:rPr>
+          <w:rFonts w:ascii="Times New Roman" w:hAnsi="Times New Roman" w:cs="Times New Roman"/>
+          <w:b/>
+          <w:sz w:val="24"/>
+          <w:szCs w:val="24"/>
+        </w:rPr>
+        <w:t>.</w:t>
+      </w:r>
+    </w:p>
+    <w:p>
+      <w:pPr>
+        <w:rPr>
+          <w:rFonts w:ascii="Times New Roman" w:hAnsi="Times New Roman" w:cs="Times New Roman"/>
+          <w:b/>
+          <w:sz w:val="24"/>
+          <w:szCs w:val="24"/>
+        </w:rPr>
+      </w:pPr>
+      <w:r>
+        <w:rPr>
+          <w:rFonts w:ascii="Times New Roman" w:hAnsi="Times New Roman" w:cs="Times New Roman"/>
+          <w:b/>
+          <w:sz w:val="24"/>
+          <w:szCs w:val="24"/>
+        </w:rPr>
+        <w:t>Is she a great cook?</w:t>
+      </w:r>
+    </w:p>
+    <w:p>
+      <w:pPr>
+        <w:rPr>
+          <w:rFonts w:ascii="Times New Roman" w:hAnsi="Times New Roman" w:cs="Times New Roman"/>
+          <w:b/>
+          <w:sz w:val="24"/>
+          <w:szCs w:val="24"/>
+        </w:rPr>
+      </w:pPr>
+      <w:r>
+        <w:rPr>
+          <w:rFonts w:ascii="Times New Roman" w:hAnsi="Times New Roman" w:cs="Times New Roman"/>
+          <w:b/>
+          <w:sz w:val="24"/>
+          <w:szCs w:val="24"/>
+        </w:rPr>
+        <w:t>Yes, she is</w:t>
+      </w:r>
+      <w:r>
+        <w:rPr>
+          <w:rFonts w:ascii="Times New Roman" w:hAnsi="Times New Roman" w:cs="Times New Roman"/>
+          <w:sz w:val="24"/>
+          <w:szCs w:val="24"/>
+        </w:rPr>
+        <w:t xml:space="preserve">. </w:t>
+      </w:r>
+      <w:r>
+        <w:rPr>
+          <w:rFonts w:ascii="Times New Roman" w:hAnsi="Times New Roman" w:cs="Times New Roman"/>
+          <w:b/>
+          <w:sz w:val="24"/>
+          <w:szCs w:val="24"/>
+        </w:rPr>
+        <w:t xml:space="preserve">Benny, </w:t>
+      </w:r>
+      <w:r>
+        <w:rPr>
+          <w:rFonts w:ascii="Times New Roman" w:hAnsi="Times New Roman" w:cs="Times New Roman"/>
+          <w:b/>
+          <w:sz w:val="24"/>
+          <w:szCs w:val="24"/>
+        </w:rPr>
+        <w:t>Is your grandmother alive</w:t>
+      </w:r>
+      <w:r>
+        <w:rPr>
+          <w:rFonts w:ascii="Times New Roman" w:hAnsi="Times New Roman" w:cs="Times New Roman"/>
+          <w:b/>
+          <w:sz w:val="24"/>
+          <w:szCs w:val="24"/>
+        </w:rPr>
+        <w:t>?</w:t>
+      </w:r>
+    </w:p>
+    <w:p>
+      <w:pPr>
+        <w:rPr>
+          <w:rFonts w:ascii="Times New Roman" w:hAnsi="Times New Roman" w:cs="Times New Roman"/>
+          <w:sz w:val="24"/>
+          <w:szCs w:val="24"/>
+        </w:rPr>
+      </w:pPr>
+      <w:r>
+        <w:rPr>
+          <w:rFonts w:ascii="Times New Roman" w:hAnsi="Times New Roman" w:cs="Times New Roman"/>
+          <w:b/>
+          <w:sz w:val="24"/>
+          <w:szCs w:val="24"/>
+        </w:rPr>
+        <w:t>No, she isn’t. But she was a great cook</w:t>
+      </w:r>
+      <w:r>
+        <w:rPr>
+          <w:rFonts w:ascii="Times New Roman" w:hAnsi="Times New Roman" w:cs="Times New Roman"/>
+          <w:sz w:val="24"/>
+          <w:szCs w:val="24"/>
+        </w:rPr>
+        <w:t xml:space="preserve">. </w:t>
+      </w:r>
+      <w:r>
+        <w:rPr>
+          <w:rFonts w:ascii="Times New Roman" w:hAnsi="Times New Roman" w:cs="Times New Roman"/>
+          <w:sz w:val="24"/>
+          <w:szCs w:val="24"/>
+        </w:rPr>
+        <w:t>A</w:t>
+      </w:r>
+      <w:r>
+        <w:rPr>
+          <w:rFonts w:ascii="Times New Roman" w:hAnsi="Times New Roman" w:cs="Times New Roman"/>
+          <w:sz w:val="24"/>
+          <w:szCs w:val="24"/>
+        </w:rPr>
+        <w:t>nd</w:t>
+      </w:r>
+      <w:r>
+        <w:rPr>
+          <w:rFonts w:ascii="Times New Roman" w:hAnsi="Times New Roman" w:cs="Times New Roman"/>
+          <w:b/>
+          <w:sz w:val="24"/>
+          <w:szCs w:val="24"/>
+        </w:rPr>
+        <w:t xml:space="preserve"> she</w:t>
+      </w:r>
+      <w:r>
+        <w:rPr>
+          <w:rFonts w:ascii="Times New Roman" w:hAnsi="Times New Roman" w:cs="Times New Roman"/>
+          <w:b/>
+          <w:sz w:val="24"/>
+          <w:szCs w:val="24"/>
+        </w:rPr>
+        <w:t xml:space="preserve"> was</w:t>
+      </w:r>
+      <w:r>
+        <w:rPr>
+          <w:rFonts w:ascii="Times New Roman" w:hAnsi="Times New Roman" w:cs="Times New Roman"/>
+          <w:b/>
+          <w:sz w:val="24"/>
+          <w:szCs w:val="24"/>
+        </w:rPr>
+        <w:t xml:space="preserve"> real</w:t>
+      </w:r>
+      <w:r>
+        <w:rPr>
+          <w:rFonts w:ascii="Times New Roman" w:hAnsi="Times New Roman" w:cs="Times New Roman"/>
+          <w:b/>
+          <w:sz w:val="24"/>
+          <w:szCs w:val="24"/>
+        </w:rPr>
+        <w:t>l</w:t>
+      </w:r>
+      <w:r>
+        <w:rPr>
+          <w:rFonts w:ascii="Times New Roman" w:hAnsi="Times New Roman" w:cs="Times New Roman"/>
+          <w:b/>
+          <w:sz w:val="24"/>
+          <w:szCs w:val="24"/>
+        </w:rPr>
+        <w:t xml:space="preserve">y good </w:t>
+      </w:r>
+      <w:r>
+        <w:rPr>
+          <w:rFonts w:ascii="Times New Roman" w:hAnsi="Times New Roman" w:cs="Times New Roman"/>
+          <w:b/>
+          <w:sz w:val="24"/>
+          <w:szCs w:val="24"/>
+        </w:rPr>
+        <w:t>at</w:t>
+      </w:r>
+      <w:r>
+        <w:rPr>
+          <w:rFonts w:ascii="Times New Roman" w:hAnsi="Times New Roman" w:cs="Times New Roman"/>
+          <w:b/>
+          <w:sz w:val="24"/>
+          <w:szCs w:val="24"/>
+        </w:rPr>
+        <w:t xml:space="preserve"> football</w:t>
+      </w:r>
+    </w:p>
+    <w:p>
+      <w:pPr>
+        <w:rPr>
+          <w:rFonts w:ascii="Times New Roman" w:hAnsi="Times New Roman" w:cs="Times New Roman"/>
+          <w:b/>
+          <w:sz w:val="24"/>
+          <w:szCs w:val="24"/>
+        </w:rPr>
+      </w:pPr>
+      <w:r>
+        <w:rPr>
+          <w:rFonts w:ascii="Times New Roman" w:hAnsi="Times New Roman" w:cs="Times New Roman"/>
+          <w:b/>
+          <w:sz w:val="24"/>
+          <w:szCs w:val="24"/>
+        </w:rPr>
+        <w:t>My grandmother isn’t alive. But she was a famous dancer</w:t>
+      </w:r>
+    </w:p>
+    <w:p>
+      <w:pPr>
+        <w:rPr>
+          <w:rFonts w:ascii="Times New Roman" w:hAnsi="Times New Roman" w:cs="Times New Roman"/>
+          <w:b/>
+          <w:sz w:val="24"/>
+          <w:szCs w:val="24"/>
+        </w:rPr>
+      </w:pPr>
+      <w:r>
+        <w:rPr>
+          <w:rFonts w:ascii="Times New Roman" w:hAnsi="Times New Roman" w:cs="Times New Roman"/>
+          <w:b/>
+          <w:sz w:val="24"/>
+          <w:szCs w:val="24"/>
+        </w:rPr>
+        <w:t xml:space="preserve">My grandmother was </w:t>
+      </w:r>
+      <w:r>
+        <w:rPr>
+          <w:rFonts w:ascii="Times New Roman" w:hAnsi="Times New Roman" w:cs="Times New Roman"/>
+          <w:b/>
+          <w:sz w:val="24"/>
+          <w:szCs w:val="24"/>
+        </w:rPr>
+        <w:t>an</w:t>
+      </w:r>
+      <w:r>
+        <w:rPr>
+          <w:rFonts w:ascii="Times New Roman" w:hAnsi="Times New Roman" w:cs="Times New Roman"/>
+          <w:b/>
+          <w:sz w:val="24"/>
+          <w:szCs w:val="24"/>
+        </w:rPr>
+        <w:t xml:space="preserve"> air plance</w:t>
+      </w:r>
+      <w:r>
+        <w:rPr>
+          <w:rFonts w:ascii="Times New Roman" w:hAnsi="Times New Roman" w:cs="Times New Roman"/>
+          <w:b/>
+          <w:sz w:val="24"/>
+          <w:szCs w:val="24"/>
+        </w:rPr>
+        <w:t xml:space="preserve"> pilot  in World War Two</w:t>
+      </w:r>
+    </w:p>
+    <w:p>
+      <w:pPr>
+        <w:rPr>
+          <w:rFonts w:ascii="Times New Roman" w:hAnsi="Times New Roman" w:cs="Times New Roman"/>
+          <w:sz w:val="24"/>
+          <w:szCs w:val="24"/>
+        </w:rPr>
+      </w:pPr>
+    </w:p>
+    <w:p>
+      <w:pPr>
+        <w:rPr>
+          <w:rFonts w:ascii="Times New Roman" w:hAnsi="Times New Roman" w:cs="Times New Roman"/>
+          <w:sz w:val="24"/>
+          <w:szCs w:val="24"/>
+        </w:rPr>
+      </w:pPr>
+      <w:r>
+        <w:rPr>
+          <w:rFonts w:ascii="Times New Roman" w:hAnsi="Times New Roman" w:cs="Times New Roman"/>
+          <w:sz w:val="24"/>
+          <w:szCs w:val="24"/>
+        </w:rPr>
+        <w:t>What is everyone taking about?</w:t>
+      </w:r>
+    </w:p>
+    <w:p>
+      <w:pPr>
+        <w:pStyle w:val="ListParagraph"/>
+        <w:numPr>
+          <w:ilvl w:val="0"/>
+          <w:numId w:val="7"/>
+        </w:numPr>
+        <w:rPr>
+          <w:rFonts w:ascii="Times New Roman" w:hAnsi="Times New Roman" w:cs="Times New Roman"/>
+          <w:sz w:val="24"/>
+          <w:szCs w:val="24"/>
+        </w:rPr>
+      </w:pPr>
+      <w:r>
+        <w:rPr>
+          <w:rFonts w:ascii="Times New Roman" w:hAnsi="Times New Roman" w:cs="Times New Roman"/>
+          <w:sz w:val="24"/>
+          <w:szCs w:val="24"/>
+        </w:rPr>
+        <w:t>Their grandmothers</w:t>
+      </w:r>
+    </w:p>
+    <w:p>
+      <w:pPr>
+        <w:rPr>
+          <w:rFonts w:ascii="Times New Roman" w:hAnsi="Times New Roman" w:cs="Times New Roman"/>
+          <w:sz w:val="24"/>
+          <w:szCs w:val="24"/>
+        </w:rPr>
+      </w:pPr>
+      <w:r>
+        <w:rPr>
+          <w:rFonts w:ascii="Times New Roman" w:hAnsi="Times New Roman" w:cs="Times New Roman"/>
+          <w:sz w:val="24"/>
+          <w:szCs w:val="24"/>
+        </w:rPr>
+        <w:t>Sofi’s grandmotther can’t tell Sofi about the recipes</w:t>
+      </w:r>
+    </w:p>
+    <w:p>
+      <w:pPr>
+        <w:rPr>
+          <w:rFonts w:ascii="Times New Roman" w:hAnsi="Times New Roman" w:cs="Times New Roman"/>
+          <w:sz w:val="24"/>
+          <w:szCs w:val="24"/>
+        </w:rPr>
+      </w:pPr>
+      <w:r>
+        <w:rPr>
+          <w:rFonts w:ascii="Times New Roman" w:hAnsi="Times New Roman" w:cs="Times New Roman"/>
+          <w:sz w:val="24"/>
+          <w:szCs w:val="24"/>
+        </w:rPr>
+        <w:t>Shen’s granmother lives with her children</w:t>
+      </w:r>
+    </w:p>
+    <w:p>
+      <w:pPr>
+        <w:rPr>
+          <w:rFonts w:ascii="Times New Roman" w:hAnsi="Times New Roman" w:cs="Times New Roman"/>
+          <w:sz w:val="24"/>
+          <w:szCs w:val="24"/>
+        </w:rPr>
+      </w:pPr>
+      <w:r>
+        <w:rPr>
+          <w:rFonts w:ascii="Times New Roman" w:hAnsi="Times New Roman" w:cs="Times New Roman"/>
+          <w:sz w:val="24"/>
+          <w:szCs w:val="24"/>
+        </w:rPr>
+        <w:t>Benny’s grandmother was good at football</w:t>
+      </w:r>
+    </w:p>
+    <w:p>
+      <w:pPr>
+        <w:rPr>
+          <w:rFonts w:ascii="Times New Roman" w:hAnsi="Times New Roman" w:cs="Times New Roman"/>
+          <w:sz w:val="24"/>
+          <w:szCs w:val="24"/>
+        </w:rPr>
+      </w:pPr>
+    </w:p>
+    <w:p>
+      <w:pPr>
+        <w:rPr>
+          <w:rFonts w:ascii="Times New Roman" w:hAnsi="Times New Roman" w:cs="Times New Roman"/>
+          <w:sz w:val="24"/>
+          <w:szCs w:val="24"/>
+        </w:rPr>
+      </w:pPr>
+      <w:r>
+        <w:rPr>
+          <w:rFonts w:ascii="Times New Roman" w:hAnsi="Times New Roman" w:cs="Times New Roman"/>
+          <w:sz w:val="24"/>
+          <w:szCs w:val="24"/>
+        </w:rPr>
+        <w:t>Was your grandmother a doctor?</w:t>
+      </w:r>
+    </w:p>
+    <w:p>
+      <w:pPr>
+        <w:pStyle w:val="ListParagraph"/>
+        <w:numPr>
+          <w:ilvl w:val="0"/>
+          <w:numId w:val="7"/>
+        </w:numPr>
+        <w:rPr>
+          <w:rFonts w:ascii="Times New Roman" w:hAnsi="Times New Roman" w:cs="Times New Roman"/>
+          <w:sz w:val="24"/>
+          <w:szCs w:val="24"/>
+        </w:rPr>
+      </w:pPr>
+      <w:r>
+        <w:rPr>
+          <w:rFonts w:ascii="Times New Roman" w:hAnsi="Times New Roman" w:cs="Times New Roman"/>
+          <w:sz w:val="24"/>
+          <w:szCs w:val="24"/>
+        </w:rPr>
+        <w:t>No. She was a teacher</w:t>
+      </w:r>
+    </w:p>
+    <w:p>
+      <w:pPr>
+        <w:rPr>
+          <w:rFonts w:ascii="Times New Roman" w:hAnsi="Times New Roman" w:cs="Times New Roman"/>
+          <w:sz w:val="24"/>
+          <w:szCs w:val="24"/>
+        </w:rPr>
+      </w:pPr>
+      <w:r>
+        <w:rPr>
+          <w:rFonts w:ascii="Times New Roman" w:hAnsi="Times New Roman" w:cs="Times New Roman"/>
+          <w:sz w:val="24"/>
+          <w:szCs w:val="24"/>
+        </w:rPr>
+        <w:t>Where does your sister live?</w:t>
+      </w:r>
+    </w:p>
+    <w:p>
+      <w:pPr>
+        <w:pStyle w:val="ListParagraph"/>
+        <w:numPr>
+          <w:ilvl w:val="0"/>
+          <w:numId w:val="7"/>
+        </w:numPr>
+        <w:rPr>
+          <w:rFonts w:ascii="Times New Roman" w:hAnsi="Times New Roman" w:cs="Times New Roman"/>
+          <w:sz w:val="24"/>
+          <w:szCs w:val="24"/>
+        </w:rPr>
+      </w:pPr>
+      <w:r>
+        <w:rPr>
+          <w:rFonts w:ascii="Times New Roman" w:hAnsi="Times New Roman" w:cs="Times New Roman"/>
+          <w:sz w:val="24"/>
+          <w:szCs w:val="24"/>
+        </w:rPr>
+        <w:lastRenderedPageBreak/>
+        <w:t>She lives in Beijing</w:t>
+      </w:r>
+    </w:p>
+    <w:p>
+      <w:pPr>
+        <w:rPr>
+          <w:rFonts w:ascii="Times New Roman" w:hAnsi="Times New Roman" w:cs="Times New Roman"/>
+          <w:sz w:val="24"/>
+          <w:szCs w:val="24"/>
+        </w:rPr>
+      </w:pPr>
+      <w:r>
+        <w:rPr>
+          <w:rFonts w:ascii="Times New Roman" w:hAnsi="Times New Roman" w:cs="Times New Roman"/>
+          <w:sz w:val="24"/>
+          <w:szCs w:val="24"/>
+        </w:rPr>
+        <w:t>Is yoru brother a good cook?</w:t>
+      </w:r>
+    </w:p>
+    <w:p>
+      <w:pPr>
+        <w:pStyle w:val="ListParagraph"/>
+        <w:numPr>
+          <w:ilvl w:val="0"/>
+          <w:numId w:val="7"/>
+        </w:numPr>
+        <w:rPr>
+          <w:rFonts w:ascii="Times New Roman" w:hAnsi="Times New Roman" w:cs="Times New Roman"/>
+          <w:sz w:val="24"/>
+          <w:szCs w:val="24"/>
+        </w:rPr>
+      </w:pPr>
+      <w:r>
+        <w:rPr>
+          <w:rFonts w:ascii="Times New Roman" w:hAnsi="Times New Roman" w:cs="Times New Roman"/>
+          <w:sz w:val="24"/>
+          <w:szCs w:val="24"/>
+        </w:rPr>
+        <w:t>No, he isn’t</w:t>
+      </w:r>
+    </w:p>
+    <w:p>
+      <w:pPr>
+        <w:rPr>
+          <w:rFonts w:ascii="Times New Roman" w:hAnsi="Times New Roman" w:cs="Times New Roman"/>
+          <w:sz w:val="24"/>
+          <w:szCs w:val="24"/>
+        </w:rPr>
+      </w:pPr>
+      <w:r>
+        <w:rPr>
+          <w:rFonts w:ascii="Times New Roman" w:hAnsi="Times New Roman" w:cs="Times New Roman"/>
+          <w:sz w:val="24"/>
+          <w:szCs w:val="24"/>
+        </w:rPr>
+        <w:t>What’s your father’s job?</w:t>
+      </w:r>
+    </w:p>
+    <w:p>
+      <w:pPr>
+        <w:pStyle w:val="ListParagraph"/>
+        <w:numPr>
+          <w:ilvl w:val="0"/>
+          <w:numId w:val="7"/>
+        </w:numPr>
+        <w:rPr>
+          <w:rFonts w:ascii="Times New Roman" w:hAnsi="Times New Roman" w:cs="Times New Roman"/>
+          <w:sz w:val="24"/>
+          <w:szCs w:val="24"/>
+        </w:rPr>
+      </w:pPr>
+      <w:r>
+        <w:rPr>
+          <w:rFonts w:ascii="Times New Roman" w:hAnsi="Times New Roman" w:cs="Times New Roman"/>
+          <w:sz w:val="24"/>
+          <w:szCs w:val="24"/>
+        </w:rPr>
+        <w:t>He’s a taxi driver</w:t>
+      </w:r>
+    </w:p>
+    <w:p>
+      <w:pPr>
+        <w:rPr>
+          <w:rFonts w:ascii="Times New Roman" w:hAnsi="Times New Roman" w:cs="Times New Roman"/>
+          <w:sz w:val="24"/>
+          <w:szCs w:val="24"/>
+        </w:rPr>
+      </w:pPr>
+      <w:r>
+        <w:rPr>
+          <w:rFonts w:ascii="Times New Roman" w:hAnsi="Times New Roman" w:cs="Times New Roman"/>
+          <w:sz w:val="24"/>
+          <w:szCs w:val="24"/>
+        </w:rPr>
+        <w:t>Is Tracy good dancing?</w:t>
+      </w:r>
+    </w:p>
+    <w:p>
+      <w:pPr>
+        <w:pStyle w:val="ListParagraph"/>
+        <w:numPr>
+          <w:ilvl w:val="0"/>
+          <w:numId w:val="7"/>
+        </w:numPr>
+        <w:rPr>
+          <w:rFonts w:ascii="Times New Roman" w:hAnsi="Times New Roman" w:cs="Times New Roman"/>
+          <w:sz w:val="24"/>
+          <w:szCs w:val="24"/>
+        </w:rPr>
+      </w:pPr>
+      <w:r>
+        <w:rPr>
+          <w:rFonts w:ascii="Times New Roman" w:hAnsi="Times New Roman" w:cs="Times New Roman"/>
+          <w:sz w:val="24"/>
+          <w:szCs w:val="24"/>
+        </w:rPr>
+        <w:t>No, she isn’t. She’s good at tennis</w:t>
+      </w:r>
+    </w:p>
+    <w:p>
+      <w:pPr>
+        <w:rPr>
+          <w:rFonts w:ascii="Times New Roman" w:hAnsi="Times New Roman" w:cs="Times New Roman"/>
+          <w:sz w:val="24"/>
+          <w:szCs w:val="24"/>
+        </w:rPr>
+      </w:pPr>
+      <w:r>
+        <w:rPr>
+          <w:rFonts w:ascii="Times New Roman" w:hAnsi="Times New Roman" w:cs="Times New Roman"/>
+          <w:sz w:val="24"/>
+          <w:szCs w:val="24"/>
+        </w:rPr>
+        <w:t>Where is your roomate from?</w:t>
+      </w:r>
+    </w:p>
+    <w:p>
+      <w:pPr>
+        <w:pStyle w:val="ListParagraph"/>
+        <w:numPr>
+          <w:ilvl w:val="0"/>
+          <w:numId w:val="7"/>
+        </w:numPr>
+        <w:rPr>
+          <w:rFonts w:ascii="Times New Roman" w:hAnsi="Times New Roman" w:cs="Times New Roman"/>
+          <w:sz w:val="24"/>
+          <w:szCs w:val="24"/>
+        </w:rPr>
+      </w:pPr>
+      <w:r>
+        <w:rPr>
+          <w:rFonts w:ascii="Times New Roman" w:hAnsi="Times New Roman" w:cs="Times New Roman"/>
+          <w:sz w:val="24"/>
+          <w:szCs w:val="24"/>
+        </w:rPr>
+        <w:t>He’s from France</w:t>
+      </w:r>
+    </w:p>
+    <w:p>
+      <w:pPr>
+        <w:rPr>
+          <w:rFonts w:ascii="Times New Roman" w:hAnsi="Times New Roman" w:cs="Times New Roman"/>
+          <w:sz w:val="24"/>
+          <w:szCs w:val="24"/>
+        </w:rPr>
+      </w:pPr>
+      <w:r>
+        <w:rPr>
+          <w:rFonts w:ascii="Times New Roman" w:hAnsi="Times New Roman" w:cs="Times New Roman"/>
+          <w:sz w:val="24"/>
+          <w:szCs w:val="24"/>
+        </w:rPr>
+        <w:t>Was your father good at tennis and basketball, too</w:t>
+      </w:r>
+    </w:p>
+    <w:p>
+      <w:pPr>
+        <w:pStyle w:val="ListParagraph"/>
+        <w:numPr>
+          <w:ilvl w:val="0"/>
+          <w:numId w:val="7"/>
+        </w:numPr>
+        <w:rPr>
+          <w:rFonts w:ascii="Times New Roman" w:hAnsi="Times New Roman" w:cs="Times New Roman"/>
+          <w:sz w:val="24"/>
+          <w:szCs w:val="24"/>
+        </w:rPr>
+      </w:pPr>
+      <w:r>
+        <w:rPr>
+          <w:rFonts w:ascii="Times New Roman" w:hAnsi="Times New Roman" w:cs="Times New Roman"/>
+          <w:sz w:val="24"/>
+          <w:szCs w:val="24"/>
+        </w:rPr>
+        <w:t>Yes, he was. He was good at tennis ans basketball, too</w:t>
+      </w:r>
+    </w:p>
+    <w:p>
+      <w:pPr>
+        <w:rPr>
+          <w:rFonts w:ascii="Times New Roman" w:hAnsi="Times New Roman" w:cs="Times New Roman"/>
+          <w:sz w:val="24"/>
+          <w:szCs w:val="24"/>
+        </w:rPr>
+      </w:pPr>
+      <w:r>
+        <w:rPr>
+          <w:rFonts w:ascii="Times New Roman" w:hAnsi="Times New Roman" w:cs="Times New Roman"/>
+          <w:sz w:val="24"/>
+          <w:szCs w:val="24"/>
+        </w:rPr>
+        <w:t>Can your brother speak Spanich?</w:t>
+      </w:r>
+    </w:p>
+    <w:p>
+      <w:pPr>
+        <w:pStyle w:val="ListParagraph"/>
+        <w:numPr>
+          <w:ilvl w:val="0"/>
+          <w:numId w:val="7"/>
+        </w:numPr>
+        <w:rPr>
+          <w:rFonts w:ascii="Times New Roman" w:hAnsi="Times New Roman" w:cs="Times New Roman"/>
+          <w:sz w:val="24"/>
+          <w:szCs w:val="24"/>
+        </w:rPr>
+      </w:pPr>
+      <w:r>
+        <w:rPr>
+          <w:rFonts w:ascii="Times New Roman" w:hAnsi="Times New Roman" w:cs="Times New Roman"/>
+          <w:sz w:val="24"/>
+          <w:szCs w:val="24"/>
+        </w:rPr>
+        <w:t>No, he can’t</w:t>
+      </w:r>
+    </w:p>
+    <w:p>
+      <w:pPr>
+        <w:rPr>
+          <w:rFonts w:ascii="Times New Roman" w:hAnsi="Times New Roman" w:cs="Times New Roman"/>
+          <w:sz w:val="24"/>
+          <w:szCs w:val="24"/>
+        </w:rPr>
+      </w:pPr>
+    </w:p>
+    <w:p>
+      <w:pPr>
+        <w:rPr>
+          <w:rFonts w:ascii="Times New Roman" w:hAnsi="Times New Roman" w:cs="Times New Roman"/>
+          <w:sz w:val="24"/>
+          <w:szCs w:val="24"/>
+        </w:rPr>
+      </w:pPr>
+      <w:r>
+        <w:rPr>
+          <w:rFonts w:ascii="Times New Roman" w:hAnsi="Times New Roman" w:cs="Times New Roman"/>
+          <w:sz w:val="24"/>
+          <w:szCs w:val="24"/>
+        </w:rPr>
+        <w:t>Sundar lives in an apartment in New York, but he is from India. His family lives in a house in India. His mother is a teacher, and she is a great cook. His father is an engineer, but he is bad at cooking. Sundar has two sisters. Aparna is twenty-two years old. She is a salesperson. Bina is sixteen years old, and she is a student.</w:t>
+      </w:r>
+    </w:p>
+    <w:p>
+      <w:pPr>
+        <w:rPr>
+          <w:rFonts w:ascii="Times New Roman" w:hAnsi="Times New Roman" w:cs="Times New Roman"/>
+          <w:sz w:val="24"/>
+          <w:szCs w:val="24"/>
+        </w:rPr>
+      </w:pPr>
+      <w:r>
+        <w:rPr>
+          <w:rFonts w:ascii="Times New Roman" w:hAnsi="Times New Roman" w:cs="Times New Roman"/>
+          <w:sz w:val="24"/>
+          <w:szCs w:val="24"/>
+        </w:rPr>
+        <w:t>Where does Sundar’s family live?</w:t>
+      </w:r>
+    </w:p>
+    <w:p>
+      <w:pPr>
+        <w:pStyle w:val="ListParagraph"/>
+        <w:numPr>
+          <w:ilvl w:val="0"/>
+          <w:numId w:val="7"/>
+        </w:numPr>
+        <w:rPr>
+          <w:rFonts w:ascii="Times New Roman" w:hAnsi="Times New Roman" w:cs="Times New Roman"/>
+          <w:sz w:val="24"/>
+          <w:szCs w:val="24"/>
+        </w:rPr>
+      </w:pPr>
+      <w:r>
+        <w:rPr>
+          <w:rFonts w:ascii="Times New Roman" w:hAnsi="Times New Roman" w:cs="Times New Roman"/>
+          <w:sz w:val="24"/>
+          <w:szCs w:val="24"/>
+        </w:rPr>
+        <w:t>They live in a house in India</w:t>
+      </w:r>
+    </w:p>
+    <w:p>
+      <w:pPr>
+        <w:rPr>
+          <w:rFonts w:ascii="Times New Roman" w:hAnsi="Times New Roman" w:cs="Times New Roman"/>
+          <w:sz w:val="24"/>
+          <w:szCs w:val="24"/>
+        </w:rPr>
+      </w:pPr>
+      <w:r>
+        <w:rPr>
+          <w:rFonts w:ascii="Times New Roman" w:hAnsi="Times New Roman" w:cs="Times New Roman"/>
+          <w:sz w:val="24"/>
+          <w:szCs w:val="24"/>
+        </w:rPr>
+        <w:t>Can Sundar’s mother cook?</w:t>
+      </w:r>
+    </w:p>
+    <w:p>
+      <w:pPr>
+        <w:pStyle w:val="ListParagraph"/>
+        <w:numPr>
+          <w:ilvl w:val="0"/>
+          <w:numId w:val="7"/>
+        </w:numPr>
+        <w:rPr>
+          <w:rFonts w:ascii="Times New Roman" w:hAnsi="Times New Roman" w:cs="Times New Roman"/>
+          <w:sz w:val="24"/>
+          <w:szCs w:val="24"/>
+        </w:rPr>
+      </w:pPr>
+      <w:r>
+        <w:rPr>
+          <w:rFonts w:ascii="Times New Roman" w:hAnsi="Times New Roman" w:cs="Times New Roman"/>
+          <w:sz w:val="24"/>
+          <w:szCs w:val="24"/>
+        </w:rPr>
+        <w:t>Yes, she can. She is a great cook</w:t>
+      </w:r>
+    </w:p>
+    <w:p>
+      <w:pPr>
+        <w:rPr>
+          <w:rFonts w:ascii="Times New Roman" w:hAnsi="Times New Roman" w:cs="Times New Roman"/>
+          <w:sz w:val="24"/>
+          <w:szCs w:val="24"/>
+        </w:rPr>
+      </w:pPr>
+      <w:r>
+        <w:rPr>
+          <w:rFonts w:ascii="Times New Roman" w:hAnsi="Times New Roman" w:cs="Times New Roman"/>
+          <w:sz w:val="24"/>
+          <w:szCs w:val="24"/>
+        </w:rPr>
+        <w:t>What is Sundar’s father’s job?</w:t>
+      </w:r>
+    </w:p>
+    <w:p>
+      <w:pPr>
+        <w:pStyle w:val="ListParagraph"/>
+        <w:numPr>
+          <w:ilvl w:val="0"/>
+          <w:numId w:val="7"/>
+        </w:numPr>
+        <w:rPr>
+          <w:rFonts w:ascii="Times New Roman" w:hAnsi="Times New Roman" w:cs="Times New Roman"/>
+          <w:sz w:val="24"/>
+          <w:szCs w:val="24"/>
+        </w:rPr>
+      </w:pPr>
+      <w:r>
+        <w:rPr>
+          <w:rFonts w:ascii="Times New Roman" w:hAnsi="Times New Roman" w:cs="Times New Roman"/>
+          <w:sz w:val="24"/>
+          <w:szCs w:val="24"/>
+        </w:rPr>
+        <w:t>His father is an engineer</w:t>
+      </w:r>
+    </w:p>
+    <w:p>
+      <w:pPr>
+        <w:rPr>
+          <w:rFonts w:ascii="Times New Roman" w:hAnsi="Times New Roman" w:cs="Times New Roman"/>
+          <w:sz w:val="24"/>
+          <w:szCs w:val="24"/>
+        </w:rPr>
+      </w:pPr>
+      <w:r>
+        <w:rPr>
+          <w:rFonts w:ascii="Times New Roman" w:hAnsi="Times New Roman" w:cs="Times New Roman"/>
+          <w:sz w:val="24"/>
+          <w:szCs w:val="24"/>
+        </w:rPr>
+        <w:t>Hwo old is Sundar’s sister Aparna?</w:t>
+      </w:r>
+    </w:p>
+    <w:p>
+      <w:pPr>
+        <w:pStyle w:val="ListParagraph"/>
+        <w:numPr>
+          <w:ilvl w:val="0"/>
+          <w:numId w:val="7"/>
+        </w:numPr>
+        <w:rPr>
+          <w:rFonts w:ascii="Times New Roman" w:hAnsi="Times New Roman" w:cs="Times New Roman"/>
+          <w:sz w:val="24"/>
+          <w:szCs w:val="24"/>
+        </w:rPr>
+      </w:pPr>
+      <w:r>
+        <w:rPr>
+          <w:rFonts w:ascii="Times New Roman" w:hAnsi="Times New Roman" w:cs="Times New Roman"/>
+          <w:sz w:val="24"/>
+          <w:szCs w:val="24"/>
+        </w:rPr>
+        <w:t>She is twenty-two years old</w:t>
+      </w:r>
+    </w:p>
+    <w:p>
+      <w:pPr>
+        <w:rPr>
+          <w:rFonts w:ascii="Times New Roman" w:hAnsi="Times New Roman" w:cs="Times New Roman"/>
+          <w:sz w:val="24"/>
+          <w:szCs w:val="24"/>
+        </w:rPr>
+      </w:pPr>
+    </w:p>
+    <w:p>
+      <w:pPr>
+        <w:rPr>
+          <w:rFonts w:ascii="Times New Roman" w:hAnsi="Times New Roman" w:cs="Times New Roman"/>
+          <w:sz w:val="24"/>
+          <w:szCs w:val="24"/>
+        </w:rPr>
+      </w:pPr>
+      <w:r>
+        <w:rPr>
+          <w:rFonts w:ascii="Times New Roman" w:hAnsi="Times New Roman" w:cs="Times New Roman"/>
+          <w:sz w:val="24"/>
+          <w:szCs w:val="24"/>
+        </w:rPr>
+        <w:t>Linda, is your grandmother alive?</w:t>
+      </w:r>
+    </w:p>
+    <w:p>
+      <w:pPr>
+        <w:rPr>
+          <w:rFonts w:ascii="Times New Roman" w:hAnsi="Times New Roman" w:cs="Times New Roman"/>
+          <w:sz w:val="24"/>
+          <w:szCs w:val="24"/>
+        </w:rPr>
+      </w:pPr>
+      <w:r>
+        <w:rPr>
+          <w:rFonts w:ascii="Times New Roman" w:hAnsi="Times New Roman" w:cs="Times New Roman"/>
+          <w:sz w:val="24"/>
+          <w:szCs w:val="24"/>
+        </w:rPr>
+        <w:t>Yes, she is. She lives with my mother and father</w:t>
+      </w:r>
+    </w:p>
+    <w:p>
+      <w:pPr>
+        <w:rPr>
+          <w:rFonts w:ascii="Times New Roman" w:hAnsi="Times New Roman" w:cs="Times New Roman"/>
+          <w:sz w:val="24"/>
+          <w:szCs w:val="24"/>
+        </w:rPr>
+      </w:pPr>
+      <w:r>
+        <w:rPr>
+          <w:rFonts w:ascii="Times New Roman" w:hAnsi="Times New Roman" w:cs="Times New Roman"/>
+          <w:sz w:val="24"/>
+          <w:szCs w:val="24"/>
+        </w:rPr>
+        <w:lastRenderedPageBreak/>
+        <w:t>Where do they live?</w:t>
+      </w:r>
+    </w:p>
+    <w:p>
+      <w:pPr>
+        <w:rPr>
+          <w:rFonts w:ascii="Times New Roman" w:hAnsi="Times New Roman" w:cs="Times New Roman"/>
+          <w:sz w:val="24"/>
+          <w:szCs w:val="24"/>
+        </w:rPr>
+      </w:pPr>
+      <w:r>
+        <w:rPr>
+          <w:rFonts w:ascii="Times New Roman" w:hAnsi="Times New Roman" w:cs="Times New Roman"/>
+          <w:sz w:val="24"/>
+          <w:szCs w:val="24"/>
+        </w:rPr>
+        <w:t>They live in Manchester. It’s a big city in England</w:t>
+      </w:r>
+    </w:p>
+    <w:p>
+      <w:pPr>
+        <w:rPr>
+          <w:rFonts w:ascii="Times New Roman" w:hAnsi="Times New Roman" w:cs="Times New Roman"/>
+          <w:sz w:val="24"/>
+          <w:szCs w:val="24"/>
+        </w:rPr>
+      </w:pPr>
+      <w:r>
+        <w:rPr>
+          <w:rFonts w:ascii="Times New Roman" w:hAnsi="Times New Roman" w:cs="Times New Roman"/>
+          <w:sz w:val="24"/>
+          <w:szCs w:val="24"/>
+        </w:rPr>
+        <w:t>Does your grandmother have a job?</w:t>
+      </w:r>
+    </w:p>
+    <w:p>
+      <w:pPr>
+        <w:rPr>
+          <w:rFonts w:ascii="Times New Roman" w:hAnsi="Times New Roman" w:cs="Times New Roman"/>
+          <w:sz w:val="24"/>
+          <w:szCs w:val="24"/>
+        </w:rPr>
+      </w:pPr>
+      <w:r>
+        <w:rPr>
+          <w:rFonts w:ascii="Times New Roman" w:hAnsi="Times New Roman" w:cs="Times New Roman"/>
+          <w:sz w:val="24"/>
+          <w:szCs w:val="24"/>
+        </w:rPr>
+        <w:t>No, she’s old now, but she was a lawyer</w:t>
+      </w:r>
+    </w:p>
+    <w:p>
+      <w:pPr>
+        <w:rPr>
+          <w:rFonts w:ascii="Times New Roman" w:hAnsi="Times New Roman" w:cs="Times New Roman"/>
+          <w:sz w:val="24"/>
+          <w:szCs w:val="24"/>
+        </w:rPr>
+      </w:pPr>
+      <w:r>
+        <w:rPr>
+          <w:rFonts w:ascii="Times New Roman" w:hAnsi="Times New Roman" w:cs="Times New Roman"/>
+          <w:sz w:val="24"/>
+          <w:szCs w:val="24"/>
+        </w:rPr>
+        <w:t>Oh. Yeah. Was she a good lawyer?</w:t>
+      </w:r>
+    </w:p>
+    <w:p>
+      <w:pPr>
+        <w:rPr>
+          <w:rFonts w:ascii="Times New Roman" w:hAnsi="Times New Roman" w:cs="Times New Roman"/>
+          <w:sz w:val="24"/>
+          <w:szCs w:val="24"/>
+        </w:rPr>
+      </w:pPr>
+      <w:r>
+        <w:rPr>
+          <w:rFonts w:ascii="Times New Roman" w:hAnsi="Times New Roman" w:cs="Times New Roman"/>
+          <w:sz w:val="24"/>
+          <w:szCs w:val="24"/>
+        </w:rPr>
+        <w:t>Yes, she was famous</w:t>
+      </w:r>
+    </w:p>
+    <w:p>
+      <w:pPr>
+        <w:rPr>
+          <w:rFonts w:ascii="Times New Roman" w:hAnsi="Times New Roman" w:cs="Times New Roman"/>
+          <w:sz w:val="24"/>
+          <w:szCs w:val="24"/>
+        </w:rPr>
+      </w:pPr>
+      <w:r>
+        <w:rPr>
+          <w:rFonts w:ascii="Times New Roman" w:hAnsi="Times New Roman" w:cs="Times New Roman"/>
+          <w:sz w:val="24"/>
+          <w:szCs w:val="24"/>
+        </w:rPr>
+        <w:t>My friend is a lawyer. She works a lot. It’s difficult hob</w:t>
+      </w:r>
+    </w:p>
+    <w:p>
+      <w:pPr>
+        <w:rPr>
+          <w:rFonts w:ascii="Times New Roman" w:hAnsi="Times New Roman" w:cs="Times New Roman"/>
+          <w:sz w:val="24"/>
+          <w:szCs w:val="24"/>
+        </w:rPr>
+      </w:pPr>
+      <w:r>
+        <w:rPr>
+          <w:rFonts w:ascii="Times New Roman" w:hAnsi="Times New Roman" w:cs="Times New Roman"/>
+          <w:sz w:val="24"/>
+          <w:szCs w:val="24"/>
+        </w:rPr>
+        <w:t>Yes, it’s difficult. But I like it</w:t>
+      </w:r>
+    </w:p>
+    <w:p>
+      <w:pPr>
+        <w:rPr>
+          <w:rFonts w:ascii="Times New Roman" w:hAnsi="Times New Roman" w:cs="Times New Roman"/>
+          <w:sz w:val="24"/>
+          <w:szCs w:val="24"/>
+        </w:rPr>
+      </w:pPr>
+      <w:r>
+        <w:rPr>
+          <w:rFonts w:ascii="Times New Roman" w:hAnsi="Times New Roman" w:cs="Times New Roman"/>
+          <w:sz w:val="24"/>
+          <w:szCs w:val="24"/>
+        </w:rPr>
+        <w:t>Oh. Are you a lawyer too?</w:t>
+      </w:r>
+    </w:p>
+    <w:p>
+      <w:pPr>
+        <w:rPr>
+          <w:rFonts w:ascii="Times New Roman" w:hAnsi="Times New Roman" w:cs="Times New Roman"/>
+          <w:sz w:val="24"/>
+          <w:szCs w:val="24"/>
+        </w:rPr>
+      </w:pPr>
+      <w:r>
+        <w:rPr>
+          <w:rFonts w:ascii="Times New Roman" w:hAnsi="Times New Roman" w:cs="Times New Roman"/>
+          <w:sz w:val="24"/>
+          <w:szCs w:val="24"/>
+        </w:rPr>
+        <w:t>Yes. I’m a lawyer beacause my grandmother was a lawyer</w:t>
+      </w:r>
+    </w:p>
+    <w:p>
+      <w:pPr>
+        <w:rPr>
+          <w:rFonts w:ascii="Times New Roman" w:hAnsi="Times New Roman" w:cs="Times New Roman"/>
+          <w:sz w:val="24"/>
+          <w:szCs w:val="24"/>
+        </w:rPr>
+      </w:pPr>
+    </w:p>
+    <w:p>
+      <w:pPr>
+        <w:rPr>
+          <w:rFonts w:ascii="Times New Roman" w:hAnsi="Times New Roman" w:cs="Times New Roman"/>
+          <w:sz w:val="24"/>
+          <w:szCs w:val="24"/>
+        </w:rPr>
+      </w:pPr>
+      <w:r>
+        <w:rPr>
+          <w:rFonts w:ascii="Times New Roman" w:hAnsi="Times New Roman" w:cs="Times New Roman"/>
+          <w:sz w:val="24"/>
+          <w:szCs w:val="24"/>
+        </w:rPr>
+        <w:t>Is your father alive?</w:t>
+      </w:r>
+    </w:p>
+    <w:p>
+      <w:pPr>
+        <w:pStyle w:val="ListParagraph"/>
+        <w:numPr>
+          <w:ilvl w:val="0"/>
+          <w:numId w:val="7"/>
+        </w:numPr>
+        <w:rPr>
+          <w:rFonts w:ascii="Times New Roman" w:hAnsi="Times New Roman" w:cs="Times New Roman"/>
+          <w:sz w:val="24"/>
+          <w:szCs w:val="24"/>
+        </w:rPr>
+      </w:pPr>
+      <w:r>
+        <w:rPr>
+          <w:rFonts w:ascii="Times New Roman" w:hAnsi="Times New Roman" w:cs="Times New Roman"/>
+          <w:sz w:val="24"/>
+          <w:szCs w:val="24"/>
+        </w:rPr>
+        <w:t>Yes, he is</w:t>
+      </w:r>
+    </w:p>
+    <w:p>
+      <w:pPr>
+        <w:rPr>
+          <w:rFonts w:ascii="Times New Roman" w:hAnsi="Times New Roman" w:cs="Times New Roman"/>
+          <w:sz w:val="24"/>
+          <w:szCs w:val="24"/>
+        </w:rPr>
+      </w:pPr>
+      <w:r>
+        <w:rPr>
+          <w:rFonts w:ascii="Times New Roman" w:hAnsi="Times New Roman" w:cs="Times New Roman"/>
+          <w:sz w:val="24"/>
+          <w:szCs w:val="24"/>
+        </w:rPr>
+        <w:t>What’s yoru mother’s job?</w:t>
+      </w:r>
+    </w:p>
+    <w:p>
+      <w:pPr>
+        <w:pStyle w:val="ListParagraph"/>
+        <w:numPr>
+          <w:ilvl w:val="0"/>
+          <w:numId w:val="7"/>
+        </w:numPr>
+        <w:rPr>
+          <w:rFonts w:ascii="Times New Roman" w:hAnsi="Times New Roman" w:cs="Times New Roman"/>
+          <w:sz w:val="24"/>
+          <w:szCs w:val="24"/>
+        </w:rPr>
+      </w:pPr>
+      <w:r>
+        <w:rPr>
+          <w:rFonts w:ascii="Times New Roman" w:hAnsi="Times New Roman" w:cs="Times New Roman"/>
+          <w:sz w:val="24"/>
+          <w:szCs w:val="24"/>
+        </w:rPr>
+        <w:t>She’s an engineer</w:t>
+      </w:r>
+    </w:p>
+    <w:p>
+      <w:pPr>
+        <w:rPr>
+          <w:rFonts w:ascii="Times New Roman" w:hAnsi="Times New Roman" w:cs="Times New Roman"/>
+          <w:sz w:val="24"/>
+          <w:szCs w:val="24"/>
+        </w:rPr>
+      </w:pPr>
+      <w:r>
+        <w:rPr>
+          <w:rFonts w:ascii="Times New Roman" w:hAnsi="Times New Roman" w:cs="Times New Roman"/>
+          <w:sz w:val="24"/>
+          <w:szCs w:val="24"/>
+        </w:rPr>
+        <w:t>Where does your friend live?</w:t>
+      </w:r>
+    </w:p>
+    <w:p>
+      <w:pPr>
+        <w:pStyle w:val="ListParagraph"/>
+        <w:numPr>
+          <w:ilvl w:val="0"/>
+          <w:numId w:val="7"/>
+        </w:numPr>
+        <w:rPr>
+          <w:rFonts w:ascii="Times New Roman" w:hAnsi="Times New Roman" w:cs="Times New Roman"/>
+          <w:sz w:val="24"/>
+          <w:szCs w:val="24"/>
+        </w:rPr>
+      </w:pPr>
+      <w:r>
+        <w:rPr>
+          <w:rFonts w:ascii="Times New Roman" w:hAnsi="Times New Roman" w:cs="Times New Roman"/>
+          <w:sz w:val="24"/>
+          <w:szCs w:val="24"/>
+        </w:rPr>
+        <w:t>He lives in Manhattan</w:t>
+      </w:r>
+    </w:p>
+    <w:p>
+      <w:pPr>
+        <w:rPr>
+          <w:rFonts w:ascii="Times New Roman" w:hAnsi="Times New Roman" w:cs="Times New Roman"/>
+          <w:sz w:val="24"/>
+          <w:szCs w:val="24"/>
+        </w:rPr>
+      </w:pPr>
+      <w:r>
+        <w:rPr>
+          <w:rFonts w:ascii="Times New Roman" w:hAnsi="Times New Roman" w:cs="Times New Roman"/>
+          <w:sz w:val="24"/>
+          <w:szCs w:val="24"/>
+        </w:rPr>
+        <w:t>Is your brother a good dancer?</w:t>
+      </w:r>
+    </w:p>
+    <w:p>
+      <w:pPr>
+        <w:pStyle w:val="ListParagraph"/>
+        <w:numPr>
+          <w:ilvl w:val="0"/>
+          <w:numId w:val="7"/>
+        </w:numPr>
+        <w:rPr>
+          <w:rFonts w:ascii="Times New Roman" w:hAnsi="Times New Roman" w:cs="Times New Roman"/>
+          <w:sz w:val="24"/>
+          <w:szCs w:val="24"/>
+        </w:rPr>
+      </w:pPr>
+      <w:r>
+        <w:rPr>
+          <w:rFonts w:ascii="Times New Roman" w:hAnsi="Times New Roman" w:cs="Times New Roman"/>
+          <w:sz w:val="24"/>
+          <w:szCs w:val="24"/>
+        </w:rPr>
+        <w:t>Yes, he is</w:t>
+      </w:r>
+    </w:p>
+    <w:p>
+      <w:pPr>
+        <w:rPr>
+          <w:rFonts w:ascii="Times New Roman" w:hAnsi="Times New Roman" w:cs="Times New Roman"/>
+          <w:sz w:val="24"/>
+          <w:szCs w:val="24"/>
+        </w:rPr>
+      </w:pPr>
+      <w:r>
+        <w:rPr>
+          <w:rFonts w:ascii="Times New Roman" w:hAnsi="Times New Roman" w:cs="Times New Roman"/>
+          <w:sz w:val="24"/>
+          <w:szCs w:val="24"/>
+        </w:rPr>
+        <w:t>How old is your sister?</w:t>
+      </w:r>
+    </w:p>
+    <w:p>
+      <w:pPr>
+        <w:pStyle w:val="ListParagraph"/>
+        <w:numPr>
+          <w:ilvl w:val="0"/>
+          <w:numId w:val="7"/>
+        </w:numPr>
+        <w:rPr>
+          <w:rFonts w:ascii="Times New Roman" w:hAnsi="Times New Roman" w:cs="Times New Roman"/>
+          <w:sz w:val="24"/>
+          <w:szCs w:val="24"/>
+        </w:rPr>
+      </w:pPr>
+      <w:r>
+        <w:rPr>
+          <w:rFonts w:ascii="Times New Roman" w:hAnsi="Times New Roman" w:cs="Times New Roman"/>
+          <w:sz w:val="24"/>
+          <w:szCs w:val="24"/>
+        </w:rPr>
+        <w:t>She is thirty years old</w:t>
+      </w:r>
+    </w:p>
+    <w:p>
+      <w:pPr>
+        <w:rPr>
+          <w:rFonts w:ascii="Times New Roman" w:hAnsi="Times New Roman" w:cs="Times New Roman"/>
+          <w:sz w:val="24"/>
+          <w:szCs w:val="24"/>
+        </w:rPr>
+      </w:pPr>
+      <w:r>
+        <w:rPr>
+          <w:rFonts w:ascii="Times New Roman" w:hAnsi="Times New Roman" w:cs="Times New Roman"/>
+          <w:sz w:val="24"/>
+          <w:szCs w:val="24"/>
+        </w:rPr>
+        <w:t>What does yoru sister do?</w:t>
+      </w:r>
+    </w:p>
+    <w:p>
+      <w:pPr>
+        <w:pStyle w:val="ListParagraph"/>
+        <w:numPr>
+          <w:ilvl w:val="0"/>
+          <w:numId w:val="7"/>
+        </w:numPr>
+        <w:rPr>
+          <w:rFonts w:ascii="Times New Roman" w:hAnsi="Times New Roman" w:cs="Times New Roman"/>
+          <w:sz w:val="24"/>
+          <w:szCs w:val="24"/>
+        </w:rPr>
+      </w:pPr>
+      <w:r>
+        <w:rPr>
+          <w:rFonts w:ascii="Times New Roman" w:hAnsi="Times New Roman" w:cs="Times New Roman"/>
+          <w:sz w:val="24"/>
+          <w:szCs w:val="24"/>
+        </w:rPr>
+        <w:t>She’s a designer</w:t>
+      </w:r>
+    </w:p>
+    <w:p>
+      <w:pPr>
+        <w:rPr>
+          <w:rFonts w:ascii="Times New Roman" w:hAnsi="Times New Roman" w:cs="Times New Roman"/>
+          <w:sz w:val="24"/>
+          <w:szCs w:val="24"/>
+        </w:rPr>
+      </w:pPr>
+      <w:r>
+        <w:rPr>
+          <w:rFonts w:ascii="Times New Roman" w:hAnsi="Times New Roman" w:cs="Times New Roman"/>
+          <w:sz w:val="24"/>
+          <w:szCs w:val="24"/>
+        </w:rPr>
+        <w:t>Do your brothers like Italian food?</w:t>
+      </w:r>
+    </w:p>
+    <w:p>
+      <w:pPr>
+        <w:pStyle w:val="ListParagraph"/>
+        <w:numPr>
+          <w:ilvl w:val="0"/>
+          <w:numId w:val="7"/>
+        </w:numPr>
+        <w:rPr>
+          <w:rFonts w:ascii="Times New Roman" w:hAnsi="Times New Roman" w:cs="Times New Roman"/>
+          <w:sz w:val="24"/>
+          <w:szCs w:val="24"/>
+        </w:rPr>
+      </w:pPr>
+      <w:r>
+        <w:rPr>
+          <w:rFonts w:ascii="Times New Roman" w:hAnsi="Times New Roman" w:cs="Times New Roman"/>
+          <w:sz w:val="24"/>
+          <w:szCs w:val="24"/>
+        </w:rPr>
+        <w:t>No, they don’t. They like Chinese food</w:t>
+      </w:r>
+    </w:p>
+    <w:p>
+      <w:pPr>
+        <w:rPr>
+          <w:rFonts w:ascii="Times New Roman" w:hAnsi="Times New Roman" w:cs="Times New Roman"/>
+          <w:sz w:val="24"/>
+          <w:szCs w:val="24"/>
+        </w:rPr>
+      </w:pPr>
+      <w:r>
+        <w:rPr>
+          <w:rFonts w:ascii="Times New Roman" w:hAnsi="Times New Roman" w:cs="Times New Roman"/>
+          <w:sz w:val="24"/>
+          <w:szCs w:val="24"/>
+        </w:rPr>
+        <w:t>Is your grandmother nice?</w:t>
+      </w:r>
+    </w:p>
+    <w:p>
+      <w:pPr>
+        <w:pStyle w:val="ListParagraph"/>
+        <w:numPr>
+          <w:ilvl w:val="0"/>
+          <w:numId w:val="7"/>
+        </w:numPr>
+        <w:rPr>
+          <w:rFonts w:ascii="Times New Roman" w:hAnsi="Times New Roman" w:cs="Times New Roman"/>
+          <w:sz w:val="24"/>
+          <w:szCs w:val="24"/>
+        </w:rPr>
+      </w:pPr>
+      <w:r>
+        <w:rPr>
+          <w:rFonts w:ascii="Times New Roman" w:hAnsi="Times New Roman" w:cs="Times New Roman"/>
+          <w:sz w:val="24"/>
+          <w:szCs w:val="24"/>
+        </w:rPr>
+        <w:t>Yes, she is. She’s funny</w:t>
+      </w:r>
+      <w:bookmarkStart w:id="0" w:name="_GoBack"/>
+      <w:bookmarkEnd w:id="0"/>
     </w:p>
     <w:p>
       <w:pPr>
@@ -1675,6 +3276,207 @@
       </w:pPr>
       <w:rPr>
         <w:rFonts w:ascii="Times New Roman" w:eastAsiaTheme="minorHAnsi" w:hAnsi="Times New Roman" w:cs="Times New Roman" w:hint="default"/>
+      </w:rPr>
+    </w:lvl>
+    <w:lvl w:ilvl="1" w:tplc="04090003" w:tentative="1">
+      <w:start w:val="1"/>
+      <w:numFmt w:val="bullet"/>
+      <w:lvlText w:val="o"/>
+      <w:lvlJc w:val="left"/>
+      <w:pPr>
+        <w:ind w:left="1440" w:hanging="360"/>
+      </w:pPr>
+      <w:rPr>
+        <w:rFonts w:ascii="Courier New" w:hAnsi="Courier New" w:cs="Courier New" w:hint="default"/>
+      </w:rPr>
+    </w:lvl>
+    <w:lvl w:ilvl="2" w:tplc="04090005" w:tentative="1">
+      <w:start w:val="1"/>
+      <w:numFmt w:val="bullet"/>
+      <w:lvlText w:val=""/>
+      <w:lvlJc w:val="left"/>
+      <w:pPr>
+        <w:ind w:left="2160" w:hanging="360"/>
+      </w:pPr>
+      <w:rPr>
+        <w:rFonts w:ascii="Wingdings" w:hAnsi="Wingdings" w:hint="default"/>
+      </w:rPr>
+    </w:lvl>
+    <w:lvl w:ilvl="3" w:tplc="04090001" w:tentative="1">
+      <w:start w:val="1"/>
+      <w:numFmt w:val="bullet"/>
+      <w:lvlText w:val=""/>
+      <w:lvlJc w:val="left"/>
+      <w:pPr>
+        <w:ind w:left="2880" w:hanging="360"/>
+      </w:pPr>
+      <w:rPr>
+        <w:rFonts w:ascii="Symbol" w:hAnsi="Symbol" w:hint="default"/>
+      </w:rPr>
+    </w:lvl>
+    <w:lvl w:ilvl="4" w:tplc="04090003" w:tentative="1">
+      <w:start w:val="1"/>
+      <w:numFmt w:val="bullet"/>
+      <w:lvlText w:val="o"/>
+      <w:lvlJc w:val="left"/>
+      <w:pPr>
+        <w:ind w:left="3600" w:hanging="360"/>
+      </w:pPr>
+      <w:rPr>
+        <w:rFonts w:ascii="Courier New" w:hAnsi="Courier New" w:cs="Courier New" w:hint="default"/>
+      </w:rPr>
+    </w:lvl>
+    <w:lvl w:ilvl="5" w:tplc="04090005" w:tentative="1">
+      <w:start w:val="1"/>
+      <w:numFmt w:val="bullet"/>
+      <w:lvlText w:val=""/>
+      <w:lvlJc w:val="left"/>
+      <w:pPr>
+        <w:ind w:left="4320" w:hanging="360"/>
+      </w:pPr>
+      <w:rPr>
+        <w:rFonts w:ascii="Wingdings" w:hAnsi="Wingdings" w:hint="default"/>
+      </w:rPr>
+    </w:lvl>
+    <w:lvl w:ilvl="6" w:tplc="04090001" w:tentative="1">
+      <w:start w:val="1"/>
+      <w:numFmt w:val="bullet"/>
+      <w:lvlText w:val=""/>
+      <w:lvlJc w:val="left"/>
+      <w:pPr>
+        <w:ind w:left="5040" w:hanging="360"/>
+      </w:pPr>
+      <w:rPr>
+        <w:rFonts w:ascii="Symbol" w:hAnsi="Symbol" w:hint="default"/>
+      </w:rPr>
+    </w:lvl>
+    <w:lvl w:ilvl="7" w:tplc="04090003" w:tentative="1">
+      <w:start w:val="1"/>
+      <w:numFmt w:val="bullet"/>
+      <w:lvlText w:val="o"/>
+      <w:lvlJc w:val="left"/>
+      <w:pPr>
+        <w:ind w:left="5760" w:hanging="360"/>
+      </w:pPr>
+      <w:rPr>
+        <w:rFonts w:ascii="Courier New" w:hAnsi="Courier New" w:cs="Courier New" w:hint="default"/>
+      </w:rPr>
+    </w:lvl>
+    <w:lvl w:ilvl="8" w:tplc="04090005" w:tentative="1">
+      <w:start w:val="1"/>
+      <w:numFmt w:val="bullet"/>
+      <w:lvlText w:val=""/>
+      <w:lvlJc w:val="left"/>
+      <w:pPr>
+        <w:ind w:left="6480" w:hanging="360"/>
+      </w:pPr>
+      <w:rPr>
+        <w:rFonts w:ascii="Wingdings" w:hAnsi="Wingdings" w:hint="default"/>
+      </w:rPr>
+    </w:lvl>
+  </w:abstractNum>
+  <w:abstractNum w:abstractNumId="6">
+    <w:nsid w:val="57883247"/>
+    <w:multiLevelType w:val="hybridMultilevel"/>
+    <w:tmpl w:val="E97006DC"/>
+    <w:lvl w:ilvl="0" w:tplc="9C7A67F6">
+      <w:numFmt w:val="decimal"/>
+      <w:lvlText w:val="%1&gt;"/>
+      <w:lvlJc w:val="left"/>
+      <w:pPr>
+        <w:ind w:left="720" w:hanging="360"/>
+      </w:pPr>
+      <w:rPr>
+        <w:rFonts w:hint="default"/>
+      </w:rPr>
+    </w:lvl>
+    <w:lvl w:ilvl="1" w:tplc="04090019" w:tentative="1">
+      <w:start w:val="1"/>
+      <w:numFmt w:val="lowerLetter"/>
+      <w:lvlText w:val="%2."/>
+      <w:lvlJc w:val="left"/>
+      <w:pPr>
+        <w:ind w:left="1440" w:hanging="360"/>
+      </w:pPr>
+    </w:lvl>
+    <w:lvl w:ilvl="2" w:tplc="0409001B" w:tentative="1">
+      <w:start w:val="1"/>
+      <w:numFmt w:val="lowerRoman"/>
+      <w:lvlText w:val="%3."/>
+      <w:lvlJc w:val="right"/>
+      <w:pPr>
+        <w:ind w:left="2160" w:hanging="180"/>
+      </w:pPr>
+    </w:lvl>
+    <w:lvl w:ilvl="3" w:tplc="0409000F" w:tentative="1">
+      <w:start w:val="1"/>
+      <w:numFmt w:val="decimal"/>
+      <w:lvlText w:val="%4."/>
+      <w:lvlJc w:val="left"/>
+      <w:pPr>
+        <w:ind w:left="2880" w:hanging="360"/>
+      </w:pPr>
+    </w:lvl>
+    <w:lvl w:ilvl="4" w:tplc="04090019" w:tentative="1">
+      <w:start w:val="1"/>
+      <w:numFmt w:val="lowerLetter"/>
+      <w:lvlText w:val="%5."/>
+      <w:lvlJc w:val="left"/>
+      <w:pPr>
+        <w:ind w:left="3600" w:hanging="360"/>
+      </w:pPr>
+    </w:lvl>
+    <w:lvl w:ilvl="5" w:tplc="0409001B" w:tentative="1">
+      <w:start w:val="1"/>
+      <w:numFmt w:val="lowerRoman"/>
+      <w:lvlText w:val="%6."/>
+      <w:lvlJc w:val="right"/>
+      <w:pPr>
+        <w:ind w:left="4320" w:hanging="180"/>
+      </w:pPr>
+    </w:lvl>
+    <w:lvl w:ilvl="6" w:tplc="0409000F" w:tentative="1">
+      <w:start w:val="1"/>
+      <w:numFmt w:val="decimal"/>
+      <w:lvlText w:val="%7."/>
+      <w:lvlJc w:val="left"/>
+      <w:pPr>
+        <w:ind w:left="5040" w:hanging="360"/>
+      </w:pPr>
+    </w:lvl>
+    <w:lvl w:ilvl="7" w:tplc="04090019" w:tentative="1">
+      <w:start w:val="1"/>
+      <w:numFmt w:val="lowerLetter"/>
+      <w:lvlText w:val="%8."/>
+      <w:lvlJc w:val="left"/>
+      <w:pPr>
+        <w:ind w:left="5760" w:hanging="360"/>
+      </w:pPr>
+    </w:lvl>
+    <w:lvl w:ilvl="8" w:tplc="0409001B" w:tentative="1">
+      <w:start w:val="1"/>
+      <w:numFmt w:val="lowerRoman"/>
+      <w:lvlText w:val="%9."/>
+      <w:lvlJc w:val="right"/>
+      <w:pPr>
+        <w:ind w:left="6480" w:hanging="180"/>
+      </w:pPr>
+    </w:lvl>
+  </w:abstractNum>
+  <w:abstractNum w:abstractNumId="7">
+    <w:nsid w:val="6D4705DF"/>
+    <w:multiLevelType w:val="hybridMultilevel"/>
+    <w:tmpl w:val="B4603C4A"/>
+    <w:lvl w:ilvl="0" w:tplc="523C5210">
+      <w:start w:val="15"/>
+      <w:numFmt w:val="bullet"/>
+      <w:lvlText w:val=""/>
+      <w:lvlJc w:val="left"/>
+      <w:pPr>
+        <w:ind w:left="720" w:hanging="360"/>
+      </w:pPr>
+      <w:rPr>
+        <w:rFonts w:ascii="Wingdings" w:eastAsiaTheme="minorHAnsi" w:hAnsi="Wingdings" w:cs="Times New Roman" w:hint="default"/>
       </w:rPr>
     </w:lvl>
     <w:lvl w:ilvl="1" w:tplc="04090003" w:tentative="1">
@@ -1791,6 +3593,12 @@
   </w:num>
   <w:num w:numId="6">
     <w:abstractNumId w:val="0"/>
+  </w:num>
+  <w:num w:numId="7">
+    <w:abstractNumId w:val="7"/>
+  </w:num>
+  <w:num w:numId="8">
+    <w:abstractNumId w:val="6"/>
   </w:num>
 </w:numbering>
 </file>

--- a/Wall Stress/Unit15/15.3.docx
+++ b/Wall Stress/Unit15/15.3.docx
@@ -1249,43 +1249,7 @@
           <w:sz w:val="24"/>
           <w:szCs w:val="24"/>
         </w:rPr>
-        <w:t xml:space="preserve">Yes, she is. She lives with my </w:t>
-      </w:r>
-      <w:r>
-        <w:rPr>
-          <w:rFonts w:ascii="Times New Roman" w:hAnsi="Times New Roman" w:cs="Times New Roman"/>
-          <w:b/>
-          <w:sz w:val="24"/>
-          <w:szCs w:val="24"/>
-        </w:rPr>
-        <w:t xml:space="preserve">mother </w:t>
-      </w:r>
-      <w:r>
-        <w:rPr>
-          <w:rFonts w:ascii="Times New Roman" w:hAnsi="Times New Roman" w:cs="Times New Roman"/>
-          <w:b/>
-          <w:sz w:val="24"/>
-          <w:szCs w:val="24"/>
-        </w:rPr>
-        <w:t xml:space="preserve">and </w:t>
-      </w:r>
-      <w:r>
-        <w:rPr>
-          <w:rFonts w:ascii="Times New Roman" w:hAnsi="Times New Roman" w:cs="Times New Roman"/>
-          <w:b/>
-          <w:sz w:val="24"/>
-          <w:szCs w:val="24"/>
-        </w:rPr>
-        <w:t>father</w:t>
-      </w:r>
-      <w:r>
-        <w:rPr>
-          <w:rFonts w:ascii="Times New Roman" w:hAnsi="Times New Roman" w:cs="Times New Roman"/>
-          <w:b/>
-          <w:sz w:val="24"/>
-          <w:szCs w:val="24"/>
-        </w:rPr>
-        <w:t>.</w:t>
+        <w:t>Yes, she is. She lives with my mother and father.</w:t>
       </w:r>
     </w:p>
     <w:p>
@@ -1340,25 +1304,7 @@
           <w:sz w:val="24"/>
           <w:szCs w:val="24"/>
         </w:rPr>
-        <w:t xml:space="preserve">Benny, </w:t>
-      </w:r>
-      <w:r>
-        <w:rPr>
-          <w:rFonts w:ascii="Times New Roman" w:hAnsi="Times New Roman" w:cs="Times New Roman"/>
-          <w:b/>
-          <w:sz w:val="24"/>
-          <w:szCs w:val="24"/>
-        </w:rPr>
-        <w:t>Is your grandmother alive</w:t>
-      </w:r>
-      <w:r>
-        <w:rPr>
-          <w:rFonts w:ascii="Times New Roman" w:hAnsi="Times New Roman" w:cs="Times New Roman"/>
-          <w:b/>
-          <w:sz w:val="24"/>
-          <w:szCs w:val="24"/>
-        </w:rPr>
-        <w:t>?</w:t>
+        <w:t>Benny, Is your grandmother alive?</w:t>
       </w:r>
     </w:p>
     <w:p>
@@ -2668,8 +2614,1604 @@
         </w:rPr>
         <w:t>Yes, she is. She’s funny</w:t>
       </w:r>
+    </w:p>
+    <w:p>
+      <w:pPr>
+        <w:rPr>
+          <w:rFonts w:ascii="Times New Roman" w:hAnsi="Times New Roman" w:cs="Times New Roman"/>
+          <w:sz w:val="24"/>
+          <w:szCs w:val="24"/>
+        </w:rPr>
+      </w:pPr>
+    </w:p>
+    <w:p>
+      <w:pPr>
+        <w:rPr>
+          <w:rFonts w:ascii="Times New Roman" w:hAnsi="Times New Roman" w:cs="Times New Roman"/>
+          <w:sz w:val="24"/>
+          <w:szCs w:val="24"/>
+        </w:rPr>
+      </w:pPr>
+      <w:r>
+        <w:rPr>
+          <w:rFonts w:ascii="Times New Roman" w:hAnsi="Times New Roman" w:cs="Times New Roman"/>
+          <w:sz w:val="24"/>
+          <w:szCs w:val="24"/>
+        </w:rPr>
+        <w:lastRenderedPageBreak/>
+        <w:t>15.3.3</w:t>
+      </w:r>
+    </w:p>
+    <w:p>
+      <w:pPr>
+        <w:rPr>
+          <w:rFonts w:ascii="Times New Roman" w:hAnsi="Times New Roman" w:cs="Times New Roman"/>
+          <w:sz w:val="24"/>
+          <w:szCs w:val="24"/>
+        </w:rPr>
+      </w:pPr>
+      <w:r>
+        <w:rPr>
+          <w:rFonts w:ascii="Times New Roman" w:hAnsi="Times New Roman" w:cs="Times New Roman"/>
+          <w:sz w:val="24"/>
+          <w:szCs w:val="24"/>
+        </w:rPr>
+        <w:t>I want to talk about grandmother, but I have to cook</w:t>
+      </w:r>
+    </w:p>
+    <w:p>
+      <w:pPr>
+        <w:rPr>
+          <w:rFonts w:ascii="Times New Roman" w:hAnsi="Times New Roman" w:cs="Times New Roman"/>
+          <w:sz w:val="24"/>
+          <w:szCs w:val="24"/>
+        </w:rPr>
+      </w:pPr>
+      <w:r>
+        <w:rPr>
+          <w:rFonts w:ascii="Times New Roman" w:hAnsi="Times New Roman" w:cs="Times New Roman"/>
+          <w:sz w:val="24"/>
+          <w:szCs w:val="24"/>
+        </w:rPr>
+        <w:t>That’s ok. Do you know all of these recipes</w:t>
+      </w:r>
+    </w:p>
+    <w:p>
+      <w:pPr>
+        <w:rPr>
+          <w:rFonts w:ascii="Times New Roman" w:hAnsi="Times New Roman" w:cs="Times New Roman"/>
+          <w:sz w:val="24"/>
+          <w:szCs w:val="24"/>
+        </w:rPr>
+      </w:pPr>
+      <w:r>
+        <w:rPr>
+          <w:rFonts w:ascii="Times New Roman" w:hAnsi="Times New Roman" w:cs="Times New Roman"/>
+          <w:sz w:val="24"/>
+          <w:szCs w:val="24"/>
+        </w:rPr>
+        <w:t>No. I don’t</w:t>
+      </w:r>
+    </w:p>
+    <w:p>
+      <w:pPr>
+        <w:rPr>
+          <w:rFonts w:ascii="Times New Roman" w:hAnsi="Times New Roman" w:cs="Times New Roman"/>
+          <w:sz w:val="24"/>
+          <w:szCs w:val="24"/>
+        </w:rPr>
+      </w:pPr>
+      <w:r>
+        <w:rPr>
+          <w:rFonts w:ascii="Times New Roman" w:hAnsi="Times New Roman" w:cs="Times New Roman"/>
+          <w:sz w:val="24"/>
+          <w:szCs w:val="24"/>
+        </w:rPr>
+        <w:t>Oh no. What can you do?</w:t>
+      </w:r>
+    </w:p>
+    <w:p>
+      <w:pPr>
+        <w:rPr>
+          <w:rFonts w:ascii="Times New Roman" w:hAnsi="Times New Roman" w:cs="Times New Roman"/>
+          <w:b/>
+          <w:sz w:val="24"/>
+          <w:szCs w:val="24"/>
+        </w:rPr>
+      </w:pPr>
+      <w:r>
+        <w:rPr>
+          <w:rFonts w:ascii="Times New Roman" w:hAnsi="Times New Roman" w:cs="Times New Roman"/>
+          <w:b/>
+          <w:sz w:val="24"/>
+          <w:szCs w:val="24"/>
+        </w:rPr>
+        <w:t xml:space="preserve">Every week. I </w:t>
+      </w:r>
+      <w:r>
+        <w:rPr>
+          <w:rFonts w:ascii="Times New Roman" w:hAnsi="Times New Roman" w:cs="Times New Roman"/>
+          <w:b/>
+          <w:sz w:val="24"/>
+          <w:szCs w:val="24"/>
+        </w:rPr>
+        <w:t xml:space="preserve">make a list of new </w:t>
+      </w:r>
+      <w:r>
+        <w:rPr>
+          <w:rFonts w:ascii="Times New Roman" w:hAnsi="Times New Roman" w:cs="Times New Roman"/>
+          <w:b/>
+          <w:sz w:val="24"/>
+          <w:szCs w:val="24"/>
+        </w:rPr>
+        <w:t>ingredient</w:t>
+      </w:r>
+    </w:p>
+    <w:p>
+      <w:pPr>
+        <w:rPr>
+          <w:rFonts w:ascii="Times New Roman" w:hAnsi="Times New Roman" w:cs="Times New Roman"/>
+          <w:b/>
+          <w:sz w:val="24"/>
+          <w:szCs w:val="24"/>
+        </w:rPr>
+      </w:pPr>
+      <w:r>
+        <w:rPr>
+          <w:rFonts w:ascii="Times New Roman" w:hAnsi="Times New Roman" w:cs="Times New Roman"/>
+          <w:b/>
+          <w:sz w:val="24"/>
+          <w:szCs w:val="24"/>
+        </w:rPr>
+        <w:t>And then, what do you do?</w:t>
+      </w:r>
+    </w:p>
+    <w:p>
+      <w:pPr>
+        <w:rPr>
+          <w:rFonts w:ascii="Times New Roman" w:hAnsi="Times New Roman" w:cs="Times New Roman"/>
+          <w:b/>
+          <w:sz w:val="24"/>
+          <w:szCs w:val="24"/>
+        </w:rPr>
+      </w:pPr>
+      <w:r>
+        <w:rPr>
+          <w:rFonts w:ascii="Times New Roman" w:hAnsi="Times New Roman" w:cs="Times New Roman"/>
+          <w:b/>
+          <w:sz w:val="24"/>
+          <w:szCs w:val="24"/>
+        </w:rPr>
+        <w:t>Every Sunday night, I</w:t>
+      </w:r>
+      <w:r>
+        <w:rPr>
+          <w:rFonts w:ascii="Times New Roman" w:hAnsi="Times New Roman" w:cs="Times New Roman"/>
+          <w:b/>
+          <w:sz w:val="24"/>
+          <w:szCs w:val="24"/>
+        </w:rPr>
+        <w:t xml:space="preserve"> make a recipe with one new ingredient</w:t>
+      </w:r>
+    </w:p>
+    <w:p>
+      <w:pPr>
+        <w:rPr>
+          <w:rFonts w:ascii="Times New Roman" w:hAnsi="Times New Roman" w:cs="Times New Roman"/>
+          <w:b/>
+          <w:sz w:val="24"/>
+          <w:szCs w:val="24"/>
+        </w:rPr>
+      </w:pPr>
+      <w:r>
+        <w:rPr>
+          <w:rFonts w:ascii="Times New Roman" w:hAnsi="Times New Roman" w:cs="Times New Roman"/>
+          <w:b/>
+          <w:sz w:val="24"/>
+          <w:szCs w:val="24"/>
+        </w:rPr>
+        <w:t>Can I eat your food every Sunday night?</w:t>
+      </w:r>
+    </w:p>
+    <w:p>
+      <w:pPr>
+        <w:rPr>
+          <w:rFonts w:ascii="Times New Roman" w:hAnsi="Times New Roman" w:cs="Times New Roman"/>
+          <w:sz w:val="24"/>
+          <w:szCs w:val="24"/>
+        </w:rPr>
+      </w:pPr>
+      <w:r>
+        <w:rPr>
+          <w:rFonts w:ascii="Times New Roman" w:hAnsi="Times New Roman" w:cs="Times New Roman"/>
+          <w:sz w:val="24"/>
+          <w:szCs w:val="24"/>
+        </w:rPr>
+        <w:t xml:space="preserve">Yes, you can. But you have to help me clean </w:t>
+      </w:r>
+      <w:r>
+        <w:rPr>
+          <w:rFonts w:ascii="Times New Roman" w:hAnsi="Times New Roman" w:cs="Times New Roman"/>
+          <w:sz w:val="24"/>
+          <w:szCs w:val="24"/>
+        </w:rPr>
+        <w:t>the</w:t>
+      </w:r>
+      <w:r>
+        <w:rPr>
+          <w:rFonts w:ascii="Times New Roman" w:hAnsi="Times New Roman" w:cs="Times New Roman"/>
+          <w:sz w:val="24"/>
+          <w:szCs w:val="24"/>
+        </w:rPr>
+        <w:t xml:space="preserve"> plates and cups on Monday</w:t>
+      </w:r>
+    </w:p>
+    <w:p>
+      <w:pPr>
+        <w:rPr>
+          <w:rFonts w:ascii="Times New Roman" w:hAnsi="Times New Roman" w:cs="Times New Roman"/>
+          <w:b/>
+          <w:sz w:val="24"/>
+          <w:szCs w:val="24"/>
+        </w:rPr>
+      </w:pPr>
+      <w:r>
+        <w:rPr>
+          <w:rFonts w:ascii="Times New Roman" w:hAnsi="Times New Roman" w:cs="Times New Roman"/>
+          <w:b/>
+          <w:sz w:val="24"/>
+          <w:szCs w:val="24"/>
+        </w:rPr>
+        <w:t>I work Monday</w:t>
+      </w:r>
+      <w:r>
+        <w:rPr>
+          <w:rFonts w:ascii="Times New Roman" w:hAnsi="Times New Roman" w:cs="Times New Roman"/>
+          <w:b/>
+          <w:sz w:val="24"/>
+          <w:szCs w:val="24"/>
+        </w:rPr>
+        <w:t>s</w:t>
+      </w:r>
+      <w:r>
+        <w:rPr>
+          <w:rFonts w:ascii="Times New Roman" w:hAnsi="Times New Roman" w:cs="Times New Roman"/>
+          <w:b/>
+          <w:sz w:val="24"/>
+          <w:szCs w:val="24"/>
+        </w:rPr>
+        <w:t>, so I can’t help clean</w:t>
+      </w:r>
+    </w:p>
+    <w:p>
+      <w:pPr>
+        <w:rPr>
+          <w:rFonts w:ascii="Times New Roman" w:hAnsi="Times New Roman" w:cs="Times New Roman"/>
+          <w:sz w:val="24"/>
+          <w:szCs w:val="24"/>
+        </w:rPr>
+      </w:pPr>
+      <w:r>
+        <w:rPr>
+          <w:rFonts w:ascii="Times New Roman" w:hAnsi="Times New Roman" w:cs="Times New Roman"/>
+          <w:sz w:val="24"/>
+          <w:szCs w:val="24"/>
+        </w:rPr>
+        <w:t>What is the recipe for tonight?</w:t>
+      </w:r>
+    </w:p>
+    <w:p>
+      <w:pPr>
+        <w:rPr>
+          <w:rFonts w:ascii="Times New Roman" w:hAnsi="Times New Roman" w:cs="Times New Roman"/>
+          <w:sz w:val="24"/>
+          <w:szCs w:val="24"/>
+        </w:rPr>
+      </w:pPr>
+      <w:r>
+        <w:rPr>
+          <w:rFonts w:ascii="Times New Roman" w:hAnsi="Times New Roman" w:cs="Times New Roman"/>
+          <w:sz w:val="24"/>
+          <w:szCs w:val="24"/>
+        </w:rPr>
+        <w:t>My grandmother chicken soup. Do you eat chicken soup?</w:t>
+      </w:r>
+    </w:p>
+    <w:p>
+      <w:pPr>
+        <w:rPr>
+          <w:rFonts w:ascii="Times New Roman" w:hAnsi="Times New Roman" w:cs="Times New Roman"/>
+          <w:b/>
+          <w:sz w:val="24"/>
+          <w:szCs w:val="24"/>
+        </w:rPr>
+      </w:pPr>
+      <w:r>
+        <w:rPr>
+          <w:rFonts w:ascii="Times New Roman" w:hAnsi="Times New Roman" w:cs="Times New Roman"/>
+          <w:b/>
+          <w:sz w:val="24"/>
+          <w:szCs w:val="24"/>
+        </w:rPr>
+        <w:t>I never eat chicken soup</w:t>
+      </w:r>
+    </w:p>
+    <w:p>
+      <w:pPr>
+        <w:rPr>
+          <w:rFonts w:ascii="Times New Roman" w:hAnsi="Times New Roman" w:cs="Times New Roman"/>
+          <w:sz w:val="24"/>
+          <w:szCs w:val="24"/>
+        </w:rPr>
+      </w:pPr>
+      <w:r>
+        <w:rPr>
+          <w:rFonts w:ascii="Times New Roman" w:hAnsi="Times New Roman" w:cs="Times New Roman"/>
+          <w:sz w:val="24"/>
+          <w:szCs w:val="24"/>
+        </w:rPr>
+        <w:t>You never eat chicken soup? It’s good</w:t>
+      </w:r>
+    </w:p>
+    <w:p>
+      <w:pPr>
+        <w:rPr>
+          <w:rFonts w:ascii="Times New Roman" w:hAnsi="Times New Roman" w:cs="Times New Roman"/>
+          <w:b/>
+          <w:sz w:val="24"/>
+          <w:szCs w:val="24"/>
+        </w:rPr>
+      </w:pPr>
+      <w:r>
+        <w:rPr>
+          <w:rFonts w:ascii="Times New Roman" w:hAnsi="Times New Roman" w:cs="Times New Roman"/>
+          <w:sz w:val="24"/>
+          <w:szCs w:val="24"/>
+        </w:rPr>
+        <w:t xml:space="preserve">It is. </w:t>
+      </w:r>
+      <w:r>
+        <w:rPr>
+          <w:rFonts w:ascii="Times New Roman" w:hAnsi="Times New Roman" w:cs="Times New Roman"/>
+          <w:b/>
+          <w:sz w:val="24"/>
+          <w:szCs w:val="24"/>
+        </w:rPr>
+        <w:t>Some time I eat chicken soup at</w:t>
+      </w:r>
+      <w:r>
+        <w:rPr>
+          <w:rFonts w:ascii="Times New Roman" w:hAnsi="Times New Roman" w:cs="Times New Roman"/>
+          <w:b/>
+          <w:sz w:val="24"/>
+          <w:szCs w:val="24"/>
+        </w:rPr>
+        <w:t xml:space="preserve"> a</w:t>
+      </w:r>
+      <w:r>
+        <w:rPr>
+          <w:rFonts w:ascii="Times New Roman" w:hAnsi="Times New Roman" w:cs="Times New Roman"/>
+          <w:b/>
+          <w:sz w:val="24"/>
+          <w:szCs w:val="24"/>
+        </w:rPr>
+        <w:t xml:space="preserve"> restaurant</w:t>
+      </w:r>
+    </w:p>
+    <w:p>
+      <w:pPr>
+        <w:rPr>
+          <w:rFonts w:ascii="Times New Roman" w:hAnsi="Times New Roman" w:cs="Times New Roman"/>
+          <w:b/>
+          <w:sz w:val="24"/>
+          <w:szCs w:val="24"/>
+        </w:rPr>
+      </w:pPr>
+      <w:r>
+        <w:rPr>
+          <w:rFonts w:ascii="Times New Roman" w:hAnsi="Times New Roman" w:cs="Times New Roman"/>
+          <w:sz w:val="24"/>
+          <w:szCs w:val="24"/>
+        </w:rPr>
+        <w:t xml:space="preserve">I love chicken soup, </w:t>
+      </w:r>
+      <w:r>
+        <w:rPr>
+          <w:rFonts w:ascii="Times New Roman" w:hAnsi="Times New Roman" w:cs="Times New Roman"/>
+          <w:b/>
+          <w:sz w:val="24"/>
+          <w:szCs w:val="24"/>
+        </w:rPr>
+        <w:t xml:space="preserve">I eat </w:t>
+      </w:r>
+      <w:r>
+        <w:rPr>
+          <w:rFonts w:ascii="Times New Roman" w:hAnsi="Times New Roman" w:cs="Times New Roman"/>
+          <w:b/>
+          <w:sz w:val="24"/>
+          <w:szCs w:val="24"/>
+        </w:rPr>
+        <w:t>it</w:t>
+      </w:r>
+      <w:r>
+        <w:rPr>
+          <w:rFonts w:ascii="Times New Roman" w:hAnsi="Times New Roman" w:cs="Times New Roman"/>
+          <w:b/>
+          <w:sz w:val="24"/>
+          <w:szCs w:val="24"/>
+        </w:rPr>
+        <w:t xml:space="preserve"> every week</w:t>
+      </w:r>
+    </w:p>
+    <w:p>
+      <w:pPr>
+        <w:rPr>
+          <w:rFonts w:ascii="Times New Roman" w:hAnsi="Times New Roman" w:cs="Times New Roman"/>
+          <w:sz w:val="24"/>
+          <w:szCs w:val="24"/>
+        </w:rPr>
+      </w:pPr>
+      <w:r>
+        <w:rPr>
+          <w:rFonts w:ascii="Times New Roman" w:hAnsi="Times New Roman" w:cs="Times New Roman"/>
+          <w:sz w:val="24"/>
+          <w:szCs w:val="24"/>
+        </w:rPr>
+        <w:t>Good. I want you to take my chicken soup every time I make it</w:t>
+      </w:r>
+    </w:p>
+    <w:p>
+      <w:pPr>
+        <w:rPr>
+          <w:rFonts w:ascii="Times New Roman" w:hAnsi="Times New Roman" w:cs="Times New Roman"/>
+          <w:sz w:val="24"/>
+          <w:szCs w:val="24"/>
+        </w:rPr>
+      </w:pPr>
+      <w:r>
+        <w:rPr>
+          <w:rFonts w:ascii="Times New Roman" w:hAnsi="Times New Roman" w:cs="Times New Roman"/>
+          <w:sz w:val="24"/>
+          <w:szCs w:val="24"/>
+        </w:rPr>
+        <w:t>Yes, please</w:t>
+      </w:r>
+    </w:p>
+    <w:p>
+      <w:pPr>
+        <w:rPr>
+          <w:rFonts w:ascii="Times New Roman" w:hAnsi="Times New Roman" w:cs="Times New Roman"/>
+          <w:sz w:val="24"/>
+          <w:szCs w:val="24"/>
+        </w:rPr>
+      </w:pPr>
+      <w:r>
+        <w:rPr>
+          <w:rFonts w:ascii="Times New Roman" w:hAnsi="Times New Roman" w:cs="Times New Roman"/>
+          <w:sz w:val="24"/>
+          <w:szCs w:val="24"/>
+        </w:rPr>
+        <w:t xml:space="preserve">Time to add the new </w:t>
+      </w:r>
+      <w:r>
+        <w:rPr>
+          <w:rFonts w:ascii="Times New Roman" w:hAnsi="Times New Roman" w:cs="Times New Roman"/>
+          <w:b/>
+          <w:sz w:val="24"/>
+          <w:szCs w:val="24"/>
+        </w:rPr>
+        <w:t>ingredient</w:t>
+      </w:r>
+      <w:r>
+        <w:rPr>
+          <w:rFonts w:ascii="Times New Roman" w:hAnsi="Times New Roman" w:cs="Times New Roman"/>
+          <w:sz w:val="24"/>
+          <w:szCs w:val="24"/>
+        </w:rPr>
+        <w:t xml:space="preserve"> in to the soup</w:t>
+      </w:r>
+    </w:p>
+    <w:p>
+      <w:pPr>
+        <w:rPr>
+          <w:rFonts w:ascii="Times New Roman" w:hAnsi="Times New Roman" w:cs="Times New Roman"/>
+          <w:sz w:val="24"/>
+          <w:szCs w:val="24"/>
+        </w:rPr>
+      </w:pPr>
+      <w:r>
+        <w:rPr>
+          <w:rFonts w:ascii="Times New Roman" w:hAnsi="Times New Roman" w:cs="Times New Roman"/>
+          <w:sz w:val="24"/>
+          <w:szCs w:val="24"/>
+        </w:rPr>
+        <w:t>Is smell a great</w:t>
+      </w:r>
+    </w:p>
+    <w:p>
+      <w:pPr>
+        <w:rPr>
+          <w:rFonts w:ascii="Times New Roman" w:hAnsi="Times New Roman" w:cs="Times New Roman"/>
+          <w:sz w:val="24"/>
+          <w:szCs w:val="24"/>
+        </w:rPr>
+      </w:pPr>
+      <w:r>
+        <w:rPr>
+          <w:rFonts w:ascii="Times New Roman" w:hAnsi="Times New Roman" w:cs="Times New Roman"/>
+          <w:sz w:val="24"/>
+          <w:szCs w:val="24"/>
+        </w:rPr>
+        <w:t>I want this to be the red in _</w:t>
+      </w:r>
+    </w:p>
+    <w:p>
+      <w:pPr>
+        <w:rPr>
+          <w:rFonts w:ascii="Times New Roman" w:hAnsi="Times New Roman" w:cs="Times New Roman"/>
+          <w:sz w:val="24"/>
+          <w:szCs w:val="24"/>
+        </w:rPr>
+      </w:pPr>
+      <w:r>
+        <w:rPr>
+          <w:rFonts w:ascii="Times New Roman" w:hAnsi="Times New Roman" w:cs="Times New Roman"/>
+          <w:sz w:val="24"/>
+          <w:szCs w:val="24"/>
+        </w:rPr>
+        <w:t>This is exciting</w:t>
+      </w:r>
+      <w:r>
+        <w:rPr>
+          <w:rFonts w:ascii="Times New Roman" w:hAnsi="Times New Roman" w:cs="Times New Roman"/>
+          <w:sz w:val="24"/>
+          <w:szCs w:val="24"/>
+        </w:rPr>
+        <w:t xml:space="preserve"> </w:t>
+      </w:r>
+    </w:p>
+    <w:p>
+      <w:pPr>
+        <w:rPr>
+          <w:rFonts w:ascii="Times New Roman" w:hAnsi="Times New Roman" w:cs="Times New Roman"/>
+          <w:sz w:val="24"/>
+          <w:szCs w:val="24"/>
+        </w:rPr>
+      </w:pPr>
+      <w:r>
+        <w:rPr>
+          <w:rFonts w:ascii="Times New Roman" w:hAnsi="Times New Roman" w:cs="Times New Roman"/>
+          <w:sz w:val="24"/>
+          <w:szCs w:val="24"/>
+        </w:rPr>
+        <w:t>I think it the right one. Who</w:t>
+      </w:r>
+      <w:r>
+        <w:rPr>
+          <w:rFonts w:ascii="Times New Roman" w:hAnsi="Times New Roman" w:cs="Times New Roman"/>
+          <w:sz w:val="24"/>
+          <w:szCs w:val="24"/>
+        </w:rPr>
+        <w:t xml:space="preserve"> want to taste</w:t>
+      </w:r>
+      <w:r>
+        <w:rPr>
+          <w:rFonts w:ascii="Times New Roman" w:hAnsi="Times New Roman" w:cs="Times New Roman"/>
+          <w:sz w:val="24"/>
+          <w:szCs w:val="24"/>
+        </w:rPr>
+        <w:t xml:space="preserve"> the first?</w:t>
+      </w:r>
+    </w:p>
+    <w:p>
+      <w:pPr>
+        <w:rPr>
+          <w:rFonts w:ascii="Times New Roman" w:hAnsi="Times New Roman" w:cs="Times New Roman"/>
+          <w:sz w:val="24"/>
+          <w:szCs w:val="24"/>
+        </w:rPr>
+      </w:pPr>
+      <w:r>
+        <w:rPr>
+          <w:rFonts w:ascii="Times New Roman" w:hAnsi="Times New Roman" w:cs="Times New Roman"/>
+          <w:sz w:val="24"/>
+          <w:szCs w:val="24"/>
+        </w:rPr>
+        <w:t>I do</w:t>
+      </w:r>
+    </w:p>
+    <w:p>
+      <w:pPr>
+        <w:rPr>
+          <w:rFonts w:ascii="Times New Roman" w:hAnsi="Times New Roman" w:cs="Times New Roman"/>
+          <w:sz w:val="24"/>
+          <w:szCs w:val="24"/>
+        </w:rPr>
+      </w:pPr>
+      <w:r>
+        <w:rPr>
+          <w:rFonts w:ascii="Times New Roman" w:hAnsi="Times New Roman" w:cs="Times New Roman"/>
+          <w:sz w:val="24"/>
+          <w:szCs w:val="24"/>
+        </w:rPr>
+        <w:t>Lady is first.How is it?</w:t>
+      </w:r>
+    </w:p>
+    <w:p>
+      <w:pPr>
+        <w:rPr>
+          <w:rFonts w:ascii="Times New Roman" w:hAnsi="Times New Roman" w:cs="Times New Roman"/>
+          <w:sz w:val="24"/>
+          <w:szCs w:val="24"/>
+        </w:rPr>
+      </w:pPr>
+      <w:r>
+        <w:rPr>
+          <w:rFonts w:ascii="Times New Roman" w:hAnsi="Times New Roman" w:cs="Times New Roman"/>
+          <w:sz w:val="24"/>
+          <w:szCs w:val="24"/>
+        </w:rPr>
+        <w:t>Is it good?</w:t>
+      </w:r>
+    </w:p>
+    <w:p>
+      <w:pPr>
+        <w:rPr>
+          <w:rFonts w:ascii="Times New Roman" w:hAnsi="Times New Roman" w:cs="Times New Roman"/>
+          <w:sz w:val="24"/>
+          <w:szCs w:val="24"/>
+        </w:rPr>
+      </w:pPr>
+      <w:r>
+        <w:rPr>
+          <w:rFonts w:ascii="Times New Roman" w:hAnsi="Times New Roman" w:cs="Times New Roman"/>
+          <w:sz w:val="24"/>
+          <w:szCs w:val="24"/>
+        </w:rPr>
+        <w:t>It’s s</w:t>
+      </w:r>
+      <w:r>
+        <w:rPr>
+          <w:rFonts w:ascii="Times New Roman" w:hAnsi="Times New Roman" w:cs="Times New Roman"/>
+          <w:sz w:val="24"/>
+          <w:szCs w:val="24"/>
+        </w:rPr>
+        <w:t xml:space="preserve">oup good chicken _ </w:t>
+      </w:r>
+    </w:p>
+    <w:p>
+      <w:pPr>
+        <w:rPr>
+          <w:rFonts w:ascii="Times New Roman" w:hAnsi="Times New Roman" w:cs="Times New Roman"/>
+          <w:sz w:val="24"/>
+          <w:szCs w:val="24"/>
+        </w:rPr>
+      </w:pPr>
+      <w:r>
+        <w:rPr>
+          <w:rFonts w:ascii="Times New Roman" w:hAnsi="Times New Roman" w:cs="Times New Roman"/>
+          <w:sz w:val="24"/>
+          <w:szCs w:val="24"/>
+        </w:rPr>
+        <w:lastRenderedPageBreak/>
+        <w:t>How is it?</w:t>
+      </w:r>
+    </w:p>
+    <w:p>
+      <w:pPr>
+        <w:rPr>
+          <w:rFonts w:ascii="Times New Roman" w:hAnsi="Times New Roman" w:cs="Times New Roman"/>
+          <w:sz w:val="24"/>
+          <w:szCs w:val="24"/>
+        </w:rPr>
+      </w:pPr>
+      <w:r>
+        <w:rPr>
+          <w:rFonts w:ascii="Times New Roman" w:hAnsi="Times New Roman" w:cs="Times New Roman"/>
+          <w:sz w:val="24"/>
+          <w:szCs w:val="24"/>
+        </w:rPr>
+        <w:t>Can I take it?</w:t>
+      </w:r>
+    </w:p>
+    <w:p>
+      <w:pPr>
+        <w:rPr>
+          <w:rFonts w:ascii="Times New Roman" w:hAnsi="Times New Roman" w:cs="Times New Roman"/>
+          <w:sz w:val="24"/>
+          <w:szCs w:val="24"/>
+        </w:rPr>
+      </w:pPr>
+      <w:r>
+        <w:rPr>
+          <w:rFonts w:ascii="Times New Roman" w:hAnsi="Times New Roman" w:cs="Times New Roman"/>
+          <w:sz w:val="24"/>
+          <w:szCs w:val="24"/>
+        </w:rPr>
+        <w:t>Ok.what is it ?</w:t>
+      </w:r>
+    </w:p>
+    <w:p>
+      <w:pPr>
+        <w:rPr>
+          <w:rFonts w:ascii="Times New Roman" w:hAnsi="Times New Roman" w:cs="Times New Roman"/>
+          <w:sz w:val="24"/>
+          <w:szCs w:val="24"/>
+        </w:rPr>
+      </w:pPr>
+      <w:r>
+        <w:rPr>
+          <w:rFonts w:ascii="Times New Roman" w:hAnsi="Times New Roman" w:cs="Times New Roman"/>
+          <w:sz w:val="24"/>
+          <w:szCs w:val="24"/>
+        </w:rPr>
+        <w:t>Help me</w:t>
+      </w:r>
+    </w:p>
+    <w:p>
+      <w:pPr>
+        <w:rPr>
+          <w:rFonts w:ascii="Times New Roman" w:hAnsi="Times New Roman" w:cs="Times New Roman"/>
+          <w:sz w:val="24"/>
+          <w:szCs w:val="24"/>
+        </w:rPr>
+      </w:pPr>
+      <w:r>
+        <w:rPr>
+          <w:rFonts w:ascii="Times New Roman" w:hAnsi="Times New Roman" w:cs="Times New Roman"/>
+          <w:sz w:val="24"/>
+          <w:szCs w:val="24"/>
+        </w:rPr>
+        <w:t>I need the drink. I little water.</w:t>
+      </w:r>
+    </w:p>
+    <w:p>
+      <w:pPr>
+        <w:rPr>
+          <w:rFonts w:ascii="Times New Roman" w:hAnsi="Times New Roman" w:cs="Times New Roman"/>
+          <w:sz w:val="24"/>
+          <w:szCs w:val="24"/>
+        </w:rPr>
+      </w:pPr>
+      <w:r>
+        <w:rPr>
+          <w:rFonts w:ascii="Times New Roman" w:hAnsi="Times New Roman" w:cs="Times New Roman"/>
+          <w:sz w:val="24"/>
+          <w:szCs w:val="24"/>
+        </w:rPr>
+        <w:t>Salt. How is it?</w:t>
+      </w:r>
+    </w:p>
+    <w:p>
+      <w:pPr>
+        <w:rPr>
+          <w:rFonts w:ascii="Times New Roman" w:hAnsi="Times New Roman" w:cs="Times New Roman"/>
+          <w:sz w:val="24"/>
+          <w:szCs w:val="24"/>
+        </w:rPr>
+      </w:pPr>
+      <w:r>
+        <w:rPr>
+          <w:rFonts w:ascii="Times New Roman" w:hAnsi="Times New Roman" w:cs="Times New Roman"/>
+          <w:sz w:val="24"/>
+          <w:szCs w:val="24"/>
+        </w:rPr>
+        <w:t>I never want to chicken soup again.</w:t>
+      </w:r>
+    </w:p>
+    <w:p>
+      <w:pPr>
+        <w:rPr>
+          <w:rFonts w:ascii="Times New Roman" w:hAnsi="Times New Roman" w:cs="Times New Roman"/>
+          <w:sz w:val="24"/>
+          <w:szCs w:val="24"/>
+        </w:rPr>
+      </w:pPr>
+      <w:r>
+        <w:rPr>
+          <w:rFonts w:ascii="Times New Roman" w:hAnsi="Times New Roman" w:cs="Times New Roman"/>
+          <w:sz w:val="24"/>
+          <w:szCs w:val="24"/>
+        </w:rPr>
+        <w:t>I’m sorry Sofi. But It’s disgusting.</w:t>
+      </w:r>
+    </w:p>
+    <w:p>
+      <w:pPr>
+        <w:rPr>
+          <w:rFonts w:ascii="Times New Roman" w:hAnsi="Times New Roman" w:cs="Times New Roman"/>
+          <w:sz w:val="24"/>
+          <w:szCs w:val="24"/>
+        </w:rPr>
+      </w:pPr>
+      <w:r>
+        <w:rPr>
+          <w:rFonts w:ascii="Times New Roman" w:hAnsi="Times New Roman" w:cs="Times New Roman"/>
+          <w:sz w:val="24"/>
+          <w:szCs w:val="24"/>
+        </w:rPr>
+        <w:t>I don’t want to take it.</w:t>
+      </w:r>
+    </w:p>
+    <w:p>
+      <w:pPr>
+        <w:rPr>
+          <w:rFonts w:ascii="Times New Roman" w:hAnsi="Times New Roman" w:cs="Times New Roman"/>
+          <w:sz w:val="24"/>
+          <w:szCs w:val="24"/>
+        </w:rPr>
+      </w:pPr>
+      <w:r>
+        <w:rPr>
+          <w:rFonts w:ascii="Times New Roman" w:hAnsi="Times New Roman" w:cs="Times New Roman"/>
+          <w:sz w:val="24"/>
+          <w:szCs w:val="24"/>
+        </w:rPr>
+        <w:t>Yes, I’m ok No soup for me</w:t>
+      </w:r>
+    </w:p>
+    <w:p>
+      <w:pPr>
+        <w:rPr>
+          <w:rFonts w:ascii="Times New Roman" w:hAnsi="Times New Roman" w:cs="Times New Roman"/>
+          <w:sz w:val="24"/>
+          <w:szCs w:val="24"/>
+        </w:rPr>
+      </w:pPr>
+      <w:r>
+        <w:rPr>
+          <w:rFonts w:ascii="Times New Roman" w:hAnsi="Times New Roman" w:cs="Times New Roman"/>
+          <w:sz w:val="24"/>
+          <w:szCs w:val="24"/>
+        </w:rPr>
+        <w:t>What is</w:t>
+      </w:r>
+      <w:r>
+        <w:rPr>
+          <w:rFonts w:ascii="Times New Roman" w:hAnsi="Times New Roman" w:cs="Times New Roman"/>
+          <w:sz w:val="24"/>
+          <w:szCs w:val="24"/>
+        </w:rPr>
+        <w:t xml:space="preserve"> _?</w:t>
+      </w:r>
+    </w:p>
+    <w:p>
+      <w:pPr>
+        <w:rPr>
+          <w:rFonts w:ascii="Times New Roman" w:hAnsi="Times New Roman" w:cs="Times New Roman"/>
+          <w:sz w:val="24"/>
+          <w:szCs w:val="24"/>
+        </w:rPr>
+      </w:pPr>
+      <w:r>
+        <w:rPr>
+          <w:rFonts w:ascii="Times New Roman" w:hAnsi="Times New Roman" w:cs="Times New Roman"/>
+          <w:sz w:val="24"/>
+          <w:szCs w:val="24"/>
+        </w:rPr>
+        <w:t>Butter</w:t>
+      </w:r>
+    </w:p>
+    <w:p>
+      <w:pPr>
+        <w:rPr>
+          <w:rFonts w:ascii="Times New Roman" w:hAnsi="Times New Roman" w:cs="Times New Roman"/>
+          <w:sz w:val="24"/>
+          <w:szCs w:val="24"/>
+        </w:rPr>
+      </w:pPr>
+    </w:p>
+    <w:p>
+      <w:pPr>
+        <w:rPr>
+          <w:rFonts w:ascii="Times New Roman" w:hAnsi="Times New Roman" w:cs="Times New Roman"/>
+          <w:sz w:val="24"/>
+          <w:szCs w:val="24"/>
+        </w:rPr>
+      </w:pPr>
+      <w:r>
+        <w:rPr>
+          <w:rFonts w:ascii="Times New Roman" w:hAnsi="Times New Roman" w:cs="Times New Roman"/>
+          <w:sz w:val="24"/>
+          <w:szCs w:val="24"/>
+        </w:rPr>
+        <w:t>What does Sofi do on Sundays?</w:t>
+      </w:r>
+    </w:p>
+    <w:p>
+      <w:pPr>
+        <w:rPr>
+          <w:rFonts w:ascii="Times New Roman" w:hAnsi="Times New Roman" w:cs="Times New Roman"/>
+          <w:sz w:val="24"/>
+          <w:szCs w:val="24"/>
+        </w:rPr>
+      </w:pPr>
+      <w:r>
+        <w:rPr>
+          <w:rFonts w:ascii="Times New Roman" w:hAnsi="Times New Roman" w:cs="Times New Roman"/>
+          <w:sz w:val="24"/>
+          <w:szCs w:val="24"/>
+        </w:rPr>
+        <w:sym w:font="Wingdings" w:char="F0E0"/>
+      </w:r>
+      <w:r>
+        <w:rPr>
+          <w:rFonts w:ascii="Times New Roman" w:hAnsi="Times New Roman" w:cs="Times New Roman"/>
+          <w:sz w:val="24"/>
+          <w:szCs w:val="24"/>
+        </w:rPr>
+        <w:t>She makes food with a new recipe.</w:t>
+      </w:r>
+    </w:p>
+    <w:p>
+      <w:pPr>
+        <w:rPr>
+          <w:rFonts w:ascii="Times New Roman" w:hAnsi="Times New Roman" w:cs="Times New Roman"/>
+          <w:sz w:val="24"/>
+          <w:szCs w:val="24"/>
+        </w:rPr>
+      </w:pPr>
+    </w:p>
+    <w:p>
+      <w:pPr>
+        <w:rPr>
+          <w:rFonts w:ascii="Times New Roman" w:hAnsi="Times New Roman" w:cs="Times New Roman"/>
+          <w:sz w:val="24"/>
+          <w:szCs w:val="24"/>
+        </w:rPr>
+      </w:pPr>
+      <w:r>
+        <w:rPr>
+          <w:rFonts w:ascii="Times New Roman" w:hAnsi="Times New Roman" w:cs="Times New Roman"/>
+          <w:sz w:val="24"/>
+          <w:szCs w:val="24"/>
+        </w:rPr>
+        <w:t>What does Sofi make for everyone?</w:t>
+      </w:r>
+      <w:r>
+        <w:rPr>
+          <w:rFonts w:ascii="Times New Roman" w:hAnsi="Times New Roman" w:cs="Times New Roman"/>
+          <w:sz w:val="24"/>
+          <w:szCs w:val="24"/>
+        </w:rPr>
+        <w:br/>
+      </w:r>
+      <w:r>
+        <w:rPr>
+          <w:rFonts w:ascii="Times New Roman" w:hAnsi="Times New Roman" w:cs="Times New Roman"/>
+          <w:sz w:val="24"/>
+          <w:szCs w:val="24"/>
+        </w:rPr>
+        <w:sym w:font="Wingdings" w:char="F0E0"/>
+      </w:r>
+      <w:r>
+        <w:rPr>
+          <w:rFonts w:ascii="Times New Roman" w:hAnsi="Times New Roman" w:cs="Times New Roman"/>
+          <w:sz w:val="24"/>
+          <w:szCs w:val="24"/>
+        </w:rPr>
+        <w:t xml:space="preserve"> Chicken soup.</w:t>
+      </w:r>
+    </w:p>
+    <w:p>
+      <w:pPr>
+        <w:rPr>
+          <w:rFonts w:ascii="Times New Roman" w:hAnsi="Times New Roman" w:cs="Times New Roman"/>
+          <w:sz w:val="24"/>
+          <w:szCs w:val="24"/>
+        </w:rPr>
+      </w:pPr>
+    </w:p>
+    <w:p>
+      <w:pPr>
+        <w:rPr>
+          <w:rFonts w:ascii="Times New Roman" w:hAnsi="Times New Roman" w:cs="Times New Roman"/>
+          <w:sz w:val="24"/>
+          <w:szCs w:val="24"/>
+        </w:rPr>
+      </w:pPr>
+      <w:r>
+        <w:rPr>
+          <w:rFonts w:ascii="Times New Roman" w:hAnsi="Times New Roman" w:cs="Times New Roman"/>
+          <w:sz w:val="24"/>
+          <w:szCs w:val="24"/>
+        </w:rPr>
+        <w:t>Why doesn’t Shen want to try the soup?</w:t>
+      </w:r>
+    </w:p>
+    <w:p>
+      <w:pPr>
+        <w:rPr>
+          <w:rFonts w:ascii="Times New Roman" w:hAnsi="Times New Roman" w:cs="Times New Roman"/>
+          <w:sz w:val="24"/>
+          <w:szCs w:val="24"/>
+        </w:rPr>
+      </w:pPr>
+      <w:r>
+        <w:rPr>
+          <w:rFonts w:ascii="Times New Roman" w:hAnsi="Times New Roman" w:cs="Times New Roman"/>
+          <w:sz w:val="24"/>
+          <w:szCs w:val="24"/>
+        </w:rPr>
+        <w:sym w:font="Wingdings" w:char="F0E0"/>
+      </w:r>
+      <w:r>
+        <w:rPr>
+          <w:rFonts w:ascii="Times New Roman" w:hAnsi="Times New Roman" w:cs="Times New Roman"/>
+          <w:sz w:val="24"/>
+          <w:szCs w:val="24"/>
+        </w:rPr>
+        <w:t>He doesn’t eat chicken soup.</w:t>
+      </w:r>
+    </w:p>
+    <w:p>
+      <w:pPr>
+        <w:rPr>
+          <w:rFonts w:ascii="Times New Roman" w:hAnsi="Times New Roman" w:cs="Times New Roman"/>
+          <w:sz w:val="24"/>
+          <w:szCs w:val="24"/>
+        </w:rPr>
+      </w:pPr>
+      <w:r>
+        <w:rPr>
+          <w:rFonts w:ascii="Times New Roman" w:hAnsi="Times New Roman" w:cs="Times New Roman"/>
+          <w:sz w:val="24"/>
+          <w:szCs w:val="24"/>
+        </w:rPr>
+        <w:t>Why don’t they like the soup?</w:t>
+      </w:r>
+    </w:p>
+    <w:p>
+      <w:pPr>
+        <w:rPr>
+          <w:rFonts w:ascii="Times New Roman" w:hAnsi="Times New Roman" w:cs="Times New Roman"/>
+          <w:sz w:val="24"/>
+          <w:szCs w:val="24"/>
+        </w:rPr>
+      </w:pPr>
+      <w:r>
+        <w:rPr>
+          <w:rFonts w:ascii="Times New Roman" w:hAnsi="Times New Roman" w:cs="Times New Roman"/>
+          <w:sz w:val="24"/>
+          <w:szCs w:val="24"/>
+        </w:rPr>
+        <w:sym w:font="Wingdings" w:char="F0E0"/>
+      </w:r>
+      <w:r>
+        <w:rPr>
+          <w:rFonts w:ascii="Times New Roman" w:hAnsi="Times New Roman" w:cs="Times New Roman"/>
+          <w:sz w:val="24"/>
+          <w:szCs w:val="24"/>
+        </w:rPr>
+        <w:t xml:space="preserve">The new </w:t>
+      </w:r>
+      <w:r>
+        <w:rPr>
+          <w:rFonts w:ascii="Times New Roman" w:hAnsi="Times New Roman" w:cs="Times New Roman"/>
+          <w:b/>
+          <w:sz w:val="24"/>
+          <w:szCs w:val="24"/>
+        </w:rPr>
+        <w:t>ingredient</w:t>
+      </w:r>
+      <w:r>
+        <w:rPr>
+          <w:rFonts w:ascii="Times New Roman" w:hAnsi="Times New Roman" w:cs="Times New Roman"/>
+          <w:sz w:val="24"/>
+          <w:szCs w:val="24"/>
+        </w:rPr>
+        <w:t xml:space="preserve"> is bad</w:t>
+      </w:r>
+    </w:p>
+    <w:p>
+      <w:pPr>
+        <w:rPr>
+          <w:rFonts w:ascii="Times New Roman" w:hAnsi="Times New Roman" w:cs="Times New Roman"/>
+          <w:sz w:val="24"/>
+          <w:szCs w:val="24"/>
+        </w:rPr>
+      </w:pPr>
+    </w:p>
+    <w:p>
+      <w:pPr>
+        <w:rPr>
+          <w:rFonts w:ascii="Times New Roman" w:hAnsi="Times New Roman" w:cs="Times New Roman"/>
+          <w:sz w:val="24"/>
+          <w:szCs w:val="24"/>
+        </w:rPr>
+      </w:pPr>
+      <w:r>
+        <w:rPr>
+          <w:rFonts w:ascii="Times New Roman" w:hAnsi="Times New Roman" w:cs="Times New Roman"/>
+          <w:sz w:val="24"/>
+          <w:szCs w:val="24"/>
+        </w:rPr>
+        <w:t>I work on Tuesdays</w:t>
+      </w:r>
+    </w:p>
+    <w:p>
+      <w:pPr>
+        <w:rPr>
+          <w:rFonts w:ascii="Times New Roman" w:hAnsi="Times New Roman" w:cs="Times New Roman"/>
+          <w:sz w:val="24"/>
+          <w:szCs w:val="24"/>
+        </w:rPr>
+      </w:pPr>
+      <w:r>
+        <w:rPr>
+          <w:rFonts w:ascii="Times New Roman" w:hAnsi="Times New Roman" w:cs="Times New Roman"/>
+          <w:sz w:val="24"/>
+          <w:szCs w:val="24"/>
+        </w:rPr>
+        <w:t>Sarah plays basketball every week</w:t>
+      </w:r>
+    </w:p>
+    <w:p>
+      <w:pPr>
+        <w:rPr>
+          <w:rFonts w:ascii="Times New Roman" w:hAnsi="Times New Roman" w:cs="Times New Roman"/>
+          <w:sz w:val="24"/>
+          <w:szCs w:val="24"/>
+        </w:rPr>
+      </w:pPr>
+      <w:r>
+        <w:rPr>
+          <w:rFonts w:ascii="Times New Roman" w:hAnsi="Times New Roman" w:cs="Times New Roman"/>
+          <w:sz w:val="24"/>
+          <w:szCs w:val="24"/>
+        </w:rPr>
+        <w:t>I watch TV every Friday night</w:t>
+      </w:r>
+    </w:p>
+    <w:p>
+      <w:pPr>
+        <w:rPr>
+          <w:rFonts w:ascii="Times New Roman" w:hAnsi="Times New Roman" w:cs="Times New Roman"/>
+          <w:sz w:val="24"/>
+          <w:szCs w:val="24"/>
+        </w:rPr>
+      </w:pPr>
+      <w:r>
+        <w:rPr>
+          <w:rFonts w:ascii="Times New Roman" w:hAnsi="Times New Roman" w:cs="Times New Roman"/>
+          <w:sz w:val="24"/>
+          <w:szCs w:val="24"/>
+        </w:rPr>
+        <w:t>We never cook dinner</w:t>
+      </w:r>
+    </w:p>
+    <w:p>
+      <w:pPr>
+        <w:rPr>
+          <w:rFonts w:ascii="Times New Roman" w:hAnsi="Times New Roman" w:cs="Times New Roman"/>
+          <w:sz w:val="24"/>
+          <w:szCs w:val="24"/>
+        </w:rPr>
+      </w:pPr>
+      <w:r>
+        <w:rPr>
+          <w:rFonts w:ascii="Times New Roman" w:hAnsi="Times New Roman" w:cs="Times New Roman"/>
+          <w:sz w:val="24"/>
+          <w:szCs w:val="24"/>
+        </w:rPr>
+        <w:t>Harry sometimes eats at restaurants</w:t>
+      </w:r>
+    </w:p>
+    <w:p>
+      <w:pPr>
+        <w:rPr>
+          <w:rFonts w:ascii="Times New Roman" w:hAnsi="Times New Roman" w:cs="Times New Roman"/>
+          <w:sz w:val="24"/>
+          <w:szCs w:val="24"/>
+        </w:rPr>
+      </w:pPr>
+      <w:r>
+        <w:rPr>
+          <w:rFonts w:ascii="Times New Roman" w:hAnsi="Times New Roman" w:cs="Times New Roman"/>
+          <w:sz w:val="24"/>
+          <w:szCs w:val="24"/>
+        </w:rPr>
+        <w:lastRenderedPageBreak/>
+        <w:t>I take the bus every time I go to work</w:t>
+      </w:r>
+    </w:p>
+    <w:p>
+      <w:pPr>
+        <w:rPr>
+          <w:rFonts w:ascii="Times New Roman" w:hAnsi="Times New Roman" w:cs="Times New Roman"/>
+          <w:sz w:val="24"/>
+          <w:szCs w:val="24"/>
+        </w:rPr>
+      </w:pPr>
+    </w:p>
+    <w:p>
+      <w:pPr>
+        <w:rPr>
+          <w:rFonts w:ascii="Times New Roman" w:hAnsi="Times New Roman" w:cs="Times New Roman"/>
+          <w:sz w:val="24"/>
+          <w:szCs w:val="24"/>
+        </w:rPr>
+      </w:pPr>
+      <w:r>
+        <w:rPr>
+          <w:rFonts w:ascii="Times New Roman" w:hAnsi="Times New Roman" w:cs="Times New Roman"/>
+          <w:sz w:val="24"/>
+          <w:szCs w:val="24"/>
+        </w:rPr>
+        <w:t>When does Sofi make a list of new ingredients?</w:t>
+      </w:r>
+    </w:p>
+    <w:p>
+      <w:pPr>
+        <w:pStyle w:val="ListParagraph"/>
+        <w:numPr>
+          <w:ilvl w:val="0"/>
+          <w:numId w:val="7"/>
+        </w:numPr>
+        <w:rPr>
+          <w:rFonts w:ascii="Times New Roman" w:hAnsi="Times New Roman" w:cs="Times New Roman"/>
+          <w:sz w:val="24"/>
+          <w:szCs w:val="24"/>
+        </w:rPr>
+      </w:pPr>
+      <w:r>
+        <w:rPr>
+          <w:rFonts w:ascii="Times New Roman" w:hAnsi="Times New Roman" w:cs="Times New Roman"/>
+          <w:sz w:val="24"/>
+          <w:szCs w:val="24"/>
+        </w:rPr>
+        <w:t>Every week</w:t>
+      </w:r>
+    </w:p>
+    <w:p>
+      <w:pPr>
+        <w:rPr>
+          <w:rFonts w:ascii="Times New Roman" w:hAnsi="Times New Roman" w:cs="Times New Roman"/>
+          <w:sz w:val="24"/>
+          <w:szCs w:val="24"/>
+        </w:rPr>
+      </w:pPr>
+      <w:r>
+        <w:rPr>
+          <w:rFonts w:ascii="Times New Roman" w:hAnsi="Times New Roman" w:cs="Times New Roman"/>
+          <w:sz w:val="24"/>
+          <w:szCs w:val="24"/>
+        </w:rPr>
+        <w:t>When does Benny want to eat Sofi’s food?</w:t>
+      </w:r>
+    </w:p>
+    <w:p>
+      <w:pPr>
+        <w:pStyle w:val="ListParagraph"/>
+        <w:numPr>
+          <w:ilvl w:val="0"/>
+          <w:numId w:val="7"/>
+        </w:numPr>
+        <w:rPr>
+          <w:rFonts w:ascii="Times New Roman" w:hAnsi="Times New Roman" w:cs="Times New Roman"/>
+          <w:sz w:val="24"/>
+          <w:szCs w:val="24"/>
+        </w:rPr>
+      </w:pPr>
+      <w:r>
+        <w:rPr>
+          <w:rFonts w:ascii="Times New Roman" w:hAnsi="Times New Roman" w:cs="Times New Roman"/>
+          <w:sz w:val="24"/>
+          <w:szCs w:val="24"/>
+        </w:rPr>
+        <w:t>Every week</w:t>
+      </w:r>
+    </w:p>
+    <w:p>
+      <w:pPr>
+        <w:rPr>
+          <w:rFonts w:ascii="Times New Roman" w:hAnsi="Times New Roman" w:cs="Times New Roman"/>
+          <w:sz w:val="24"/>
+          <w:szCs w:val="24"/>
+        </w:rPr>
+      </w:pPr>
+      <w:r>
+        <w:rPr>
+          <w:rFonts w:ascii="Times New Roman" w:hAnsi="Times New Roman" w:cs="Times New Roman"/>
+          <w:sz w:val="24"/>
+          <w:szCs w:val="24"/>
+        </w:rPr>
+        <w:t>When does Paz eat chicken soup?</w:t>
+      </w:r>
+    </w:p>
+    <w:p>
+      <w:pPr>
+        <w:pStyle w:val="ListParagraph"/>
+        <w:numPr>
+          <w:ilvl w:val="0"/>
+          <w:numId w:val="7"/>
+        </w:numPr>
+        <w:rPr>
+          <w:rFonts w:ascii="Times New Roman" w:hAnsi="Times New Roman" w:cs="Times New Roman"/>
+          <w:sz w:val="24"/>
+          <w:szCs w:val="24"/>
+        </w:rPr>
+      </w:pPr>
+      <w:r>
+        <w:rPr>
+          <w:rFonts w:ascii="Times New Roman" w:hAnsi="Times New Roman" w:cs="Times New Roman"/>
+          <w:sz w:val="24"/>
+          <w:szCs w:val="24"/>
+        </w:rPr>
+        <w:t>She sometims eats it at a restaurant</w:t>
+      </w:r>
+    </w:p>
+    <w:p>
+      <w:pPr>
+        <w:rPr>
+          <w:rFonts w:ascii="Times New Roman" w:hAnsi="Times New Roman" w:cs="Times New Roman"/>
+          <w:sz w:val="24"/>
+          <w:szCs w:val="24"/>
+        </w:rPr>
+      </w:pPr>
+      <w:r>
+        <w:rPr>
+          <w:rFonts w:ascii="Times New Roman" w:hAnsi="Times New Roman" w:cs="Times New Roman"/>
+          <w:sz w:val="24"/>
+          <w:szCs w:val="24"/>
+        </w:rPr>
+        <w:t>When does John Berry eat chicken soup?</w:t>
+      </w:r>
+    </w:p>
+    <w:p>
+      <w:pPr>
+        <w:pStyle w:val="ListParagraph"/>
+        <w:numPr>
+          <w:ilvl w:val="0"/>
+          <w:numId w:val="7"/>
+        </w:numPr>
+        <w:rPr>
+          <w:rFonts w:ascii="Times New Roman" w:hAnsi="Times New Roman" w:cs="Times New Roman"/>
+          <w:sz w:val="24"/>
+          <w:szCs w:val="24"/>
+        </w:rPr>
+      </w:pPr>
+      <w:r>
+        <w:rPr>
+          <w:rFonts w:ascii="Times New Roman" w:hAnsi="Times New Roman" w:cs="Times New Roman"/>
+          <w:sz w:val="24"/>
+          <w:szCs w:val="24"/>
+        </w:rPr>
+        <w:t>Every week</w:t>
+      </w:r>
+    </w:p>
+    <w:p>
+      <w:pPr>
+        <w:rPr>
+          <w:rFonts w:ascii="Times New Roman" w:hAnsi="Times New Roman" w:cs="Times New Roman"/>
+          <w:sz w:val="24"/>
+          <w:szCs w:val="24"/>
+        </w:rPr>
+      </w:pPr>
+    </w:p>
+    <w:p>
+      <w:pPr>
+        <w:rPr>
+          <w:rFonts w:ascii="Times New Roman" w:hAnsi="Times New Roman" w:cs="Times New Roman"/>
+          <w:sz w:val="24"/>
+          <w:szCs w:val="24"/>
+        </w:rPr>
+      </w:pPr>
+      <w:r>
+        <w:rPr>
+          <w:rFonts w:ascii="Times New Roman" w:hAnsi="Times New Roman" w:cs="Times New Roman"/>
+          <w:sz w:val="24"/>
+          <w:szCs w:val="24"/>
+        </w:rPr>
+        <w:t>Oh, hi Giuseppe. What are you doing here, at school?</w:t>
+      </w:r>
+    </w:p>
+    <w:p>
+      <w:pPr>
+        <w:rPr>
+          <w:rFonts w:ascii="Times New Roman" w:hAnsi="Times New Roman" w:cs="Times New Roman"/>
+          <w:sz w:val="24"/>
+          <w:szCs w:val="24"/>
+        </w:rPr>
+      </w:pPr>
+      <w:r>
+        <w:rPr>
+          <w:rFonts w:ascii="Times New Roman" w:hAnsi="Times New Roman" w:cs="Times New Roman"/>
+          <w:sz w:val="24"/>
+          <w:szCs w:val="24"/>
+        </w:rPr>
+        <w:t>Hi, Mei-Ling. I have english class today</w:t>
+      </w:r>
+    </w:p>
+    <w:p>
+      <w:pPr>
+        <w:rPr>
+          <w:rFonts w:ascii="Times New Roman" w:hAnsi="Times New Roman" w:cs="Times New Roman"/>
+          <w:sz w:val="24"/>
+          <w:szCs w:val="24"/>
+        </w:rPr>
+      </w:pPr>
+      <w:r>
+        <w:rPr>
+          <w:rFonts w:ascii="Times New Roman" w:hAnsi="Times New Roman" w:cs="Times New Roman"/>
+          <w:sz w:val="24"/>
+          <w:szCs w:val="24"/>
+        </w:rPr>
+        <w:t>Oh. Do you go to english class every day?</w:t>
+      </w:r>
+    </w:p>
+    <w:p>
+      <w:pPr>
+        <w:rPr>
+          <w:rFonts w:ascii="Times New Roman" w:hAnsi="Times New Roman" w:cs="Times New Roman"/>
+          <w:sz w:val="24"/>
+          <w:szCs w:val="24"/>
+        </w:rPr>
+      </w:pPr>
+      <w:r>
+        <w:rPr>
+          <w:rFonts w:ascii="Times New Roman" w:hAnsi="Times New Roman" w:cs="Times New Roman"/>
+          <w:sz w:val="24"/>
+          <w:szCs w:val="24"/>
+        </w:rPr>
+        <w:t>No. I don’t. I go to english class on Wenesdays and Fridays</w:t>
+      </w:r>
+    </w:p>
+    <w:p>
+      <w:pPr>
+        <w:rPr>
+          <w:rFonts w:ascii="Times New Roman" w:hAnsi="Times New Roman" w:cs="Times New Roman"/>
+          <w:sz w:val="24"/>
+          <w:szCs w:val="24"/>
+        </w:rPr>
+      </w:pPr>
+      <w:r>
+        <w:rPr>
+          <w:rFonts w:ascii="Times New Roman" w:hAnsi="Times New Roman" w:cs="Times New Roman"/>
+          <w:sz w:val="24"/>
+          <w:szCs w:val="24"/>
+        </w:rPr>
+        <w:t>Oh. What do you do on Mondays, Tuesdays and Thursdays?</w:t>
+      </w:r>
+    </w:p>
+    <w:p>
+      <w:pPr>
+        <w:rPr>
+          <w:rFonts w:ascii="Times New Roman" w:hAnsi="Times New Roman" w:cs="Times New Roman"/>
+          <w:sz w:val="24"/>
+          <w:szCs w:val="24"/>
+        </w:rPr>
+      </w:pPr>
+      <w:r>
+        <w:rPr>
+          <w:rFonts w:ascii="Times New Roman" w:hAnsi="Times New Roman" w:cs="Times New Roman"/>
+          <w:sz w:val="24"/>
+          <w:szCs w:val="24"/>
+        </w:rPr>
+        <w:t>I work at Big Burger Restaurant</w:t>
+      </w:r>
+    </w:p>
+    <w:p>
+      <w:pPr>
+        <w:rPr>
+          <w:rFonts w:ascii="Times New Roman" w:hAnsi="Times New Roman" w:cs="Times New Roman"/>
+          <w:sz w:val="24"/>
+          <w:szCs w:val="24"/>
+        </w:rPr>
+      </w:pPr>
+      <w:r>
+        <w:rPr>
+          <w:rFonts w:ascii="Times New Roman" w:hAnsi="Times New Roman" w:cs="Times New Roman"/>
+          <w:sz w:val="24"/>
+          <w:szCs w:val="24"/>
+        </w:rPr>
+        <w:t>Do you eat at Big Burger when you want?</w:t>
+      </w:r>
+    </w:p>
+    <w:p>
+      <w:pPr>
+        <w:rPr>
+          <w:rFonts w:ascii="Times New Roman" w:hAnsi="Times New Roman" w:cs="Times New Roman"/>
+          <w:sz w:val="24"/>
+          <w:szCs w:val="24"/>
+        </w:rPr>
+      </w:pPr>
+      <w:r>
+        <w:rPr>
+          <w:rFonts w:ascii="Times New Roman" w:hAnsi="Times New Roman" w:cs="Times New Roman"/>
+          <w:sz w:val="24"/>
+          <w:szCs w:val="24"/>
+        </w:rPr>
+        <w:t>No. I don’t. I eat at home every night</w:t>
+      </w:r>
+    </w:p>
+    <w:p>
+      <w:pPr>
+        <w:rPr>
+          <w:rFonts w:ascii="Times New Roman" w:hAnsi="Times New Roman" w:cs="Times New Roman"/>
+          <w:sz w:val="24"/>
+          <w:szCs w:val="24"/>
+        </w:rPr>
+      </w:pPr>
+      <w:r>
+        <w:rPr>
+          <w:rFonts w:ascii="Times New Roman" w:hAnsi="Times New Roman" w:cs="Times New Roman"/>
+          <w:sz w:val="24"/>
+          <w:szCs w:val="24"/>
+        </w:rPr>
+        <w:t>Woa. Do you cook dinner every night?</w:t>
+      </w:r>
+    </w:p>
+    <w:p>
+      <w:pPr>
+        <w:rPr>
+          <w:rFonts w:ascii="Times New Roman" w:hAnsi="Times New Roman" w:cs="Times New Roman"/>
+          <w:sz w:val="24"/>
+          <w:szCs w:val="24"/>
+        </w:rPr>
+      </w:pPr>
+      <w:r>
+        <w:rPr>
+          <w:rFonts w:ascii="Times New Roman" w:hAnsi="Times New Roman" w:cs="Times New Roman"/>
+          <w:sz w:val="24"/>
+          <w:szCs w:val="24"/>
+        </w:rPr>
+        <w:t>Yes. I do. And I make a cake on Saturday</w:t>
+      </w:r>
+    </w:p>
+    <w:p>
+      <w:pPr>
+        <w:rPr>
+          <w:rFonts w:ascii="Times New Roman" w:hAnsi="Times New Roman" w:cs="Times New Roman"/>
+          <w:sz w:val="24"/>
+          <w:szCs w:val="24"/>
+        </w:rPr>
+      </w:pPr>
+      <w:r>
+        <w:rPr>
+          <w:rFonts w:ascii="Times New Roman" w:hAnsi="Times New Roman" w:cs="Times New Roman"/>
+          <w:sz w:val="24"/>
+          <w:szCs w:val="24"/>
+        </w:rPr>
+        <w:t>I love cake. Can I take your cake?</w:t>
+      </w:r>
+    </w:p>
+    <w:p>
+      <w:pPr>
+        <w:rPr>
+          <w:rFonts w:ascii="Times New Roman" w:hAnsi="Times New Roman" w:cs="Times New Roman"/>
+          <w:sz w:val="24"/>
+          <w:szCs w:val="24"/>
+        </w:rPr>
+      </w:pPr>
+      <w:r>
+        <w:rPr>
+          <w:rFonts w:ascii="Times New Roman" w:hAnsi="Times New Roman" w:cs="Times New Roman"/>
+          <w:sz w:val="24"/>
+          <w:szCs w:val="24"/>
+        </w:rPr>
+        <w:t>Yes, you can. You can eat cake at my house every Satuday</w:t>
+      </w:r>
+    </w:p>
+    <w:p>
+      <w:pPr>
+        <w:rPr>
+          <w:rFonts w:ascii="Times New Roman" w:hAnsi="Times New Roman" w:cs="Times New Roman"/>
+          <w:sz w:val="24"/>
+          <w:szCs w:val="24"/>
+        </w:rPr>
+      </w:pPr>
       <w:bookmarkStart w:id="0" w:name="_GoBack"/>
       <w:bookmarkEnd w:id="0"/>
+    </w:p>
+    <w:p>
+      <w:pPr>
+        <w:rPr>
+          <w:rFonts w:ascii="Times New Roman" w:hAnsi="Times New Roman" w:cs="Times New Roman"/>
+          <w:sz w:val="24"/>
+          <w:szCs w:val="24"/>
+        </w:rPr>
+      </w:pPr>
     </w:p>
     <w:p>
       <w:pPr>
@@ -2697,6 +4239,56 @@
     </w:sectPr>
   </w:body>
 </w:document>
+</file>
+
+<file path=word/endnotes.xml><?xml version="1.0" encoding="utf-8"?>
+<w:endnotes xmlns:wpc="http://schemas.microsoft.com/office/word/2010/wordprocessingCanvas" xmlns:mc="http://schemas.openxmlformats.org/markup-compatibility/2006" xmlns:o="urn:schemas-microsoft-com:office:office" xmlns:r="http://schemas.openxmlformats.org/officeDocument/2006/relationships" xmlns:m="http://schemas.openxmlformats.org/officeDocument/2006/math" xmlns:v="urn:schemas-microsoft-com:vml" xmlns:wp14="http://schemas.microsoft.com/office/word/2010/wordprocessingDrawing" xmlns:wp="http://schemas.openxmlformats.org/drawingml/2006/wordprocessingDrawing" xmlns:w10="urn:schemas-microsoft-com:office:word" xmlns:w="http://schemas.openxmlformats.org/wordprocessingml/2006/main" xmlns:w14="http://schemas.microsoft.com/office/word/2010/wordml" xmlns:w15="http://schemas.microsoft.com/office/word/2012/wordml" xmlns:wpg="http://schemas.microsoft.com/office/word/2010/wordprocessingGroup" xmlns:wpi="http://schemas.microsoft.com/office/word/2010/wordprocessingInk" xmlns:wne="http://schemas.microsoft.com/office/word/2006/wordml" xmlns:wps="http://schemas.microsoft.com/office/word/2010/wordprocessingShape" mc:Ignorable="w14 w15 wp14">
+  <w:endnote w:type="separator" w:id="-1">
+    <w:p>
+      <w:pPr>
+        <w:spacing w:after="0" w:line="240" w:lineRule="auto"/>
+      </w:pPr>
+      <w:r>
+        <w:separator/>
+      </w:r>
+    </w:p>
+  </w:endnote>
+  <w:endnote w:type="continuationSeparator" w:id="0">
+    <w:p>
+      <w:pPr>
+        <w:spacing w:after="0" w:line="240" w:lineRule="auto"/>
+      </w:pPr>
+      <w:r>
+        <w:continuationSeparator/>
+      </w:r>
+    </w:p>
+  </w:endnote>
+</w:endnotes>
+</file>
+
+<file path=word/footnotes.xml><?xml version="1.0" encoding="utf-8"?>
+<w:footnotes xmlns:wpc="http://schemas.microsoft.com/office/word/2010/wordprocessingCanvas" xmlns:mc="http://schemas.openxmlformats.org/markup-compatibility/2006" xmlns:o="urn:schemas-microsoft-com:office:office" xmlns:r="http://schemas.openxmlformats.org/officeDocument/2006/relationships" xmlns:m="http://schemas.openxmlformats.org/officeDocument/2006/math" xmlns:v="urn:schemas-microsoft-com:vml" xmlns:wp14="http://schemas.microsoft.com/office/word/2010/wordprocessingDrawing" xmlns:wp="http://schemas.openxmlformats.org/drawingml/2006/wordprocessingDrawing" xmlns:w10="urn:schemas-microsoft-com:office:word" xmlns:w="http://schemas.openxmlformats.org/wordprocessingml/2006/main" xmlns:w14="http://schemas.microsoft.com/office/word/2010/wordml" xmlns:w15="http://schemas.microsoft.com/office/word/2012/wordml" xmlns:wpg="http://schemas.microsoft.com/office/word/2010/wordprocessingGroup" xmlns:wpi="http://schemas.microsoft.com/office/word/2010/wordprocessingInk" xmlns:wne="http://schemas.microsoft.com/office/word/2006/wordml" xmlns:wps="http://schemas.microsoft.com/office/word/2010/wordprocessingShape" mc:Ignorable="w14 w15 wp14">
+  <w:footnote w:type="separator" w:id="-1">
+    <w:p>
+      <w:pPr>
+        <w:spacing w:after="0" w:line="240" w:lineRule="auto"/>
+      </w:pPr>
+      <w:r>
+        <w:separator/>
+      </w:r>
+    </w:p>
+  </w:footnote>
+  <w:footnote w:type="continuationSeparator" w:id="0">
+    <w:p>
+      <w:pPr>
+        <w:spacing w:after="0" w:line="240" w:lineRule="auto"/>
+      </w:pPr>
+      <w:r>
+        <w:continuationSeparator/>
+      </w:r>
+    </w:p>
+  </w:footnote>
+</w:footnotes>
 </file>
 
 <file path=word/numbering.xml><?xml version="1.0" encoding="utf-8"?>
@@ -4075,6 +5667,50 @@
     <w:semiHidden/>
     <w:rsid w:val="005E381B"/>
   </w:style>
+  <w:style w:type="paragraph" w:styleId="Header">
+    <w:name w:val="header"/>
+    <w:basedOn w:val="Normal"/>
+    <w:link w:val="HeaderChar"/>
+    <w:uiPriority w:val="99"/>
+    <w:unhideWhenUsed/>
+    <w:rsid w:val="00EB38C2"/>
+    <w:pPr>
+      <w:tabs>
+        <w:tab w:val="center" w:pos="4680"/>
+        <w:tab w:val="right" w:pos="9360"/>
+      </w:tabs>
+      <w:spacing w:after="0" w:line="240" w:lineRule="auto"/>
+    </w:pPr>
+  </w:style>
+  <w:style w:type="character" w:customStyle="1" w:styleId="HeaderChar">
+    <w:name w:val="Header Char"/>
+    <w:basedOn w:val="DefaultParagraphFont"/>
+    <w:link w:val="Header"/>
+    <w:uiPriority w:val="99"/>
+    <w:rsid w:val="00EB38C2"/>
+  </w:style>
+  <w:style w:type="paragraph" w:styleId="Footer">
+    <w:name w:val="footer"/>
+    <w:basedOn w:val="Normal"/>
+    <w:link w:val="FooterChar"/>
+    <w:uiPriority w:val="99"/>
+    <w:unhideWhenUsed/>
+    <w:rsid w:val="00EB38C2"/>
+    <w:pPr>
+      <w:tabs>
+        <w:tab w:val="center" w:pos="4680"/>
+        <w:tab w:val="right" w:pos="9360"/>
+      </w:tabs>
+      <w:spacing w:after="0" w:line="240" w:lineRule="auto"/>
+    </w:pPr>
+  </w:style>
+  <w:style w:type="character" w:customStyle="1" w:styleId="FooterChar">
+    <w:name w:val="Footer Char"/>
+    <w:basedOn w:val="DefaultParagraphFont"/>
+    <w:link w:val="Footer"/>
+    <w:uiPriority w:val="99"/>
+    <w:rsid w:val="00EB38C2"/>
+  </w:style>
 </w:styles>
 </file>
 

--- a/Wall Stress/Unit15/15.3.docx
+++ b/Wall Stress/Unit15/15.3.docx
@@ -1249,17 +1249,18 @@
           <w:sz w:val="24"/>
           <w:szCs w:val="24"/>
         </w:rPr>
-        <w:t xml:space="preserve">Yes, she is. She lives with my </w:t>
-      </w:r>
-      <w:r>
+        <w:t>Yes, she is. She lives with my mother and father.</w:t>
+      </w:r>
+    </w:p>
+    <w:p>
+      <w:pPr>
         <w:rPr>
           <w:rFonts w:ascii="Times New Roman" w:hAnsi="Times New Roman" w:cs="Times New Roman"/>
           <w:b/>
           <w:sz w:val="24"/>
           <w:szCs w:val="24"/>
         </w:rPr>
-        <w:t xml:space="preserve">mother </w:t>
-      </w:r>
+      </w:pPr>
       <w:r>
         <w:rPr>
           <w:rFonts w:ascii="Times New Roman" w:hAnsi="Times New Roman" w:cs="Times New Roman"/>
@@ -1267,17 +1268,18 @@
           <w:sz w:val="24"/>
           <w:szCs w:val="24"/>
         </w:rPr>
-        <w:t xml:space="preserve">and </w:t>
-      </w:r>
-      <w:r>
+        <w:t>Is she a great cook?</w:t>
+      </w:r>
+    </w:p>
+    <w:p>
+      <w:pPr>
         <w:rPr>
           <w:rFonts w:ascii="Times New Roman" w:hAnsi="Times New Roman" w:cs="Times New Roman"/>
           <w:b/>
           <w:sz w:val="24"/>
           <w:szCs w:val="24"/>
         </w:rPr>
-        <w:t>father</w:t>
-      </w:r>
+      </w:pPr>
       <w:r>
         <w:rPr>
           <w:rFonts w:ascii="Times New Roman" w:hAnsi="Times New Roman" w:cs="Times New Roman"/>
@@ -1285,80 +1287,24 @@
           <w:sz w:val="24"/>
           <w:szCs w:val="24"/>
         </w:rPr>
-        <w:t>.</w:t>
-      </w:r>
-    </w:p>
-    <w:p>
-      <w:pPr>
+        <w:t>Yes, she is</w:t>
+      </w:r>
+      <w:r>
+        <w:rPr>
+          <w:rFonts w:ascii="Times New Roman" w:hAnsi="Times New Roman" w:cs="Times New Roman"/>
+          <w:sz w:val="24"/>
+          <w:szCs w:val="24"/>
+        </w:rPr>
+        <w:t xml:space="preserve">. </w:t>
+      </w:r>
+      <w:r>
         <w:rPr>
           <w:rFonts w:ascii="Times New Roman" w:hAnsi="Times New Roman" w:cs="Times New Roman"/>
           <w:b/>
           <w:sz w:val="24"/>
           <w:szCs w:val="24"/>
         </w:rPr>
-      </w:pPr>
-      <w:r>
-        <w:rPr>
-          <w:rFonts w:ascii="Times New Roman" w:hAnsi="Times New Roman" w:cs="Times New Roman"/>
-          <w:b/>
-          <w:sz w:val="24"/>
-          <w:szCs w:val="24"/>
-        </w:rPr>
-        <w:t>Is she a great cook?</w:t>
-      </w:r>
-    </w:p>
-    <w:p>
-      <w:pPr>
-        <w:rPr>
-          <w:rFonts w:ascii="Times New Roman" w:hAnsi="Times New Roman" w:cs="Times New Roman"/>
-          <w:b/>
-          <w:sz w:val="24"/>
-          <w:szCs w:val="24"/>
-        </w:rPr>
-      </w:pPr>
-      <w:r>
-        <w:rPr>
-          <w:rFonts w:ascii="Times New Roman" w:hAnsi="Times New Roman" w:cs="Times New Roman"/>
-          <w:b/>
-          <w:sz w:val="24"/>
-          <w:szCs w:val="24"/>
-        </w:rPr>
-        <w:t>Yes, she is</w:t>
-      </w:r>
-      <w:r>
-        <w:rPr>
-          <w:rFonts w:ascii="Times New Roman" w:hAnsi="Times New Roman" w:cs="Times New Roman"/>
-          <w:sz w:val="24"/>
-          <w:szCs w:val="24"/>
-        </w:rPr>
-        <w:t xml:space="preserve">. </w:t>
-      </w:r>
-      <w:r>
-        <w:rPr>
-          <w:rFonts w:ascii="Times New Roman" w:hAnsi="Times New Roman" w:cs="Times New Roman"/>
-          <w:b/>
-          <w:sz w:val="24"/>
-          <w:szCs w:val="24"/>
-        </w:rPr>
-        <w:t xml:space="preserve">Benny, </w:t>
-      </w:r>
-      <w:r>
-        <w:rPr>
-          <w:rFonts w:ascii="Times New Roman" w:hAnsi="Times New Roman" w:cs="Times New Roman"/>
-          <w:b/>
-          <w:sz w:val="24"/>
-          <w:szCs w:val="24"/>
-        </w:rPr>
-        <w:t>Is your grandmother alive</w:t>
-      </w:r>
-      <w:r>
-        <w:rPr>
-          <w:rFonts w:ascii="Times New Roman" w:hAnsi="Times New Roman" w:cs="Times New Roman"/>
-          <w:b/>
-          <w:sz w:val="24"/>
-          <w:szCs w:val="24"/>
-        </w:rPr>
-        <w:t>?</w:t>
+        <w:t>Benny, Is your grandmother alive?</w:t>
       </w:r>
     </w:p>
     <w:p>
@@ -2668,6 +2614,1898 @@
         </w:rPr>
         <w:t>Yes, she is. She’s funny</w:t>
       </w:r>
+      <w:r>
+        <w:rPr>
+          <w:rFonts w:ascii="Times New Roman" w:hAnsi="Times New Roman" w:cs="Times New Roman"/>
+          <w:sz w:val="24"/>
+          <w:szCs w:val="24"/>
+        </w:rPr>
+        <w:t>.</w:t>
+      </w:r>
+    </w:p>
+    <w:p>
+      <w:pPr>
+        <w:rPr>
+          <w:rFonts w:ascii="Times New Roman" w:hAnsi="Times New Roman" w:cs="Times New Roman"/>
+          <w:b/>
+          <w:color w:val="222222"/>
+          <w:sz w:val="24"/>
+          <w:szCs w:val="24"/>
+          <w:shd w:val="clear" w:color="auto" w:fill="FFFFFF"/>
+        </w:rPr>
+      </w:pPr>
+      <w:r>
+        <w:rPr>
+          <w:rFonts w:ascii="Times New Roman" w:hAnsi="Times New Roman" w:cs="Times New Roman"/>
+          <w:b/>
+          <w:color w:val="222222"/>
+          <w:sz w:val="24"/>
+          <w:szCs w:val="24"/>
+          <w:shd w:val="clear" w:color="auto" w:fill="FFFFFF"/>
+        </w:rPr>
+        <w:t>Lesson Exercise</w:t>
+      </w:r>
+    </w:p>
+    <w:p>
+      <w:pPr>
+        <w:rPr>
+          <w:rFonts w:ascii="Times New Roman" w:hAnsi="Times New Roman" w:cs="Times New Roman"/>
+          <w:color w:val="222222"/>
+          <w:sz w:val="24"/>
+          <w:szCs w:val="24"/>
+          <w:shd w:val="clear" w:color="auto" w:fill="FFFFFF"/>
+        </w:rPr>
+      </w:pPr>
+      <w:r>
+        <w:rPr>
+          <w:rFonts w:ascii="Times New Roman" w:hAnsi="Times New Roman" w:cs="Times New Roman"/>
+          <w:color w:val="222222"/>
+          <w:sz w:val="24"/>
+          <w:szCs w:val="24"/>
+          <w:shd w:val="clear" w:color="auto" w:fill="FFFFFF"/>
+        </w:rPr>
+        <w:lastRenderedPageBreak/>
+        <w:t xml:space="preserve">Do you have </w:t>
+      </w:r>
+      <w:r>
+        <w:rPr>
+          <w:rFonts w:ascii="Times New Roman" w:hAnsi="Times New Roman" w:cs="Times New Roman"/>
+          <w:color w:val="222222"/>
+          <w:sz w:val="24"/>
+          <w:szCs w:val="24"/>
+          <w:shd w:val="clear" w:color="auto" w:fill="FFFFFF"/>
+        </w:rPr>
+        <w:t>any brothers or sisters?</w:t>
+      </w:r>
+    </w:p>
+    <w:p>
+      <w:pPr>
+        <w:rPr>
+          <w:rFonts w:ascii="Times New Roman" w:hAnsi="Times New Roman" w:cs="Times New Roman"/>
+          <w:color w:val="222222"/>
+          <w:sz w:val="24"/>
+          <w:szCs w:val="24"/>
+          <w:shd w:val="clear" w:color="auto" w:fill="FFFFFF"/>
+        </w:rPr>
+      </w:pPr>
+      <w:r>
+        <w:rPr>
+          <w:rFonts w:ascii="Times New Roman" w:hAnsi="Times New Roman" w:cs="Times New Roman"/>
+          <w:color w:val="222222"/>
+          <w:sz w:val="24"/>
+          <w:szCs w:val="24"/>
+          <w:shd w:val="clear" w:color="auto" w:fill="FFFFFF"/>
+        </w:rPr>
+        <w:sym w:font="Wingdings" w:char="F0E0"/>
+      </w:r>
+      <w:r>
+        <w:rPr>
+          <w:rFonts w:ascii="Times New Roman" w:hAnsi="Times New Roman" w:cs="Times New Roman"/>
+          <w:color w:val="222222"/>
+          <w:sz w:val="24"/>
+          <w:szCs w:val="24"/>
+          <w:shd w:val="clear" w:color="auto" w:fill="FFFFFF"/>
+        </w:rPr>
+        <w:t>Yes. I have two brothers and one sister.</w:t>
+      </w:r>
+    </w:p>
+    <w:p>
+      <w:pPr>
+        <w:rPr>
+          <w:rFonts w:ascii="Consolas" w:hAnsi="Consolas" w:cs="Consolas"/>
+          <w:color w:val="222222"/>
+          <w:sz w:val="18"/>
+          <w:szCs w:val="18"/>
+          <w:shd w:val="clear" w:color="auto" w:fill="FFFFFF"/>
+        </w:rPr>
+      </w:pPr>
+      <w:r>
+        <w:rPr>
+          <w:rFonts w:ascii="Consolas" w:hAnsi="Consolas" w:cs="Consolas"/>
+          <w:color w:val="222222"/>
+          <w:sz w:val="18"/>
+          <w:szCs w:val="18"/>
+          <w:shd w:val="clear" w:color="auto" w:fill="FFFFFF"/>
+        </w:rPr>
+        <w:t>Where do your parents live?</w:t>
+      </w:r>
+    </w:p>
+    <w:p>
+      <w:pPr>
+        <w:rPr>
+          <w:rFonts w:ascii="Consolas" w:hAnsi="Consolas" w:cs="Consolas"/>
+          <w:color w:val="222222"/>
+          <w:sz w:val="18"/>
+          <w:szCs w:val="18"/>
+          <w:shd w:val="clear" w:color="auto" w:fill="FFFFFF"/>
+        </w:rPr>
+      </w:pPr>
+      <w:r>
+        <w:rPr>
+          <w:rFonts w:ascii="Consolas" w:hAnsi="Consolas" w:cs="Consolas"/>
+          <w:color w:val="222222"/>
+          <w:sz w:val="18"/>
+          <w:szCs w:val="18"/>
+          <w:shd w:val="clear" w:color="auto" w:fill="FFFFFF"/>
+        </w:rPr>
+        <w:sym w:font="Wingdings" w:char="F0E0"/>
+      </w:r>
+      <w:r>
+        <w:rPr>
+          <w:rFonts w:ascii="Consolas" w:hAnsi="Consolas" w:cs="Consolas"/>
+          <w:color w:val="222222"/>
+          <w:sz w:val="18"/>
+          <w:szCs w:val="18"/>
+          <w:shd w:val="clear" w:color="auto" w:fill="FFFFFF"/>
+        </w:rPr>
+        <w:t>They are in Thailand.</w:t>
+      </w:r>
+    </w:p>
+    <w:p>
+      <w:pPr>
+        <w:rPr>
+          <w:rFonts w:ascii="Consolas" w:hAnsi="Consolas" w:cs="Consolas"/>
+          <w:color w:val="222222"/>
+          <w:sz w:val="18"/>
+          <w:szCs w:val="18"/>
+          <w:shd w:val="clear" w:color="auto" w:fill="FFFFFF"/>
+        </w:rPr>
+      </w:pPr>
+      <w:r>
+        <w:rPr>
+          <w:rFonts w:ascii="Consolas" w:hAnsi="Consolas" w:cs="Consolas"/>
+          <w:color w:val="222222"/>
+          <w:sz w:val="18"/>
+          <w:szCs w:val="18"/>
+          <w:shd w:val="clear" w:color="auto" w:fill="FFFFFF"/>
+        </w:rPr>
+        <w:t>A: Are your friends married?</w:t>
+      </w:r>
+    </w:p>
+    <w:p>
+      <w:pPr>
+        <w:rPr>
+          <w:rFonts w:ascii="Consolas" w:hAnsi="Consolas" w:cs="Consolas"/>
+          <w:color w:val="222222"/>
+          <w:sz w:val="18"/>
+          <w:szCs w:val="18"/>
+          <w:shd w:val="clear" w:color="auto" w:fill="FFFFFF"/>
+        </w:rPr>
+      </w:pPr>
+      <w:r>
+        <w:rPr>
+          <w:rFonts w:ascii="Consolas" w:hAnsi="Consolas" w:cs="Consolas"/>
+          <w:color w:val="222222"/>
+          <w:sz w:val="18"/>
+          <w:szCs w:val="18"/>
+          <w:shd w:val="clear" w:color="auto" w:fill="FFFFFF"/>
+        </w:rPr>
+        <w:sym w:font="Wingdings" w:char="F0E0"/>
+      </w:r>
+      <w:r>
+        <w:rPr>
+          <w:rFonts w:ascii="Consolas" w:hAnsi="Consolas" w:cs="Consolas"/>
+          <w:color w:val="222222"/>
+          <w:sz w:val="18"/>
+          <w:szCs w:val="18"/>
+          <w:shd w:val="clear" w:color="auto" w:fill="FFFFFF"/>
+        </w:rPr>
+        <w:t xml:space="preserve">B: No. </w:t>
+      </w:r>
+      <w:r>
+        <w:rPr>
+          <w:rFonts w:ascii="Consolas" w:hAnsi="Consolas" w:cs="Consolas"/>
+          <w:color w:val="222222"/>
+          <w:sz w:val="18"/>
+          <w:szCs w:val="18"/>
+          <w:shd w:val="clear" w:color="auto" w:fill="FFFFFF"/>
+        </w:rPr>
+        <w:t>They are single.</w:t>
+      </w:r>
+    </w:p>
+    <w:p>
+      <w:pPr>
+        <w:rPr>
+          <w:rFonts w:ascii="Consolas" w:hAnsi="Consolas" w:cs="Consolas"/>
+          <w:color w:val="222222"/>
+          <w:sz w:val="18"/>
+          <w:szCs w:val="18"/>
+          <w:shd w:val="clear" w:color="auto" w:fill="FFFFFF"/>
+        </w:rPr>
+      </w:pPr>
+      <w:r>
+        <w:rPr>
+          <w:rFonts w:ascii="Consolas" w:hAnsi="Consolas" w:cs="Consolas"/>
+          <w:color w:val="222222"/>
+          <w:sz w:val="18"/>
+          <w:szCs w:val="18"/>
+          <w:shd w:val="clear" w:color="auto" w:fill="FFFFFF"/>
+        </w:rPr>
+        <w:t>A: Is your grandmother a good cook?</w:t>
+      </w:r>
+    </w:p>
+    <w:p>
+      <w:pPr>
+        <w:rPr>
+          <w:rFonts w:ascii="Consolas" w:hAnsi="Consolas" w:cs="Consolas"/>
+          <w:color w:val="222222"/>
+          <w:sz w:val="18"/>
+          <w:szCs w:val="18"/>
+          <w:shd w:val="clear" w:color="auto" w:fill="FFFFFF"/>
+        </w:rPr>
+      </w:pPr>
+      <w:r>
+        <w:rPr>
+          <w:rFonts w:ascii="Consolas" w:hAnsi="Consolas" w:cs="Consolas"/>
+          <w:color w:val="222222"/>
+          <w:sz w:val="18"/>
+          <w:szCs w:val="18"/>
+          <w:shd w:val="clear" w:color="auto" w:fill="FFFFFF"/>
+        </w:rPr>
+        <w:sym w:font="Wingdings" w:char="F0E0"/>
+      </w:r>
+      <w:r>
+        <w:rPr>
+          <w:rFonts w:ascii="Consolas" w:hAnsi="Consolas" w:cs="Consolas"/>
+          <w:color w:val="222222"/>
+          <w:sz w:val="18"/>
+          <w:szCs w:val="18"/>
+          <w:shd w:val="clear" w:color="auto" w:fill="FFFFFF"/>
+        </w:rPr>
+        <w:t>No, but she makes a good pasta with sauce.</w:t>
+      </w:r>
+    </w:p>
+    <w:p>
+      <w:pPr>
+        <w:rPr>
+          <w:rFonts w:ascii="Consolas" w:hAnsi="Consolas" w:cs="Consolas"/>
+          <w:color w:val="222222"/>
+          <w:sz w:val="18"/>
+          <w:szCs w:val="18"/>
+          <w:shd w:val="clear" w:color="auto" w:fill="FFFFFF"/>
+        </w:rPr>
+      </w:pPr>
+      <w:r>
+        <w:rPr>
+          <w:rFonts w:ascii="Consolas" w:hAnsi="Consolas" w:cs="Consolas"/>
+          <w:color w:val="222222"/>
+          <w:sz w:val="18"/>
+          <w:szCs w:val="18"/>
+          <w:shd w:val="clear" w:color="auto" w:fill="FFFFFF"/>
+        </w:rPr>
+        <w:t>Where does Karen go to school?</w:t>
+      </w:r>
+    </w:p>
+    <w:p>
+      <w:pPr>
+        <w:rPr>
+          <w:rFonts w:ascii="Consolas" w:hAnsi="Consolas" w:cs="Consolas"/>
+          <w:color w:val="222222"/>
+          <w:sz w:val="18"/>
+          <w:szCs w:val="18"/>
+          <w:shd w:val="clear" w:color="auto" w:fill="FFFFFF"/>
+        </w:rPr>
+      </w:pPr>
+      <w:r>
+        <w:rPr>
+          <w:rFonts w:ascii="Consolas" w:hAnsi="Consolas" w:cs="Consolas"/>
+          <w:color w:val="222222"/>
+          <w:sz w:val="18"/>
+          <w:szCs w:val="18"/>
+          <w:shd w:val="clear" w:color="auto" w:fill="FFFFFF"/>
+        </w:rPr>
+        <w:sym w:font="Wingdings" w:char="F0E0"/>
+      </w:r>
+      <w:r>
+        <w:rPr>
+          <w:rFonts w:ascii="Consolas" w:hAnsi="Consolas" w:cs="Consolas"/>
+          <w:color w:val="222222"/>
+          <w:sz w:val="18"/>
+          <w:szCs w:val="18"/>
+          <w:shd w:val="clear" w:color="auto" w:fill="FFFFFF"/>
+        </w:rPr>
+        <w:t>She goes to New York State University.</w:t>
+      </w:r>
+    </w:p>
+    <w:p>
+      <w:pPr>
+        <w:rPr>
+          <w:rFonts w:ascii="Consolas" w:hAnsi="Consolas" w:cs="Consolas"/>
+          <w:color w:val="222222"/>
+          <w:sz w:val="18"/>
+          <w:szCs w:val="18"/>
+          <w:shd w:val="clear" w:color="auto" w:fill="FFFFFF"/>
+        </w:rPr>
+      </w:pPr>
+      <w:r>
+        <w:rPr>
+          <w:rFonts w:ascii="Consolas" w:hAnsi="Consolas" w:cs="Consolas"/>
+          <w:color w:val="222222"/>
+          <w:sz w:val="18"/>
+          <w:szCs w:val="18"/>
+          <w:shd w:val="clear" w:color="auto" w:fill="FFFFFF"/>
+        </w:rPr>
+        <w:t>Was your father a famous dancer?</w:t>
+      </w:r>
+    </w:p>
+    <w:p>
+      <w:pPr>
+        <w:rPr>
+          <w:rFonts w:ascii="Consolas" w:hAnsi="Consolas" w:cs="Consolas"/>
+          <w:color w:val="222222"/>
+          <w:sz w:val="18"/>
+          <w:szCs w:val="18"/>
+          <w:shd w:val="clear" w:color="auto" w:fill="FFFFFF"/>
+        </w:rPr>
+      </w:pPr>
+      <w:r>
+        <w:rPr>
+          <w:rFonts w:ascii="Consolas" w:hAnsi="Consolas" w:cs="Consolas"/>
+          <w:color w:val="222222"/>
+          <w:sz w:val="18"/>
+          <w:szCs w:val="18"/>
+          <w:shd w:val="clear" w:color="auto" w:fill="FFFFFF"/>
+        </w:rPr>
+        <w:sym w:font="Wingdings" w:char="F0E0"/>
+      </w:r>
+      <w:r>
+        <w:rPr>
+          <w:rFonts w:ascii="Consolas" w:hAnsi="Consolas" w:cs="Consolas"/>
+          <w:color w:val="222222"/>
+          <w:sz w:val="18"/>
+          <w:szCs w:val="18"/>
+          <w:shd w:val="clear" w:color="auto" w:fill="FFFFFF"/>
+        </w:rPr>
+        <w:t>No, He was a great architect.</w:t>
+      </w:r>
+    </w:p>
+    <w:p>
+      <w:pPr>
+        <w:rPr>
+          <w:rFonts w:ascii="Times New Roman" w:hAnsi="Times New Roman" w:cs="Times New Roman"/>
+          <w:sz w:val="24"/>
+          <w:szCs w:val="24"/>
+        </w:rPr>
+      </w:pPr>
+      <w:r>
+        <w:rPr>
+          <w:rFonts w:ascii="Times New Roman" w:hAnsi="Times New Roman" w:cs="Times New Roman"/>
+          <w:sz w:val="24"/>
+          <w:szCs w:val="24"/>
+        </w:rPr>
+        <w:t>Do you go to the gym every day?</w:t>
+      </w:r>
+    </w:p>
+    <w:p>
+      <w:pPr>
+        <w:rPr>
+          <w:rFonts w:ascii="Times New Roman" w:hAnsi="Times New Roman" w:cs="Times New Roman"/>
+          <w:sz w:val="24"/>
+          <w:szCs w:val="24"/>
+        </w:rPr>
+      </w:pPr>
+      <w:r>
+        <w:rPr>
+          <w:rFonts w:ascii="Times New Roman" w:hAnsi="Times New Roman" w:cs="Times New Roman"/>
+          <w:sz w:val="24"/>
+          <w:szCs w:val="24"/>
+        </w:rPr>
+        <w:t>We never take the bus to work</w:t>
+      </w:r>
+    </w:p>
+    <w:p>
+      <w:pPr>
+        <w:rPr>
+          <w:rFonts w:ascii="Times New Roman" w:hAnsi="Times New Roman" w:cs="Times New Roman"/>
+          <w:sz w:val="24"/>
+          <w:szCs w:val="24"/>
+        </w:rPr>
+      </w:pPr>
+      <w:r>
+        <w:rPr>
+          <w:rFonts w:ascii="Times New Roman" w:hAnsi="Times New Roman" w:cs="Times New Roman"/>
+          <w:sz w:val="24"/>
+          <w:szCs w:val="24"/>
+        </w:rPr>
+        <w:t>I always eat an apple for breakfast</w:t>
+      </w:r>
+    </w:p>
+    <w:p>
+      <w:pPr>
+        <w:rPr>
+          <w:rFonts w:ascii="Times New Roman" w:hAnsi="Times New Roman" w:cs="Times New Roman"/>
+          <w:sz w:val="24"/>
+          <w:szCs w:val="24"/>
+        </w:rPr>
+      </w:pPr>
+      <w:r>
+        <w:rPr>
+          <w:rFonts w:ascii="Times New Roman" w:hAnsi="Times New Roman" w:cs="Times New Roman"/>
+          <w:sz w:val="24"/>
+          <w:szCs w:val="24"/>
+        </w:rPr>
+        <w:t>Shelly and I play tennis on Tuesdays</w:t>
+      </w:r>
+      <w:r>
+        <w:rPr>
+          <w:rFonts w:ascii="Times New Roman" w:hAnsi="Times New Roman" w:cs="Times New Roman"/>
+          <w:sz w:val="24"/>
+          <w:szCs w:val="24"/>
+        </w:rPr>
+        <w:t>.</w:t>
+      </w:r>
+    </w:p>
+    <w:p>
+      <w:pPr>
+        <w:rPr>
+          <w:rFonts w:ascii="Times New Roman" w:hAnsi="Times New Roman" w:cs="Times New Roman"/>
+          <w:sz w:val="24"/>
+          <w:szCs w:val="24"/>
+        </w:rPr>
+      </w:pPr>
+    </w:p>
+    <w:p>
+      <w:pPr>
+        <w:rPr>
+          <w:rFonts w:ascii="Times New Roman" w:hAnsi="Times New Roman" w:cs="Times New Roman"/>
+          <w:sz w:val="24"/>
+          <w:szCs w:val="24"/>
+        </w:rPr>
+      </w:pPr>
+      <w:r>
+        <w:rPr>
+          <w:rFonts w:ascii="Times New Roman" w:hAnsi="Times New Roman" w:cs="Times New Roman"/>
+          <w:sz w:val="24"/>
+          <w:szCs w:val="24"/>
+        </w:rPr>
+        <w:t>Is your brother, Jayden, a good cook?</w:t>
+      </w:r>
+    </w:p>
+    <w:p>
+      <w:pPr>
+        <w:rPr>
+          <w:rFonts w:ascii="Times New Roman" w:hAnsi="Times New Roman" w:cs="Times New Roman"/>
+          <w:sz w:val="24"/>
+          <w:szCs w:val="24"/>
+        </w:rPr>
+      </w:pPr>
+      <w:r>
+        <w:rPr>
+          <w:rFonts w:ascii="Times New Roman" w:hAnsi="Times New Roman" w:cs="Times New Roman"/>
+          <w:sz w:val="24"/>
+          <w:szCs w:val="24"/>
+        </w:rPr>
+        <w:t>Yes, He</w:t>
+      </w:r>
+      <w:r>
+        <w:rPr>
+          <w:rFonts w:ascii="Times New Roman" w:hAnsi="Times New Roman" w:cs="Times New Roman"/>
+          <w:sz w:val="24"/>
+          <w:szCs w:val="24"/>
+        </w:rPr>
+        <w:t xml:space="preserve"> is</w:t>
+      </w:r>
+    </w:p>
+    <w:p>
+      <w:pPr>
+        <w:rPr>
+          <w:rFonts w:ascii="Times New Roman" w:hAnsi="Times New Roman" w:cs="Times New Roman"/>
+          <w:sz w:val="24"/>
+          <w:szCs w:val="24"/>
+        </w:rPr>
+      </w:pPr>
+      <w:r>
+        <w:rPr>
+          <w:rFonts w:ascii="Times New Roman" w:hAnsi="Times New Roman" w:cs="Times New Roman"/>
+          <w:sz w:val="24"/>
+          <w:szCs w:val="24"/>
+        </w:rPr>
+        <w:t>What is his favorite recipe?</w:t>
+      </w:r>
+    </w:p>
+    <w:p>
+      <w:pPr>
+        <w:rPr>
+          <w:rFonts w:ascii="Times New Roman" w:hAnsi="Times New Roman" w:cs="Times New Roman"/>
+          <w:sz w:val="24"/>
+          <w:szCs w:val="24"/>
+        </w:rPr>
+      </w:pPr>
+      <w:r>
+        <w:rPr>
+          <w:rFonts w:ascii="Times New Roman" w:hAnsi="Times New Roman" w:cs="Times New Roman"/>
+          <w:sz w:val="24"/>
+          <w:szCs w:val="24"/>
+        </w:rPr>
+        <w:t>He makes a great fish soup with lots of vegetables</w:t>
+      </w:r>
+    </w:p>
+    <w:p>
+      <w:pPr>
+        <w:rPr>
+          <w:rFonts w:ascii="Times New Roman" w:hAnsi="Times New Roman" w:cs="Times New Roman"/>
+          <w:sz w:val="24"/>
+          <w:szCs w:val="24"/>
+        </w:rPr>
+      </w:pPr>
+      <w:r>
+        <w:rPr>
+          <w:rFonts w:ascii="Times New Roman" w:hAnsi="Times New Roman" w:cs="Times New Roman"/>
+          <w:sz w:val="24"/>
+          <w:szCs w:val="24"/>
+        </w:rPr>
+        <w:t>Hmm. I don't like fish and I don't like many vegetables</w:t>
+      </w:r>
+    </w:p>
+    <w:p>
+      <w:pPr>
+        <w:rPr>
+          <w:rFonts w:ascii="Times New Roman" w:hAnsi="Times New Roman" w:cs="Times New Roman"/>
+          <w:sz w:val="24"/>
+          <w:szCs w:val="24"/>
+        </w:rPr>
+      </w:pPr>
+      <w:r>
+        <w:rPr>
+          <w:rFonts w:ascii="Times New Roman" w:hAnsi="Times New Roman" w:cs="Times New Roman"/>
+          <w:sz w:val="24"/>
+          <w:szCs w:val="24"/>
+        </w:rPr>
+        <w:t>That's not not good!</w:t>
+      </w:r>
+    </w:p>
+    <w:p>
+      <w:pPr>
+        <w:rPr>
+          <w:rFonts w:ascii="Times New Roman" w:hAnsi="Times New Roman" w:cs="Times New Roman"/>
+          <w:sz w:val="24"/>
+          <w:szCs w:val="24"/>
+        </w:rPr>
+      </w:pPr>
+      <w:r>
+        <w:rPr>
+          <w:rFonts w:ascii="Times New Roman" w:hAnsi="Times New Roman" w:cs="Times New Roman"/>
+          <w:sz w:val="24"/>
+          <w:szCs w:val="24"/>
+        </w:rPr>
+        <w:t>Does your brother make anything else good?</w:t>
+      </w:r>
+    </w:p>
+    <w:p>
+      <w:pPr>
+        <w:rPr>
+          <w:rFonts w:ascii="Times New Roman" w:hAnsi="Times New Roman" w:cs="Times New Roman"/>
+          <w:sz w:val="24"/>
+          <w:szCs w:val="24"/>
+        </w:rPr>
+      </w:pPr>
+      <w:r>
+        <w:rPr>
+          <w:rFonts w:ascii="Times New Roman" w:hAnsi="Times New Roman" w:cs="Times New Roman"/>
+          <w:sz w:val="24"/>
+          <w:szCs w:val="24"/>
+        </w:rPr>
+        <w:t>He also makes a great apple pie</w:t>
+      </w:r>
+      <w:r>
+        <w:rPr>
+          <w:rFonts w:ascii="Times New Roman" w:hAnsi="Times New Roman" w:cs="Times New Roman"/>
+          <w:sz w:val="24"/>
+          <w:szCs w:val="24"/>
+        </w:rPr>
+        <w:t>.</w:t>
+      </w:r>
+    </w:p>
+    <w:p>
+      <w:pPr>
+        <w:rPr>
+          <w:rFonts w:ascii="Times New Roman" w:hAnsi="Times New Roman" w:cs="Times New Roman"/>
+          <w:sz w:val="24"/>
+          <w:szCs w:val="24"/>
+        </w:rPr>
+      </w:pPr>
+    </w:p>
+    <w:p>
+      <w:pPr>
+        <w:rPr>
+          <w:rFonts w:ascii="Times New Roman" w:hAnsi="Times New Roman" w:cs="Times New Roman"/>
+          <w:sz w:val="24"/>
+          <w:szCs w:val="24"/>
+        </w:rPr>
+      </w:pPr>
+      <w:r>
+        <w:rPr>
+          <w:rFonts w:ascii="Times New Roman" w:hAnsi="Times New Roman" w:cs="Times New Roman"/>
+          <w:sz w:val="24"/>
+          <w:szCs w:val="24"/>
+        </w:rPr>
+        <w:t>I go to acting class on Saturday afternoons</w:t>
+      </w:r>
+    </w:p>
+    <w:p>
+      <w:pPr>
+        <w:rPr>
+          <w:rFonts w:ascii="Times New Roman" w:hAnsi="Times New Roman" w:cs="Times New Roman"/>
+          <w:sz w:val="24"/>
+          <w:szCs w:val="24"/>
+        </w:rPr>
+      </w:pPr>
+      <w:r>
+        <w:rPr>
+          <w:rFonts w:ascii="Times New Roman" w:hAnsi="Times New Roman" w:cs="Times New Roman"/>
+          <w:sz w:val="24"/>
+          <w:szCs w:val="24"/>
+        </w:rPr>
+        <w:t>Robert nev</w:t>
+      </w:r>
+      <w:r>
+        <w:rPr>
+          <w:rFonts w:ascii="Times New Roman" w:hAnsi="Times New Roman" w:cs="Times New Roman"/>
+          <w:sz w:val="24"/>
+          <w:szCs w:val="24"/>
+        </w:rPr>
+        <w:t>e</w:t>
+      </w:r>
+      <w:r>
+        <w:rPr>
+          <w:rFonts w:ascii="Times New Roman" w:hAnsi="Times New Roman" w:cs="Times New Roman"/>
+          <w:sz w:val="24"/>
+          <w:szCs w:val="24"/>
+        </w:rPr>
+        <w:t>r sends Jacinta emails. He doesn't have har email address</w:t>
+      </w:r>
+    </w:p>
+    <w:p>
+      <w:pPr>
+        <w:rPr>
+          <w:rFonts w:ascii="Times New Roman" w:hAnsi="Times New Roman" w:cs="Times New Roman"/>
+          <w:sz w:val="24"/>
+          <w:szCs w:val="24"/>
+        </w:rPr>
+      </w:pPr>
+      <w:r>
+        <w:rPr>
+          <w:rFonts w:ascii="Times New Roman" w:hAnsi="Times New Roman" w:cs="Times New Roman"/>
+          <w:sz w:val="24"/>
+          <w:szCs w:val="24"/>
+        </w:rPr>
+        <w:t>My sister goes to dancing class every Monday from 9 a.m to noon</w:t>
+      </w:r>
+    </w:p>
+    <w:p>
+      <w:pPr>
+        <w:rPr>
+          <w:rFonts w:ascii="Times New Roman" w:hAnsi="Times New Roman" w:cs="Times New Roman"/>
+          <w:sz w:val="24"/>
+          <w:szCs w:val="24"/>
+        </w:rPr>
+      </w:pPr>
+      <w:r>
+        <w:rPr>
+          <w:rFonts w:ascii="Times New Roman" w:hAnsi="Times New Roman" w:cs="Times New Roman"/>
+          <w:sz w:val="24"/>
+          <w:szCs w:val="24"/>
+        </w:rPr>
+        <w:t>Martin only plays basketball evry Wednesday at 7.pm. So, he plays every week</w:t>
+      </w:r>
+    </w:p>
+    <w:p>
+      <w:pPr>
+        <w:rPr>
+          <w:rFonts w:ascii="Times New Roman" w:hAnsi="Times New Roman" w:cs="Times New Roman"/>
+          <w:sz w:val="24"/>
+          <w:szCs w:val="24"/>
+        </w:rPr>
+      </w:pPr>
+      <w:r>
+        <w:rPr>
+          <w:rFonts w:ascii="Times New Roman" w:hAnsi="Times New Roman" w:cs="Times New Roman"/>
+          <w:sz w:val="24"/>
+          <w:szCs w:val="24"/>
+        </w:rPr>
+        <w:lastRenderedPageBreak/>
+        <w:t>We have meetings on Tuesdays</w:t>
+      </w:r>
+    </w:p>
+    <w:p>
+      <w:pPr>
+        <w:rPr>
+          <w:rFonts w:ascii="Times New Roman" w:hAnsi="Times New Roman" w:cs="Times New Roman"/>
+          <w:b/>
+          <w:sz w:val="24"/>
+          <w:szCs w:val="24"/>
+        </w:rPr>
+      </w:pPr>
+      <w:r>
+        <w:rPr>
+          <w:rFonts w:ascii="Times New Roman" w:hAnsi="Times New Roman" w:cs="Times New Roman"/>
+          <w:b/>
+          <w:sz w:val="24"/>
+          <w:szCs w:val="24"/>
+        </w:rPr>
+        <w:t>1/8</w:t>
+      </w:r>
+    </w:p>
+    <w:p>
+      <w:pPr>
+        <w:rPr>
+          <w:rFonts w:ascii="Times New Roman" w:hAnsi="Times New Roman" w:cs="Times New Roman"/>
+          <w:sz w:val="24"/>
+          <w:szCs w:val="24"/>
+        </w:rPr>
+      </w:pPr>
+      <w:r>
+        <w:rPr>
+          <w:rFonts w:ascii="Times New Roman" w:hAnsi="Times New Roman" w:cs="Times New Roman"/>
+          <w:sz w:val="24"/>
+          <w:szCs w:val="24"/>
+        </w:rPr>
+        <w:t>Khae: Tell me about your (1) family, Antonio.</w:t>
+      </w:r>
+    </w:p>
+    <w:p>
+      <w:pPr>
+        <w:rPr>
+          <w:rFonts w:ascii="Times New Roman" w:hAnsi="Times New Roman" w:cs="Times New Roman"/>
+          <w:sz w:val="24"/>
+          <w:szCs w:val="24"/>
+        </w:rPr>
+      </w:pPr>
+      <w:r>
+        <w:rPr>
+          <w:rFonts w:ascii="Times New Roman" w:hAnsi="Times New Roman" w:cs="Times New Roman"/>
+          <w:sz w:val="24"/>
+          <w:szCs w:val="24"/>
+        </w:rPr>
+        <w:t>Antonio: Well, my (2) grandmother was great. She was funny and (3) smart. She was an (4) artist. She (5) painted beautiful pictures. She was (6) famous in Spain for her pictures.</w:t>
+      </w:r>
+    </w:p>
+    <w:p>
+      <w:pPr>
+        <w:rPr>
+          <w:rFonts w:ascii="Times New Roman" w:hAnsi="Times New Roman" w:cs="Times New Roman"/>
+          <w:sz w:val="24"/>
+          <w:szCs w:val="24"/>
+        </w:rPr>
+      </w:pPr>
+      <w:r>
+        <w:rPr>
+          <w:rFonts w:ascii="Times New Roman" w:hAnsi="Times New Roman" w:cs="Times New Roman"/>
+          <w:sz w:val="24"/>
+          <w:szCs w:val="24"/>
+        </w:rPr>
+        <w:t>Khae: What about your (7) parents?</w:t>
+      </w:r>
+    </w:p>
+    <w:p>
+      <w:pPr>
+        <w:rPr>
+          <w:rFonts w:ascii="Times New Roman" w:hAnsi="Times New Roman" w:cs="Times New Roman"/>
+          <w:sz w:val="24"/>
+          <w:szCs w:val="24"/>
+        </w:rPr>
+      </w:pPr>
+      <w:r>
+        <w:rPr>
+          <w:rFonts w:ascii="Times New Roman" w:hAnsi="Times New Roman" w:cs="Times New Roman"/>
+          <w:sz w:val="24"/>
+          <w:szCs w:val="24"/>
+        </w:rPr>
+        <w:t>Antonio: They are very (8) busy. My father is a (9) pilot. He flies (10) airplanes around the world. My mother is an (11) architect. She (12) designs great buildings. What about your family, Khae? Tell me about your grandmother.</w:t>
+      </w:r>
+    </w:p>
+    <w:p>
+      <w:pPr>
+        <w:rPr>
+          <w:rFonts w:ascii="Times New Roman" w:hAnsi="Times New Roman" w:cs="Times New Roman"/>
+          <w:sz w:val="24"/>
+          <w:szCs w:val="24"/>
+        </w:rPr>
+      </w:pPr>
+      <w:r>
+        <w:rPr>
+          <w:rFonts w:ascii="Times New Roman" w:hAnsi="Times New Roman" w:cs="Times New Roman"/>
+          <w:sz w:val="24"/>
+          <w:szCs w:val="24"/>
+        </w:rPr>
+        <w:t>Khae: Well, my grandmother isn’t (13) alive, but she was a great (14) cook.  She had a lot of noodle (15) recipes. Now my parents use them in their noodle shop.</w:t>
+      </w:r>
+    </w:p>
+    <w:p>
+      <w:pPr>
+        <w:rPr>
+          <w:rFonts w:ascii="Times New Roman" w:hAnsi="Times New Roman" w:cs="Times New Roman"/>
+          <w:sz w:val="24"/>
+          <w:szCs w:val="24"/>
+        </w:rPr>
+      </w:pPr>
+      <w:r>
+        <w:rPr>
+          <w:rFonts w:ascii="Times New Roman" w:hAnsi="Times New Roman" w:cs="Times New Roman"/>
+          <w:sz w:val="24"/>
+          <w:szCs w:val="24"/>
+        </w:rPr>
+        <w:t>Antonio: Do you have any brothers or sisters?</w:t>
+      </w:r>
+    </w:p>
+    <w:p>
+      <w:pPr>
+        <w:rPr>
+          <w:rFonts w:ascii="Times New Roman" w:hAnsi="Times New Roman" w:cs="Times New Roman"/>
+          <w:sz w:val="24"/>
+          <w:szCs w:val="24"/>
+        </w:rPr>
+      </w:pPr>
+      <w:r>
+        <w:rPr>
+          <w:rFonts w:ascii="Times New Roman" w:hAnsi="Times New Roman" w:cs="Times New Roman"/>
+          <w:sz w:val="24"/>
+          <w:szCs w:val="24"/>
+        </w:rPr>
+        <w:t>Khae: I have one (16) brother. He was a (17) painter. His pictures are nice, but it doesn’t (18) pay well. He now (19) works at my parents’ noodle shop.</w:t>
+      </w:r>
+    </w:p>
+    <w:p>
+      <w:pPr>
+        <w:rPr>
+          <w:rFonts w:ascii="Times New Roman" w:hAnsi="Times New Roman" w:cs="Times New Roman"/>
+          <w:b/>
+          <w:sz w:val="24"/>
+          <w:szCs w:val="24"/>
+        </w:rPr>
+      </w:pPr>
+      <w:r>
+        <w:rPr>
+          <w:rFonts w:ascii="Times New Roman" w:hAnsi="Times New Roman" w:cs="Times New Roman"/>
+          <w:b/>
+          <w:sz w:val="24"/>
+          <w:szCs w:val="24"/>
+        </w:rPr>
+        <w:t>2/8</w:t>
+      </w:r>
+    </w:p>
+    <w:p>
+      <w:pPr>
+        <w:rPr>
+          <w:rFonts w:ascii="Times New Roman" w:hAnsi="Times New Roman" w:cs="Times New Roman"/>
+          <w:sz w:val="24"/>
+          <w:szCs w:val="24"/>
+        </w:rPr>
+      </w:pPr>
+      <w:r>
+        <w:rPr>
+          <w:rFonts w:ascii="Times New Roman" w:hAnsi="Times New Roman" w:cs="Times New Roman"/>
+          <w:sz w:val="24"/>
+          <w:szCs w:val="24"/>
+        </w:rPr>
+        <w:t>What do you do?</w:t>
+      </w:r>
+    </w:p>
+    <w:p>
+      <w:pPr>
+        <w:rPr>
+          <w:rFonts w:ascii="Times New Roman" w:hAnsi="Times New Roman" w:cs="Times New Roman"/>
+          <w:sz w:val="24"/>
+          <w:szCs w:val="24"/>
+        </w:rPr>
+      </w:pPr>
+      <w:r>
+        <w:rPr>
+          <w:rFonts w:ascii="Times New Roman" w:hAnsi="Times New Roman" w:cs="Times New Roman"/>
+          <w:sz w:val="24"/>
+          <w:szCs w:val="24"/>
+        </w:rPr>
+        <w:t>--&gt; I work at my parents' shop.</w:t>
+      </w:r>
+    </w:p>
+    <w:p>
+      <w:pPr>
+        <w:rPr>
+          <w:rFonts w:ascii="Times New Roman" w:hAnsi="Times New Roman" w:cs="Times New Roman"/>
+          <w:sz w:val="24"/>
+          <w:szCs w:val="24"/>
+        </w:rPr>
+      </w:pPr>
+      <w:r>
+        <w:rPr>
+          <w:rFonts w:ascii="Times New Roman" w:hAnsi="Times New Roman" w:cs="Times New Roman"/>
+          <w:sz w:val="24"/>
+          <w:szCs w:val="24"/>
+        </w:rPr>
+        <w:t>Is your grandmother alive?</w:t>
+      </w:r>
+    </w:p>
+    <w:p>
+      <w:pPr>
+        <w:rPr>
+          <w:rFonts w:ascii="Times New Roman" w:hAnsi="Times New Roman" w:cs="Times New Roman"/>
+          <w:sz w:val="24"/>
+          <w:szCs w:val="24"/>
+        </w:rPr>
+      </w:pPr>
+      <w:r>
+        <w:rPr>
+          <w:rFonts w:ascii="Times New Roman" w:hAnsi="Times New Roman" w:cs="Times New Roman"/>
+          <w:sz w:val="24"/>
+          <w:szCs w:val="24"/>
+        </w:rPr>
+        <w:t>--&gt; Yes, she is. She is a famous dancer.</w:t>
+      </w:r>
+    </w:p>
+    <w:p>
+      <w:pPr>
+        <w:rPr>
+          <w:rFonts w:ascii="Times New Roman" w:hAnsi="Times New Roman" w:cs="Times New Roman"/>
+          <w:sz w:val="24"/>
+          <w:szCs w:val="24"/>
+        </w:rPr>
+      </w:pPr>
+      <w:r>
+        <w:rPr>
+          <w:rFonts w:ascii="Times New Roman" w:hAnsi="Times New Roman" w:cs="Times New Roman"/>
+          <w:sz w:val="24"/>
+          <w:szCs w:val="24"/>
+        </w:rPr>
+        <w:t>Can you tell me about your family?</w:t>
+      </w:r>
+    </w:p>
+    <w:p>
+      <w:pPr>
+        <w:rPr>
+          <w:rFonts w:ascii="Times New Roman" w:hAnsi="Times New Roman" w:cs="Times New Roman"/>
+          <w:sz w:val="24"/>
+          <w:szCs w:val="24"/>
+        </w:rPr>
+      </w:pPr>
+      <w:r>
+        <w:rPr>
+          <w:rFonts w:ascii="Times New Roman" w:hAnsi="Times New Roman" w:cs="Times New Roman"/>
+          <w:sz w:val="24"/>
+          <w:szCs w:val="24"/>
+        </w:rPr>
+        <w:t>--&gt; Well, I have a wife and two children.</w:t>
+      </w:r>
+    </w:p>
+    <w:p>
+      <w:pPr>
+        <w:rPr>
+          <w:rFonts w:ascii="Times New Roman" w:hAnsi="Times New Roman" w:cs="Times New Roman"/>
+          <w:sz w:val="24"/>
+          <w:szCs w:val="24"/>
+        </w:rPr>
+      </w:pPr>
+      <w:r>
+        <w:rPr>
+          <w:rFonts w:ascii="Times New Roman" w:hAnsi="Times New Roman" w:cs="Times New Roman"/>
+          <w:sz w:val="24"/>
+          <w:szCs w:val="24"/>
+        </w:rPr>
+        <w:t>Where do your parents live?</w:t>
+      </w:r>
+    </w:p>
+    <w:p>
+      <w:pPr>
+        <w:rPr>
+          <w:rFonts w:ascii="Times New Roman" w:hAnsi="Times New Roman" w:cs="Times New Roman"/>
+          <w:sz w:val="24"/>
+          <w:szCs w:val="24"/>
+        </w:rPr>
+      </w:pPr>
+      <w:r>
+        <w:rPr>
+          <w:rFonts w:ascii="Times New Roman" w:hAnsi="Times New Roman" w:cs="Times New Roman"/>
+          <w:sz w:val="24"/>
+          <w:szCs w:val="24"/>
+        </w:rPr>
+        <w:t>--&gt; They live in Madrid.</w:t>
+      </w:r>
+    </w:p>
+    <w:p>
+      <w:pPr>
+        <w:rPr>
+          <w:rFonts w:ascii="Times New Roman" w:hAnsi="Times New Roman" w:cs="Times New Roman"/>
+          <w:sz w:val="24"/>
+          <w:szCs w:val="24"/>
+        </w:rPr>
+      </w:pPr>
+      <w:r>
+        <w:rPr>
+          <w:rFonts w:ascii="Times New Roman" w:hAnsi="Times New Roman" w:cs="Times New Roman"/>
+          <w:sz w:val="24"/>
+          <w:szCs w:val="24"/>
+        </w:rPr>
+        <w:t>Is your sister married?</w:t>
+      </w:r>
+    </w:p>
+    <w:p>
+      <w:pPr>
+        <w:rPr>
+          <w:rFonts w:ascii="Times New Roman" w:hAnsi="Times New Roman" w:cs="Times New Roman"/>
+          <w:sz w:val="24"/>
+          <w:szCs w:val="24"/>
+        </w:rPr>
+      </w:pPr>
+      <w:r>
+        <w:rPr>
+          <w:rFonts w:ascii="Times New Roman" w:hAnsi="Times New Roman" w:cs="Times New Roman"/>
+          <w:sz w:val="24"/>
+          <w:szCs w:val="24"/>
+        </w:rPr>
+        <w:t>--&gt; Yes. Her husband is an artist.</w:t>
+      </w:r>
+    </w:p>
+    <w:p>
+      <w:pPr>
+        <w:rPr>
+          <w:rFonts w:ascii="Times New Roman" w:hAnsi="Times New Roman" w:cs="Times New Roman"/>
+          <w:sz w:val="24"/>
+          <w:szCs w:val="24"/>
+        </w:rPr>
+      </w:pPr>
+      <w:r>
+        <w:rPr>
+          <w:rFonts w:ascii="Times New Roman" w:hAnsi="Times New Roman" w:cs="Times New Roman"/>
+          <w:sz w:val="24"/>
+          <w:szCs w:val="24"/>
+        </w:rPr>
+        <w:t>What is your job?</w:t>
+      </w:r>
+    </w:p>
+    <w:p>
+      <w:pPr>
+        <w:rPr>
+          <w:rFonts w:ascii="Times New Roman" w:hAnsi="Times New Roman" w:cs="Times New Roman"/>
+          <w:sz w:val="24"/>
+          <w:szCs w:val="24"/>
+        </w:rPr>
+      </w:pPr>
+      <w:r>
+        <w:rPr>
+          <w:rFonts w:ascii="Times New Roman" w:hAnsi="Times New Roman" w:cs="Times New Roman"/>
+          <w:sz w:val="24"/>
+          <w:szCs w:val="24"/>
+        </w:rPr>
+        <w:t>--&gt; I'm a pilot. I fly airplanes.</w:t>
+      </w:r>
+    </w:p>
+    <w:p>
+      <w:pPr>
+        <w:rPr>
+          <w:rFonts w:ascii="Times New Roman" w:hAnsi="Times New Roman" w:cs="Times New Roman"/>
+          <w:b/>
+          <w:sz w:val="24"/>
+          <w:szCs w:val="24"/>
+        </w:rPr>
+      </w:pPr>
+      <w:r>
+        <w:rPr>
+          <w:rFonts w:ascii="Times New Roman" w:hAnsi="Times New Roman" w:cs="Times New Roman"/>
+          <w:b/>
+          <w:sz w:val="24"/>
+          <w:szCs w:val="24"/>
+        </w:rPr>
+        <w:t>3/8</w:t>
+      </w:r>
+    </w:p>
+    <w:p>
+      <w:pPr>
+        <w:rPr>
+          <w:rFonts w:ascii="Times New Roman" w:hAnsi="Times New Roman" w:cs="Times New Roman"/>
+          <w:sz w:val="24"/>
+          <w:szCs w:val="24"/>
+        </w:rPr>
+      </w:pPr>
+      <w:r>
+        <w:rPr>
+          <w:rFonts w:ascii="Times New Roman" w:hAnsi="Times New Roman" w:cs="Times New Roman"/>
+          <w:sz w:val="24"/>
+          <w:szCs w:val="24"/>
+        </w:rPr>
+        <w:t>1 Mrs. Berry eats soup every Sunday on Saturdays.</w:t>
+      </w:r>
+    </w:p>
+    <w:p>
+      <w:pPr>
+        <w:rPr>
+          <w:rFonts w:ascii="Times New Roman" w:hAnsi="Times New Roman" w:cs="Times New Roman"/>
+          <w:sz w:val="24"/>
+          <w:szCs w:val="24"/>
+        </w:rPr>
+      </w:pPr>
+      <w:r>
+        <w:rPr>
+          <w:rFonts w:ascii="Times New Roman" w:hAnsi="Times New Roman" w:cs="Times New Roman"/>
+          <w:sz w:val="24"/>
+          <w:szCs w:val="24"/>
+        </w:rPr>
+        <w:t>2 Sofi eats soup every day.</w:t>
+      </w:r>
+    </w:p>
+    <w:p>
+      <w:pPr>
+        <w:rPr>
+          <w:rFonts w:ascii="Times New Roman" w:hAnsi="Times New Roman" w:cs="Times New Roman"/>
+          <w:sz w:val="24"/>
+          <w:szCs w:val="24"/>
+        </w:rPr>
+      </w:pPr>
+      <w:r>
+        <w:rPr>
+          <w:rFonts w:ascii="Times New Roman" w:hAnsi="Times New Roman" w:cs="Times New Roman"/>
+          <w:sz w:val="24"/>
+          <w:szCs w:val="24"/>
+        </w:rPr>
+        <w:lastRenderedPageBreak/>
+        <w:t>3 Paz eats soup sometimes.</w:t>
+      </w:r>
+    </w:p>
+    <w:p>
+      <w:pPr>
+        <w:rPr>
+          <w:rFonts w:ascii="Times New Roman" w:hAnsi="Times New Roman" w:cs="Times New Roman"/>
+          <w:sz w:val="24"/>
+          <w:szCs w:val="24"/>
+        </w:rPr>
+      </w:pPr>
+      <w:r>
+        <w:rPr>
+          <w:rFonts w:ascii="Times New Roman" w:hAnsi="Times New Roman" w:cs="Times New Roman"/>
+          <w:sz w:val="24"/>
+          <w:szCs w:val="24"/>
+        </w:rPr>
+        <w:t>4 Benny eats soup on Mondays.</w:t>
+      </w:r>
+    </w:p>
+    <w:p>
+      <w:pPr>
+        <w:rPr>
+          <w:rFonts w:ascii="Times New Roman" w:hAnsi="Times New Roman" w:cs="Times New Roman"/>
+          <w:sz w:val="24"/>
+          <w:szCs w:val="24"/>
+        </w:rPr>
+      </w:pPr>
+      <w:r>
+        <w:rPr>
+          <w:rFonts w:ascii="Times New Roman" w:hAnsi="Times New Roman" w:cs="Times New Roman"/>
+          <w:sz w:val="24"/>
+          <w:szCs w:val="24"/>
+        </w:rPr>
+        <w:t>5 Shen never eats soup.</w:t>
+      </w:r>
+    </w:p>
+    <w:p>
+      <w:pPr>
+        <w:rPr>
+          <w:rFonts w:ascii="Times New Roman" w:hAnsi="Times New Roman" w:cs="Times New Roman"/>
+          <w:sz w:val="24"/>
+          <w:szCs w:val="24"/>
+        </w:rPr>
+      </w:pPr>
+      <w:r>
+        <w:rPr>
+          <w:rFonts w:ascii="Times New Roman" w:hAnsi="Times New Roman" w:cs="Times New Roman"/>
+          <w:sz w:val="24"/>
+          <w:szCs w:val="24"/>
+        </w:rPr>
+        <w:t>6 John eats soup every weekend.</w:t>
+      </w:r>
+    </w:p>
+    <w:p>
+      <w:pPr>
+        <w:rPr>
+          <w:rFonts w:ascii="Times New Roman" w:hAnsi="Times New Roman" w:cs="Times New Roman"/>
+          <w:b/>
+          <w:sz w:val="24"/>
+          <w:szCs w:val="24"/>
+        </w:rPr>
+      </w:pPr>
+      <w:r>
+        <w:rPr>
+          <w:rFonts w:ascii="Times New Roman" w:hAnsi="Times New Roman" w:cs="Times New Roman"/>
+          <w:b/>
+          <w:sz w:val="24"/>
+          <w:szCs w:val="24"/>
+        </w:rPr>
+        <w:t>4/8</w:t>
+      </w:r>
+    </w:p>
+    <w:p>
+      <w:pPr>
+        <w:rPr>
+          <w:rFonts w:ascii="Times New Roman" w:hAnsi="Times New Roman" w:cs="Times New Roman"/>
+          <w:sz w:val="24"/>
+          <w:szCs w:val="24"/>
+        </w:rPr>
+      </w:pPr>
+      <w:r>
+        <w:rPr>
+          <w:rFonts w:ascii="Times New Roman" w:hAnsi="Times New Roman" w:cs="Times New Roman"/>
+          <w:sz w:val="24"/>
+          <w:szCs w:val="24"/>
+        </w:rPr>
+        <w:t>Todd plays basketball evrey week</w:t>
+      </w:r>
+    </w:p>
+    <w:p>
+      <w:pPr>
+        <w:rPr>
+          <w:rFonts w:ascii="Times New Roman" w:hAnsi="Times New Roman" w:cs="Times New Roman"/>
+          <w:sz w:val="24"/>
+          <w:szCs w:val="24"/>
+        </w:rPr>
+      </w:pPr>
+      <w:r>
+        <w:rPr>
+          <w:rFonts w:ascii="Times New Roman" w:hAnsi="Times New Roman" w:cs="Times New Roman"/>
+          <w:sz w:val="24"/>
+          <w:szCs w:val="24"/>
+        </w:rPr>
+        <w:t>Tood watches TV on Mondays</w:t>
+      </w:r>
+    </w:p>
+    <w:p>
+      <w:pPr>
+        <w:rPr>
+          <w:rFonts w:ascii="Times New Roman" w:hAnsi="Times New Roman" w:cs="Times New Roman"/>
+          <w:sz w:val="24"/>
+          <w:szCs w:val="24"/>
+        </w:rPr>
+      </w:pPr>
+      <w:r>
+        <w:rPr>
+          <w:rFonts w:ascii="Times New Roman" w:hAnsi="Times New Roman" w:cs="Times New Roman"/>
+          <w:sz w:val="24"/>
+          <w:szCs w:val="24"/>
+        </w:rPr>
+        <w:t>Todd never cooks dinner</w:t>
+      </w:r>
+    </w:p>
+    <w:p>
+      <w:pPr>
+        <w:rPr>
+          <w:rFonts w:ascii="Times New Roman" w:hAnsi="Times New Roman" w:cs="Times New Roman"/>
+          <w:sz w:val="24"/>
+          <w:szCs w:val="24"/>
+        </w:rPr>
+      </w:pPr>
+      <w:r>
+        <w:rPr>
+          <w:rFonts w:ascii="Times New Roman" w:hAnsi="Times New Roman" w:cs="Times New Roman"/>
+          <w:sz w:val="24"/>
+          <w:szCs w:val="24"/>
+        </w:rPr>
+        <w:t>Todd taks the bus sometimes when he goes to work</w:t>
+      </w:r>
+    </w:p>
+    <w:p>
+      <w:pPr>
+        <w:rPr>
+          <w:rFonts w:ascii="Times New Roman" w:hAnsi="Times New Roman" w:cs="Times New Roman"/>
+          <w:sz w:val="24"/>
+          <w:szCs w:val="24"/>
+        </w:rPr>
+      </w:pPr>
+      <w:r>
+        <w:rPr>
+          <w:rFonts w:ascii="Times New Roman" w:hAnsi="Times New Roman" w:cs="Times New Roman"/>
+          <w:sz w:val="24"/>
+          <w:szCs w:val="24"/>
+        </w:rPr>
+        <w:t>Todd makes a cake evry Saturday morning</w:t>
+      </w:r>
+    </w:p>
+    <w:p>
+      <w:pPr>
+        <w:rPr>
+          <w:rFonts w:ascii="Times New Roman" w:hAnsi="Times New Roman" w:cs="Times New Roman"/>
+          <w:sz w:val="24"/>
+          <w:szCs w:val="24"/>
+        </w:rPr>
+      </w:pPr>
+      <w:r>
+        <w:rPr>
+          <w:rFonts w:ascii="Times New Roman" w:hAnsi="Times New Roman" w:cs="Times New Roman"/>
+          <w:sz w:val="24"/>
+          <w:szCs w:val="24"/>
+        </w:rPr>
+        <w:t>Todd goes to the gym every dya of the week</w:t>
+      </w:r>
+    </w:p>
+    <w:p>
+      <w:pPr>
+        <w:rPr>
+          <w:rFonts w:ascii="Times New Roman" w:hAnsi="Times New Roman" w:cs="Times New Roman"/>
+          <w:b/>
+          <w:sz w:val="24"/>
+          <w:szCs w:val="24"/>
+        </w:rPr>
+      </w:pPr>
+      <w:r>
+        <w:rPr>
+          <w:rFonts w:ascii="Times New Roman" w:hAnsi="Times New Roman" w:cs="Times New Roman"/>
+          <w:b/>
+          <w:sz w:val="24"/>
+          <w:szCs w:val="24"/>
+        </w:rPr>
+        <w:t>6</w:t>
+      </w:r>
+      <w:r>
+        <w:rPr>
+          <w:rFonts w:ascii="Times New Roman" w:hAnsi="Times New Roman" w:cs="Times New Roman"/>
+          <w:b/>
+          <w:sz w:val="24"/>
+          <w:szCs w:val="24"/>
+        </w:rPr>
+        <w:t>/8</w:t>
+      </w:r>
+    </w:p>
+    <w:p>
+      <w:pPr>
+        <w:rPr>
+          <w:rFonts w:ascii="Times New Roman" w:hAnsi="Times New Roman" w:cs="Times New Roman"/>
+          <w:sz w:val="24"/>
+          <w:szCs w:val="24"/>
+        </w:rPr>
+      </w:pPr>
+      <w:r>
+        <w:rPr>
+          <w:rFonts w:ascii="Times New Roman" w:hAnsi="Times New Roman" w:cs="Times New Roman"/>
+          <w:sz w:val="24"/>
+          <w:szCs w:val="24"/>
+        </w:rPr>
+        <w:t>Sonia: Tell me about your family.</w:t>
+      </w:r>
+    </w:p>
+    <w:p>
+      <w:pPr>
+        <w:rPr>
+          <w:rFonts w:ascii="Times New Roman" w:hAnsi="Times New Roman" w:cs="Times New Roman"/>
+          <w:sz w:val="24"/>
+          <w:szCs w:val="24"/>
+        </w:rPr>
+      </w:pPr>
+      <w:r>
+        <w:rPr>
+          <w:rFonts w:ascii="Times New Roman" w:hAnsi="Times New Roman" w:cs="Times New Roman"/>
+          <w:sz w:val="24"/>
+          <w:szCs w:val="24"/>
+        </w:rPr>
+        <w:t>Serge: It's big. I have four brothers.</w:t>
+      </w:r>
+    </w:p>
+    <w:p>
+      <w:pPr>
+        <w:rPr>
+          <w:rFonts w:ascii="Times New Roman" w:hAnsi="Times New Roman" w:cs="Times New Roman"/>
+          <w:sz w:val="24"/>
+          <w:szCs w:val="24"/>
+        </w:rPr>
+      </w:pPr>
+      <w:r>
+        <w:rPr>
+          <w:rFonts w:ascii="Times New Roman" w:hAnsi="Times New Roman" w:cs="Times New Roman"/>
+          <w:sz w:val="24"/>
+          <w:szCs w:val="24"/>
+        </w:rPr>
+        <w:t>Sonia: It is big! Tell me about your favorite place when you were a child.</w:t>
+      </w:r>
+    </w:p>
+    <w:p>
+      <w:pPr>
+        <w:rPr>
+          <w:rFonts w:ascii="Times New Roman" w:hAnsi="Times New Roman" w:cs="Times New Roman"/>
+          <w:sz w:val="24"/>
+          <w:szCs w:val="24"/>
+        </w:rPr>
+      </w:pPr>
+      <w:r>
+        <w:rPr>
+          <w:rFonts w:ascii="Times New Roman" w:hAnsi="Times New Roman" w:cs="Times New Roman"/>
+          <w:sz w:val="24"/>
+          <w:szCs w:val="24"/>
+        </w:rPr>
+        <w:t>Serge: It was my father's office. It was big and had a lot of great pictures.</w:t>
+      </w:r>
+    </w:p>
+    <w:p>
+      <w:pPr>
+        <w:rPr>
+          <w:rFonts w:ascii="Times New Roman" w:hAnsi="Times New Roman" w:cs="Times New Roman"/>
+          <w:sz w:val="24"/>
+          <w:szCs w:val="24"/>
+        </w:rPr>
+      </w:pPr>
+      <w:r>
+        <w:rPr>
+          <w:rFonts w:ascii="Times New Roman" w:hAnsi="Times New Roman" w:cs="Times New Roman"/>
+          <w:sz w:val="24"/>
+          <w:szCs w:val="24"/>
+        </w:rPr>
+        <w:t>Sonia: I would love to see the pictures! Tell me about your father.</w:t>
+      </w:r>
+    </w:p>
+    <w:p>
+      <w:pPr>
+        <w:rPr>
+          <w:rFonts w:ascii="Times New Roman" w:hAnsi="Times New Roman" w:cs="Times New Roman"/>
+          <w:sz w:val="24"/>
+          <w:szCs w:val="24"/>
+        </w:rPr>
+      </w:pPr>
+      <w:r>
+        <w:rPr>
+          <w:rFonts w:ascii="Times New Roman" w:hAnsi="Times New Roman" w:cs="Times New Roman"/>
+          <w:sz w:val="24"/>
+          <w:szCs w:val="24"/>
+        </w:rPr>
+        <w:t>Serge: He is smart and funny. I'd like you to meet him.</w:t>
+      </w:r>
+    </w:p>
+    <w:p>
+      <w:pPr>
+        <w:rPr>
+          <w:rFonts w:ascii="Times New Roman" w:hAnsi="Times New Roman" w:cs="Times New Roman"/>
+          <w:sz w:val="24"/>
+          <w:szCs w:val="24"/>
+        </w:rPr>
+      </w:pPr>
+      <w:r>
+        <w:rPr>
+          <w:rFonts w:ascii="Times New Roman" w:hAnsi="Times New Roman" w:cs="Times New Roman"/>
+          <w:sz w:val="24"/>
+          <w:szCs w:val="24"/>
+        </w:rPr>
+        <w:t>Sonia: I'd love to meet your father! Can you tell me about your grandmother?</w:t>
+      </w:r>
+    </w:p>
+    <w:p>
+      <w:pPr>
+        <w:rPr>
+          <w:rFonts w:ascii="Times New Roman" w:hAnsi="Times New Roman" w:cs="Times New Roman"/>
+          <w:sz w:val="24"/>
+          <w:szCs w:val="24"/>
+        </w:rPr>
+      </w:pPr>
+      <w:r>
+        <w:rPr>
+          <w:rFonts w:ascii="Times New Roman" w:hAnsi="Times New Roman" w:cs="Times New Roman"/>
+          <w:sz w:val="24"/>
+          <w:szCs w:val="24"/>
+        </w:rPr>
+        <w:t>Serge: She was a famous doctor.</w:t>
+      </w:r>
+    </w:p>
+    <w:p>
+      <w:pPr>
+        <w:rPr>
+          <w:rFonts w:ascii="Times New Roman" w:hAnsi="Times New Roman" w:cs="Times New Roman"/>
+          <w:sz w:val="24"/>
+          <w:szCs w:val="24"/>
+        </w:rPr>
+      </w:pPr>
+      <w:r>
+        <w:rPr>
+          <w:rFonts w:ascii="Times New Roman" w:hAnsi="Times New Roman" w:cs="Times New Roman"/>
+          <w:sz w:val="24"/>
+          <w:szCs w:val="24"/>
+        </w:rPr>
+        <w:t>Sonia: Does your mother have a job?</w:t>
+      </w:r>
+    </w:p>
+    <w:p>
+      <w:pPr>
+        <w:rPr>
+          <w:rFonts w:ascii="Times New Roman" w:hAnsi="Times New Roman" w:cs="Times New Roman"/>
+          <w:sz w:val="24"/>
+          <w:szCs w:val="24"/>
+        </w:rPr>
+      </w:pPr>
+      <w:r>
+        <w:rPr>
+          <w:rFonts w:ascii="Times New Roman" w:hAnsi="Times New Roman" w:cs="Times New Roman"/>
+          <w:sz w:val="24"/>
+          <w:szCs w:val="24"/>
+        </w:rPr>
+        <w:t>Serge: No. My mother stays home with my brothers.</w:t>
+      </w:r>
+    </w:p>
+    <w:p>
+      <w:pPr>
+        <w:rPr>
+          <w:rFonts w:ascii="Times New Roman" w:hAnsi="Times New Roman" w:cs="Times New Roman"/>
+          <w:b/>
+          <w:sz w:val="24"/>
+          <w:szCs w:val="24"/>
+        </w:rPr>
+      </w:pPr>
+      <w:r>
+        <w:rPr>
+          <w:rFonts w:ascii="Times New Roman" w:hAnsi="Times New Roman" w:cs="Times New Roman"/>
+          <w:b/>
+          <w:sz w:val="24"/>
+          <w:szCs w:val="24"/>
+        </w:rPr>
+        <w:t>7/8</w:t>
+      </w:r>
+    </w:p>
+    <w:p>
+      <w:pPr>
+        <w:rPr>
+          <w:rFonts w:ascii="Times New Roman" w:hAnsi="Times New Roman" w:cs="Times New Roman"/>
+          <w:sz w:val="24"/>
+          <w:szCs w:val="24"/>
+        </w:rPr>
+      </w:pPr>
+      <w:r>
+        <w:rPr>
+          <w:rFonts w:ascii="Times New Roman" w:hAnsi="Times New Roman" w:cs="Times New Roman"/>
+          <w:sz w:val="24"/>
+          <w:szCs w:val="24"/>
+        </w:rPr>
+        <w:t xml:space="preserve"> 1 How often does Monica go to work?</w:t>
+      </w:r>
+    </w:p>
+    <w:p>
+      <w:pPr>
+        <w:rPr>
+          <w:rFonts w:ascii="Times New Roman" w:hAnsi="Times New Roman" w:cs="Times New Roman"/>
+          <w:sz w:val="24"/>
+          <w:szCs w:val="24"/>
+        </w:rPr>
+      </w:pPr>
+      <w:r>
+        <w:rPr>
+          <w:rFonts w:ascii="Times New Roman" w:hAnsi="Times New Roman" w:cs="Times New Roman"/>
+          <w:sz w:val="24"/>
+          <w:szCs w:val="24"/>
+        </w:rPr>
+        <w:t>--&gt; Monica goes to work every day during the week.</w:t>
+      </w:r>
+    </w:p>
+    <w:p>
+      <w:pPr>
+        <w:rPr>
+          <w:rFonts w:ascii="Times New Roman" w:hAnsi="Times New Roman" w:cs="Times New Roman"/>
+          <w:sz w:val="24"/>
+          <w:szCs w:val="24"/>
+        </w:rPr>
+      </w:pPr>
+      <w:r>
+        <w:rPr>
+          <w:rFonts w:ascii="Times New Roman" w:hAnsi="Times New Roman" w:cs="Times New Roman"/>
+          <w:sz w:val="24"/>
+          <w:szCs w:val="24"/>
+        </w:rPr>
+        <w:t>2 When does Monica go to the gym?</w:t>
+      </w:r>
+    </w:p>
+    <w:p>
+      <w:pPr>
+        <w:rPr>
+          <w:rFonts w:ascii="Times New Roman" w:hAnsi="Times New Roman" w:cs="Times New Roman"/>
+          <w:sz w:val="24"/>
+          <w:szCs w:val="24"/>
+        </w:rPr>
+      </w:pPr>
+      <w:r>
+        <w:rPr>
+          <w:rFonts w:ascii="Times New Roman" w:hAnsi="Times New Roman" w:cs="Times New Roman"/>
+          <w:sz w:val="24"/>
+          <w:szCs w:val="24"/>
+        </w:rPr>
+        <w:t>--&gt; Monica goes to the gym every Monday, Wednesday, and Friday.</w:t>
+      </w:r>
+    </w:p>
+    <w:p>
+      <w:pPr>
+        <w:rPr>
+          <w:rFonts w:ascii="Times New Roman" w:hAnsi="Times New Roman" w:cs="Times New Roman"/>
+          <w:sz w:val="24"/>
+          <w:szCs w:val="24"/>
+        </w:rPr>
+      </w:pPr>
+      <w:r>
+        <w:rPr>
+          <w:rFonts w:ascii="Times New Roman" w:hAnsi="Times New Roman" w:cs="Times New Roman"/>
+          <w:sz w:val="24"/>
+          <w:szCs w:val="24"/>
+        </w:rPr>
+        <w:t>3 When does Monica go for a bike ride?</w:t>
+      </w:r>
+    </w:p>
+    <w:p>
+      <w:pPr>
+        <w:rPr>
+          <w:rFonts w:ascii="Times New Roman" w:hAnsi="Times New Roman" w:cs="Times New Roman"/>
+          <w:sz w:val="24"/>
+          <w:szCs w:val="24"/>
+        </w:rPr>
+      </w:pPr>
+      <w:r>
+        <w:rPr>
+          <w:rFonts w:ascii="Times New Roman" w:hAnsi="Times New Roman" w:cs="Times New Roman"/>
+          <w:sz w:val="24"/>
+          <w:szCs w:val="24"/>
+        </w:rPr>
+        <w:lastRenderedPageBreak/>
+        <w:t>--&gt; Monica goes for a bike ride every Saturday.</w:t>
+      </w:r>
+    </w:p>
+    <w:p>
+      <w:pPr>
+        <w:rPr>
+          <w:rFonts w:ascii="Times New Roman" w:hAnsi="Times New Roman" w:cs="Times New Roman"/>
+          <w:sz w:val="24"/>
+          <w:szCs w:val="24"/>
+        </w:rPr>
+      </w:pPr>
+      <w:r>
+        <w:rPr>
+          <w:rFonts w:ascii="Times New Roman" w:hAnsi="Times New Roman" w:cs="Times New Roman"/>
+          <w:sz w:val="24"/>
+          <w:szCs w:val="24"/>
+        </w:rPr>
+        <w:t>4 When does Monica have dinner with her parents?</w:t>
+      </w:r>
+    </w:p>
+    <w:p>
+      <w:pPr>
+        <w:rPr>
+          <w:rFonts w:ascii="Times New Roman" w:hAnsi="Times New Roman" w:cs="Times New Roman"/>
+          <w:sz w:val="24"/>
+          <w:szCs w:val="24"/>
+        </w:rPr>
+      </w:pPr>
+      <w:r>
+        <w:rPr>
+          <w:rFonts w:ascii="Times New Roman" w:hAnsi="Times New Roman" w:cs="Times New Roman"/>
+          <w:sz w:val="24"/>
+          <w:szCs w:val="24"/>
+        </w:rPr>
+        <w:t>--&gt; Monica has dinner with her parents every Saturday.</w:t>
+      </w:r>
+    </w:p>
+    <w:p>
+      <w:pPr>
+        <w:rPr>
+          <w:rFonts w:ascii="Times New Roman" w:hAnsi="Times New Roman" w:cs="Times New Roman"/>
+          <w:sz w:val="24"/>
+          <w:szCs w:val="24"/>
+        </w:rPr>
+      </w:pPr>
+      <w:r>
+        <w:rPr>
+          <w:rFonts w:ascii="Times New Roman" w:hAnsi="Times New Roman" w:cs="Times New Roman"/>
+          <w:sz w:val="24"/>
+          <w:szCs w:val="24"/>
+        </w:rPr>
+        <w:t>5 When does Monica have dinner with her brother?</w:t>
+      </w:r>
+    </w:p>
+    <w:p>
+      <w:pPr>
+        <w:rPr>
+          <w:rFonts w:ascii="Times New Roman" w:hAnsi="Times New Roman" w:cs="Times New Roman"/>
+          <w:sz w:val="24"/>
+          <w:szCs w:val="24"/>
+        </w:rPr>
+      </w:pPr>
+      <w:r>
+        <w:rPr>
+          <w:rFonts w:ascii="Times New Roman" w:hAnsi="Times New Roman" w:cs="Times New Roman"/>
+          <w:sz w:val="24"/>
+          <w:szCs w:val="24"/>
+        </w:rPr>
+        <w:t>--&gt; Monica has dinner with her brother every week.</w:t>
+      </w:r>
+    </w:p>
+    <w:p>
+      <w:pPr>
+        <w:rPr>
+          <w:rFonts w:ascii="Times New Roman" w:hAnsi="Times New Roman" w:cs="Times New Roman"/>
+          <w:sz w:val="24"/>
+          <w:szCs w:val="24"/>
+        </w:rPr>
+      </w:pPr>
+      <w:r>
+        <w:rPr>
+          <w:rFonts w:ascii="Times New Roman" w:hAnsi="Times New Roman" w:cs="Times New Roman"/>
+          <w:sz w:val="24"/>
+          <w:szCs w:val="24"/>
+        </w:rPr>
+        <w:t>6 When does Monica go to the movies with Marco?</w:t>
+      </w:r>
+    </w:p>
+    <w:p>
+      <w:pPr>
+        <w:rPr>
+          <w:rFonts w:ascii="Times New Roman" w:hAnsi="Times New Roman" w:cs="Times New Roman"/>
+          <w:sz w:val="24"/>
+          <w:szCs w:val="24"/>
+        </w:rPr>
+      </w:pPr>
+      <w:r>
+        <w:rPr>
+          <w:rFonts w:ascii="Times New Roman" w:hAnsi="Times New Roman" w:cs="Times New Roman"/>
+          <w:sz w:val="24"/>
+          <w:szCs w:val="24"/>
+        </w:rPr>
+        <w:t>--&gt; Monica goes to the movies with Marco sometimes.</w:t>
+      </w:r>
+    </w:p>
+    <w:p>
+      <w:pPr>
+        <w:rPr>
+          <w:rFonts w:ascii="Times New Roman" w:hAnsi="Times New Roman" w:cs="Times New Roman"/>
+          <w:sz w:val="24"/>
+          <w:szCs w:val="24"/>
+        </w:rPr>
+      </w:pPr>
+      <w:r>
+        <w:rPr>
+          <w:rFonts w:ascii="Times New Roman" w:hAnsi="Times New Roman" w:cs="Times New Roman"/>
+          <w:sz w:val="24"/>
+          <w:szCs w:val="24"/>
+        </w:rPr>
+        <w:t>7 When does Monica play basketball?</w:t>
+      </w:r>
+    </w:p>
+    <w:p>
+      <w:pPr>
+        <w:rPr>
+          <w:rFonts w:ascii="Times New Roman" w:hAnsi="Times New Roman" w:cs="Times New Roman"/>
+          <w:sz w:val="24"/>
+          <w:szCs w:val="24"/>
+        </w:rPr>
+      </w:pPr>
+      <w:r>
+        <w:rPr>
+          <w:rFonts w:ascii="Times New Roman" w:hAnsi="Times New Roman" w:cs="Times New Roman"/>
+          <w:sz w:val="24"/>
+          <w:szCs w:val="24"/>
+        </w:rPr>
+        <w:t>--&gt; Monica never plays basketball.</w:t>
+      </w:r>
+    </w:p>
+    <w:p>
+      <w:pPr>
+        <w:rPr>
+          <w:rFonts w:ascii="Times New Roman" w:hAnsi="Times New Roman" w:cs="Times New Roman"/>
+          <w:sz w:val="24"/>
+          <w:szCs w:val="24"/>
+        </w:rPr>
+      </w:pPr>
+      <w:r>
+        <w:rPr>
+          <w:rFonts w:ascii="Times New Roman" w:hAnsi="Times New Roman" w:cs="Times New Roman"/>
+          <w:sz w:val="24"/>
+          <w:szCs w:val="24"/>
+        </w:rPr>
+        <w:t>8 When does she watch “Funny Parents” on TV?</w:t>
+      </w:r>
+    </w:p>
+    <w:p>
+      <w:pPr>
+        <w:rPr>
+          <w:rFonts w:ascii="Times New Roman" w:hAnsi="Times New Roman" w:cs="Times New Roman"/>
+          <w:sz w:val="24"/>
+          <w:szCs w:val="24"/>
+        </w:rPr>
+      </w:pPr>
+      <w:r>
+        <w:rPr>
+          <w:rFonts w:ascii="Times New Roman" w:hAnsi="Times New Roman" w:cs="Times New Roman"/>
+          <w:sz w:val="24"/>
+          <w:szCs w:val="24"/>
+        </w:rPr>
+        <w:t>--&gt; She watches “Funny Parents” on TV every Sunday.</w:t>
+      </w:r>
+    </w:p>
+    <w:p>
+      <w:pPr>
+        <w:rPr>
+          <w:rFonts w:ascii="Times New Roman" w:hAnsi="Times New Roman" w:cs="Times New Roman"/>
+          <w:b/>
+          <w:sz w:val="24"/>
+          <w:szCs w:val="24"/>
+        </w:rPr>
+      </w:pPr>
+      <w:r>
+        <w:rPr>
+          <w:rFonts w:ascii="Times New Roman" w:hAnsi="Times New Roman" w:cs="Times New Roman"/>
+          <w:b/>
+          <w:sz w:val="24"/>
+          <w:szCs w:val="24"/>
+        </w:rPr>
+        <w:t>8/8</w:t>
+      </w:r>
+    </w:p>
+    <w:p>
+      <w:pPr>
+        <w:rPr>
+          <w:rFonts w:ascii="Times New Roman" w:hAnsi="Times New Roman" w:cs="Times New Roman"/>
+          <w:sz w:val="24"/>
+          <w:szCs w:val="24"/>
+        </w:rPr>
+      </w:pPr>
+      <w:r>
+        <w:rPr>
+          <w:rFonts w:ascii="Times New Roman" w:hAnsi="Times New Roman" w:cs="Times New Roman"/>
+          <w:sz w:val="24"/>
+          <w:szCs w:val="24"/>
+        </w:rPr>
+        <w:t>My family is not big. I have one sister. My parents are busy. They are doctors. They work every day. They work on weekends, too. My sister is a student. She goes to school every day. My sister and I live at home with my parents. Every day we watch TV together</w:t>
+      </w:r>
+      <w:r>
+        <w:rPr>
+          <w:rFonts w:ascii="Times New Roman" w:hAnsi="Times New Roman" w:cs="Times New Roman"/>
+          <w:sz w:val="24"/>
+          <w:szCs w:val="24"/>
+        </w:rPr>
+        <w:t>, and we go out every Saturday.</w:t>
+      </w:r>
+    </w:p>
+    <w:p>
+      <w:pPr>
+        <w:rPr>
+          <w:rFonts w:ascii="Times New Roman" w:hAnsi="Times New Roman" w:cs="Times New Roman"/>
+          <w:sz w:val="24"/>
+          <w:szCs w:val="24"/>
+        </w:rPr>
+      </w:pPr>
+      <w:r>
+        <w:rPr>
+          <w:rFonts w:ascii="Times New Roman" w:hAnsi="Times New Roman" w:cs="Times New Roman"/>
+          <w:sz w:val="24"/>
+          <w:szCs w:val="24"/>
+        </w:rPr>
+        <w:t>My grandmother isn’t alive. She was a famous artist. I hav</w:t>
+      </w:r>
+      <w:r>
+        <w:rPr>
+          <w:rFonts w:ascii="Times New Roman" w:hAnsi="Times New Roman" w:cs="Times New Roman"/>
+          <w:sz w:val="24"/>
+          <w:szCs w:val="24"/>
+        </w:rPr>
+        <w:t>e her pictures. They are great.</w:t>
+      </w:r>
+    </w:p>
+    <w:p>
+      <w:pPr>
+        <w:rPr>
+          <w:rFonts w:ascii="Times New Roman" w:hAnsi="Times New Roman" w:cs="Times New Roman"/>
+          <w:sz w:val="24"/>
+          <w:szCs w:val="24"/>
+        </w:rPr>
+      </w:pPr>
+      <w:r>
+        <w:rPr>
+          <w:rFonts w:ascii="Times New Roman" w:hAnsi="Times New Roman" w:cs="Times New Roman"/>
+          <w:sz w:val="24"/>
+          <w:szCs w:val="24"/>
+        </w:rPr>
+        <w:t>My favorite place when I was a child was my grandmother’s house. It was big and sunny. She painted her pictures there.</w:t>
+      </w:r>
       <w:bookmarkStart w:id="0" w:name="_GoBack"/>
       <w:bookmarkEnd w:id="0"/>
     </w:p>
@@ -2675,6 +4513,7 @@
       <w:pPr>
         <w:rPr>
           <w:rFonts w:ascii="Times New Roman" w:hAnsi="Times New Roman" w:cs="Times New Roman"/>
+          <w:b/>
           <w:sz w:val="24"/>
           <w:szCs w:val="24"/>
         </w:rPr>
@@ -2697,6 +4536,56 @@
     </w:sectPr>
   </w:body>
 </w:document>
+</file>
+
+<file path=word/endnotes.xml><?xml version="1.0" encoding="utf-8"?>
+<w:endnotes xmlns:wpc="http://schemas.microsoft.com/office/word/2010/wordprocessingCanvas" xmlns:mc="http://schemas.openxmlformats.org/markup-compatibility/2006" xmlns:o="urn:schemas-microsoft-com:office:office" xmlns:r="http://schemas.openxmlformats.org/officeDocument/2006/relationships" xmlns:m="http://schemas.openxmlformats.org/officeDocument/2006/math" xmlns:v="urn:schemas-microsoft-com:vml" xmlns:wp14="http://schemas.microsoft.com/office/word/2010/wordprocessingDrawing" xmlns:wp="http://schemas.openxmlformats.org/drawingml/2006/wordprocessingDrawing" xmlns:w10="urn:schemas-microsoft-com:office:word" xmlns:w="http://schemas.openxmlformats.org/wordprocessingml/2006/main" xmlns:w14="http://schemas.microsoft.com/office/word/2010/wordml" xmlns:w15="http://schemas.microsoft.com/office/word/2012/wordml" xmlns:wpg="http://schemas.microsoft.com/office/word/2010/wordprocessingGroup" xmlns:wpi="http://schemas.microsoft.com/office/word/2010/wordprocessingInk" xmlns:wne="http://schemas.microsoft.com/office/word/2006/wordml" xmlns:wps="http://schemas.microsoft.com/office/word/2010/wordprocessingShape" mc:Ignorable="w14 w15 wp14">
+  <w:endnote w:type="separator" w:id="-1">
+    <w:p>
+      <w:pPr>
+        <w:spacing w:after="0" w:line="240" w:lineRule="auto"/>
+      </w:pPr>
+      <w:r>
+        <w:separator/>
+      </w:r>
+    </w:p>
+  </w:endnote>
+  <w:endnote w:type="continuationSeparator" w:id="0">
+    <w:p>
+      <w:pPr>
+        <w:spacing w:after="0" w:line="240" w:lineRule="auto"/>
+      </w:pPr>
+      <w:r>
+        <w:continuationSeparator/>
+      </w:r>
+    </w:p>
+  </w:endnote>
+</w:endnotes>
+</file>
+
+<file path=word/footnotes.xml><?xml version="1.0" encoding="utf-8"?>
+<w:footnotes xmlns:wpc="http://schemas.microsoft.com/office/word/2010/wordprocessingCanvas" xmlns:mc="http://schemas.openxmlformats.org/markup-compatibility/2006" xmlns:o="urn:schemas-microsoft-com:office:office" xmlns:r="http://schemas.openxmlformats.org/officeDocument/2006/relationships" xmlns:m="http://schemas.openxmlformats.org/officeDocument/2006/math" xmlns:v="urn:schemas-microsoft-com:vml" xmlns:wp14="http://schemas.microsoft.com/office/word/2010/wordprocessingDrawing" xmlns:wp="http://schemas.openxmlformats.org/drawingml/2006/wordprocessingDrawing" xmlns:w10="urn:schemas-microsoft-com:office:word" xmlns:w="http://schemas.openxmlformats.org/wordprocessingml/2006/main" xmlns:w14="http://schemas.microsoft.com/office/word/2010/wordml" xmlns:w15="http://schemas.microsoft.com/office/word/2012/wordml" xmlns:wpg="http://schemas.microsoft.com/office/word/2010/wordprocessingGroup" xmlns:wpi="http://schemas.microsoft.com/office/word/2010/wordprocessingInk" xmlns:wne="http://schemas.microsoft.com/office/word/2006/wordml" xmlns:wps="http://schemas.microsoft.com/office/word/2010/wordprocessingShape" mc:Ignorable="w14 w15 wp14">
+  <w:footnote w:type="separator" w:id="-1">
+    <w:p>
+      <w:pPr>
+        <w:spacing w:after="0" w:line="240" w:lineRule="auto"/>
+      </w:pPr>
+      <w:r>
+        <w:separator/>
+      </w:r>
+    </w:p>
+  </w:footnote>
+  <w:footnote w:type="continuationSeparator" w:id="0">
+    <w:p>
+      <w:pPr>
+        <w:spacing w:after="0" w:line="240" w:lineRule="auto"/>
+      </w:pPr>
+      <w:r>
+        <w:continuationSeparator/>
+      </w:r>
+    </w:p>
+  </w:footnote>
+</w:footnotes>
 </file>
 
 <file path=word/numbering.xml><?xml version="1.0" encoding="utf-8"?>
@@ -4075,6 +5964,50 @@
     <w:semiHidden/>
     <w:rsid w:val="005E381B"/>
   </w:style>
+  <w:style w:type="paragraph" w:styleId="Header">
+    <w:name w:val="header"/>
+    <w:basedOn w:val="Normal"/>
+    <w:link w:val="HeaderChar"/>
+    <w:uiPriority w:val="99"/>
+    <w:unhideWhenUsed/>
+    <w:rsid w:val="00184AE2"/>
+    <w:pPr>
+      <w:tabs>
+        <w:tab w:val="center" w:pos="4680"/>
+        <w:tab w:val="right" w:pos="9360"/>
+      </w:tabs>
+      <w:spacing w:after="0" w:line="240" w:lineRule="auto"/>
+    </w:pPr>
+  </w:style>
+  <w:style w:type="character" w:customStyle="1" w:styleId="HeaderChar">
+    <w:name w:val="Header Char"/>
+    <w:basedOn w:val="DefaultParagraphFont"/>
+    <w:link w:val="Header"/>
+    <w:uiPriority w:val="99"/>
+    <w:rsid w:val="00184AE2"/>
+  </w:style>
+  <w:style w:type="paragraph" w:styleId="Footer">
+    <w:name w:val="footer"/>
+    <w:basedOn w:val="Normal"/>
+    <w:link w:val="FooterChar"/>
+    <w:uiPriority w:val="99"/>
+    <w:unhideWhenUsed/>
+    <w:rsid w:val="00184AE2"/>
+    <w:pPr>
+      <w:tabs>
+        <w:tab w:val="center" w:pos="4680"/>
+        <w:tab w:val="right" w:pos="9360"/>
+      </w:tabs>
+      <w:spacing w:after="0" w:line="240" w:lineRule="auto"/>
+    </w:pPr>
+  </w:style>
+  <w:style w:type="character" w:customStyle="1" w:styleId="FooterChar">
+    <w:name w:val="Footer Char"/>
+    <w:basedOn w:val="DefaultParagraphFont"/>
+    <w:link w:val="Footer"/>
+    <w:uiPriority w:val="99"/>
+    <w:rsid w:val="00184AE2"/>
+  </w:style>
 </w:styles>
 </file>
 

--- a/Wall Stress/Unit15/15.3.docx
+++ b/Wall Stress/Unit15/15.3.docx
@@ -2614,968 +2614,126 @@
         </w:rPr>
         <w:t>Yes, she is. She’s funny</w:t>
       </w:r>
-    </w:p>
-    <w:p>
-      <w:pPr>
-        <w:rPr>
-          <w:rFonts w:ascii="Times New Roman" w:hAnsi="Times New Roman" w:cs="Times New Roman"/>
-          <w:sz w:val="24"/>
-          <w:szCs w:val="24"/>
-        </w:rPr>
-      </w:pPr>
-    </w:p>
-    <w:p>
-      <w:pPr>
-        <w:rPr>
-          <w:rFonts w:ascii="Times New Roman" w:hAnsi="Times New Roman" w:cs="Times New Roman"/>
-          <w:sz w:val="24"/>
-          <w:szCs w:val="24"/>
-        </w:rPr>
-      </w:pPr>
-      <w:r>
-        <w:rPr>
-          <w:rFonts w:ascii="Times New Roman" w:hAnsi="Times New Roman" w:cs="Times New Roman"/>
-          <w:sz w:val="24"/>
-          <w:szCs w:val="24"/>
+      <w:r>
+        <w:rPr>
+          <w:rFonts w:ascii="Times New Roman" w:hAnsi="Times New Roman" w:cs="Times New Roman"/>
+          <w:sz w:val="24"/>
+          <w:szCs w:val="24"/>
+        </w:rPr>
+        <w:t>.</w:t>
+      </w:r>
+    </w:p>
+    <w:p>
+      <w:pPr>
+        <w:rPr>
+          <w:rFonts w:ascii="Times New Roman" w:hAnsi="Times New Roman" w:cs="Times New Roman"/>
+          <w:b/>
+          <w:color w:val="222222"/>
+          <w:sz w:val="24"/>
+          <w:szCs w:val="24"/>
+          <w:shd w:val="clear" w:color="auto" w:fill="FFFFFF"/>
+        </w:rPr>
+      </w:pPr>
+      <w:r>
+        <w:rPr>
+          <w:rFonts w:ascii="Times New Roman" w:hAnsi="Times New Roman" w:cs="Times New Roman"/>
+          <w:b/>
+          <w:color w:val="222222"/>
+          <w:sz w:val="24"/>
+          <w:szCs w:val="24"/>
+          <w:shd w:val="clear" w:color="auto" w:fill="FFFFFF"/>
+        </w:rPr>
+        <w:t>Lesson Exercise</w:t>
+      </w:r>
+    </w:p>
+    <w:p>
+      <w:pPr>
+        <w:rPr>
+          <w:rFonts w:ascii="Times New Roman" w:hAnsi="Times New Roman" w:cs="Times New Roman"/>
+          <w:color w:val="222222"/>
+          <w:sz w:val="24"/>
+          <w:szCs w:val="24"/>
+          <w:shd w:val="clear" w:color="auto" w:fill="FFFFFF"/>
+        </w:rPr>
+      </w:pPr>
+      <w:r>
+        <w:rPr>
+          <w:rFonts w:ascii="Times New Roman" w:hAnsi="Times New Roman" w:cs="Times New Roman"/>
+          <w:color w:val="222222"/>
+          <w:sz w:val="24"/>
+          <w:szCs w:val="24"/>
+          <w:shd w:val="clear" w:color="auto" w:fill="FFFFFF"/>
         </w:rPr>
         <w:lastRenderedPageBreak/>
-        <w:t>15.3.3</w:t>
-      </w:r>
-    </w:p>
-    <w:p>
-      <w:pPr>
-        <w:rPr>
-          <w:rFonts w:ascii="Times New Roman" w:hAnsi="Times New Roman" w:cs="Times New Roman"/>
-          <w:sz w:val="24"/>
-          <w:szCs w:val="24"/>
-        </w:rPr>
-      </w:pPr>
-      <w:r>
-        <w:rPr>
-          <w:rFonts w:ascii="Times New Roman" w:hAnsi="Times New Roman" w:cs="Times New Roman"/>
-          <w:sz w:val="24"/>
-          <w:szCs w:val="24"/>
-        </w:rPr>
-        <w:t>I want to talk about grandmother, but I have to cook</w:t>
-      </w:r>
-    </w:p>
-    <w:p>
-      <w:pPr>
-        <w:rPr>
-          <w:rFonts w:ascii="Times New Roman" w:hAnsi="Times New Roman" w:cs="Times New Roman"/>
-          <w:sz w:val="24"/>
-          <w:szCs w:val="24"/>
-        </w:rPr>
-      </w:pPr>
-      <w:r>
-        <w:rPr>
-          <w:rFonts w:ascii="Times New Roman" w:hAnsi="Times New Roman" w:cs="Times New Roman"/>
-          <w:sz w:val="24"/>
-          <w:szCs w:val="24"/>
-        </w:rPr>
-        <w:t>That’s ok. Do you know all of these recipes</w:t>
-      </w:r>
-    </w:p>
-    <w:p>
-      <w:pPr>
-        <w:rPr>
-          <w:rFonts w:ascii="Times New Roman" w:hAnsi="Times New Roman" w:cs="Times New Roman"/>
-          <w:sz w:val="24"/>
-          <w:szCs w:val="24"/>
-        </w:rPr>
-      </w:pPr>
-      <w:r>
-        <w:rPr>
-          <w:rFonts w:ascii="Times New Roman" w:hAnsi="Times New Roman" w:cs="Times New Roman"/>
-          <w:sz w:val="24"/>
-          <w:szCs w:val="24"/>
-        </w:rPr>
-        <w:t>No. I don’t</w:t>
-      </w:r>
-    </w:p>
-    <w:p>
-      <w:pPr>
-        <w:rPr>
-          <w:rFonts w:ascii="Times New Roman" w:hAnsi="Times New Roman" w:cs="Times New Roman"/>
-          <w:sz w:val="24"/>
-          <w:szCs w:val="24"/>
-        </w:rPr>
-      </w:pPr>
-      <w:r>
-        <w:rPr>
-          <w:rFonts w:ascii="Times New Roman" w:hAnsi="Times New Roman" w:cs="Times New Roman"/>
-          <w:sz w:val="24"/>
-          <w:szCs w:val="24"/>
-        </w:rPr>
-        <w:t>Oh no. What can you do?</w:t>
-      </w:r>
-    </w:p>
-    <w:p>
-      <w:pPr>
-        <w:rPr>
-          <w:rFonts w:ascii="Times New Roman" w:hAnsi="Times New Roman" w:cs="Times New Roman"/>
-          <w:b/>
-          <w:sz w:val="24"/>
-          <w:szCs w:val="24"/>
-        </w:rPr>
-      </w:pPr>
-      <w:r>
-        <w:rPr>
-          <w:rFonts w:ascii="Times New Roman" w:hAnsi="Times New Roman" w:cs="Times New Roman"/>
-          <w:b/>
-          <w:sz w:val="24"/>
-          <w:szCs w:val="24"/>
-        </w:rPr>
-        <w:t xml:space="preserve">Every week. I </w:t>
-      </w:r>
-      <w:r>
-        <w:rPr>
-          <w:rFonts w:ascii="Times New Roman" w:hAnsi="Times New Roman" w:cs="Times New Roman"/>
-          <w:b/>
-          <w:sz w:val="24"/>
-          <w:szCs w:val="24"/>
-        </w:rPr>
-        <w:t xml:space="preserve">make a list of new </w:t>
-      </w:r>
-      <w:r>
-        <w:rPr>
-          <w:rFonts w:ascii="Times New Roman" w:hAnsi="Times New Roman" w:cs="Times New Roman"/>
-          <w:b/>
-          <w:sz w:val="24"/>
-          <w:szCs w:val="24"/>
-        </w:rPr>
-        <w:t>ingredient</w:t>
-      </w:r>
-    </w:p>
-    <w:p>
-      <w:pPr>
-        <w:rPr>
-          <w:rFonts w:ascii="Times New Roman" w:hAnsi="Times New Roman" w:cs="Times New Roman"/>
-          <w:b/>
-          <w:sz w:val="24"/>
-          <w:szCs w:val="24"/>
-        </w:rPr>
-      </w:pPr>
-      <w:r>
-        <w:rPr>
-          <w:rFonts w:ascii="Times New Roman" w:hAnsi="Times New Roman" w:cs="Times New Roman"/>
-          <w:b/>
-          <w:sz w:val="24"/>
-          <w:szCs w:val="24"/>
-        </w:rPr>
-        <w:t>And then, what do you do?</w:t>
-      </w:r>
-    </w:p>
-    <w:p>
-      <w:pPr>
-        <w:rPr>
-          <w:rFonts w:ascii="Times New Roman" w:hAnsi="Times New Roman" w:cs="Times New Roman"/>
-          <w:b/>
-          <w:sz w:val="24"/>
-          <w:szCs w:val="24"/>
-        </w:rPr>
-      </w:pPr>
-      <w:r>
-        <w:rPr>
-          <w:rFonts w:ascii="Times New Roman" w:hAnsi="Times New Roman" w:cs="Times New Roman"/>
-          <w:b/>
-          <w:sz w:val="24"/>
-          <w:szCs w:val="24"/>
-        </w:rPr>
-        <w:t>Every Sunday night, I</w:t>
-      </w:r>
-      <w:r>
-        <w:rPr>
-          <w:rFonts w:ascii="Times New Roman" w:hAnsi="Times New Roman" w:cs="Times New Roman"/>
-          <w:b/>
-          <w:sz w:val="24"/>
-          <w:szCs w:val="24"/>
-        </w:rPr>
-        <w:t xml:space="preserve"> make a recipe with one new ingredient</w:t>
-      </w:r>
-    </w:p>
-    <w:p>
-      <w:pPr>
-        <w:rPr>
-          <w:rFonts w:ascii="Times New Roman" w:hAnsi="Times New Roman" w:cs="Times New Roman"/>
-          <w:b/>
-          <w:sz w:val="24"/>
-          <w:szCs w:val="24"/>
-        </w:rPr>
-      </w:pPr>
-      <w:r>
-        <w:rPr>
-          <w:rFonts w:ascii="Times New Roman" w:hAnsi="Times New Roman" w:cs="Times New Roman"/>
-          <w:b/>
-          <w:sz w:val="24"/>
-          <w:szCs w:val="24"/>
-        </w:rPr>
-        <w:t>Can I eat your food every Sunday night?</w:t>
-      </w:r>
-    </w:p>
-    <w:p>
-      <w:pPr>
-        <w:rPr>
-          <w:rFonts w:ascii="Times New Roman" w:hAnsi="Times New Roman" w:cs="Times New Roman"/>
-          <w:sz w:val="24"/>
-          <w:szCs w:val="24"/>
-        </w:rPr>
-      </w:pPr>
-      <w:r>
-        <w:rPr>
-          <w:rFonts w:ascii="Times New Roman" w:hAnsi="Times New Roman" w:cs="Times New Roman"/>
-          <w:sz w:val="24"/>
-          <w:szCs w:val="24"/>
-        </w:rPr>
-        <w:t xml:space="preserve">Yes, you can. But you have to help me clean </w:t>
-      </w:r>
-      <w:r>
-        <w:rPr>
-          <w:rFonts w:ascii="Times New Roman" w:hAnsi="Times New Roman" w:cs="Times New Roman"/>
-          <w:sz w:val="24"/>
-          <w:szCs w:val="24"/>
-        </w:rPr>
-        <w:t>the</w:t>
-      </w:r>
-      <w:r>
-        <w:rPr>
-          <w:rFonts w:ascii="Times New Roman" w:hAnsi="Times New Roman" w:cs="Times New Roman"/>
-          <w:sz w:val="24"/>
-          <w:szCs w:val="24"/>
-        </w:rPr>
-        <w:t xml:space="preserve"> plates and cups on Monday</w:t>
-      </w:r>
-    </w:p>
-    <w:p>
-      <w:pPr>
-        <w:rPr>
-          <w:rFonts w:ascii="Times New Roman" w:hAnsi="Times New Roman" w:cs="Times New Roman"/>
-          <w:b/>
-          <w:sz w:val="24"/>
-          <w:szCs w:val="24"/>
-        </w:rPr>
-      </w:pPr>
-      <w:r>
-        <w:rPr>
-          <w:rFonts w:ascii="Times New Roman" w:hAnsi="Times New Roman" w:cs="Times New Roman"/>
-          <w:b/>
-          <w:sz w:val="24"/>
-          <w:szCs w:val="24"/>
-        </w:rPr>
-        <w:t>I work Monday</w:t>
-      </w:r>
-      <w:r>
-        <w:rPr>
-          <w:rFonts w:ascii="Times New Roman" w:hAnsi="Times New Roman" w:cs="Times New Roman"/>
-          <w:b/>
-          <w:sz w:val="24"/>
-          <w:szCs w:val="24"/>
-        </w:rPr>
-        <w:t>s</w:t>
-      </w:r>
-      <w:r>
-        <w:rPr>
-          <w:rFonts w:ascii="Times New Roman" w:hAnsi="Times New Roman" w:cs="Times New Roman"/>
-          <w:b/>
-          <w:sz w:val="24"/>
-          <w:szCs w:val="24"/>
-        </w:rPr>
-        <w:t>, so I can’t help clean</w:t>
-      </w:r>
-    </w:p>
-    <w:p>
-      <w:pPr>
-        <w:rPr>
-          <w:rFonts w:ascii="Times New Roman" w:hAnsi="Times New Roman" w:cs="Times New Roman"/>
-          <w:sz w:val="24"/>
-          <w:szCs w:val="24"/>
-        </w:rPr>
-      </w:pPr>
-      <w:r>
-        <w:rPr>
-          <w:rFonts w:ascii="Times New Roman" w:hAnsi="Times New Roman" w:cs="Times New Roman"/>
-          <w:sz w:val="24"/>
-          <w:szCs w:val="24"/>
-        </w:rPr>
-        <w:t>What is the recipe for tonight?</w:t>
-      </w:r>
-    </w:p>
-    <w:p>
-      <w:pPr>
-        <w:rPr>
-          <w:rFonts w:ascii="Times New Roman" w:hAnsi="Times New Roman" w:cs="Times New Roman"/>
-          <w:sz w:val="24"/>
-          <w:szCs w:val="24"/>
-        </w:rPr>
-      </w:pPr>
-      <w:r>
-        <w:rPr>
-          <w:rFonts w:ascii="Times New Roman" w:hAnsi="Times New Roman" w:cs="Times New Roman"/>
-          <w:sz w:val="24"/>
-          <w:szCs w:val="24"/>
-        </w:rPr>
-        <w:t>My grandmother chicken soup. Do you eat chicken soup?</w:t>
-      </w:r>
-    </w:p>
-    <w:p>
-      <w:pPr>
-        <w:rPr>
-          <w:rFonts w:ascii="Times New Roman" w:hAnsi="Times New Roman" w:cs="Times New Roman"/>
-          <w:b/>
-          <w:sz w:val="24"/>
-          <w:szCs w:val="24"/>
-        </w:rPr>
-      </w:pPr>
-      <w:r>
-        <w:rPr>
-          <w:rFonts w:ascii="Times New Roman" w:hAnsi="Times New Roman" w:cs="Times New Roman"/>
-          <w:b/>
-          <w:sz w:val="24"/>
-          <w:szCs w:val="24"/>
-        </w:rPr>
-        <w:t>I never eat chicken soup</w:t>
-      </w:r>
-    </w:p>
-    <w:p>
-      <w:pPr>
-        <w:rPr>
-          <w:rFonts w:ascii="Times New Roman" w:hAnsi="Times New Roman" w:cs="Times New Roman"/>
-          <w:sz w:val="24"/>
-          <w:szCs w:val="24"/>
-        </w:rPr>
-      </w:pPr>
-      <w:r>
-        <w:rPr>
-          <w:rFonts w:ascii="Times New Roman" w:hAnsi="Times New Roman" w:cs="Times New Roman"/>
-          <w:sz w:val="24"/>
-          <w:szCs w:val="24"/>
-        </w:rPr>
-        <w:t>You never eat chicken soup? It’s good</w:t>
-      </w:r>
-    </w:p>
-    <w:p>
-      <w:pPr>
-        <w:rPr>
-          <w:rFonts w:ascii="Times New Roman" w:hAnsi="Times New Roman" w:cs="Times New Roman"/>
-          <w:b/>
-          <w:sz w:val="24"/>
-          <w:szCs w:val="24"/>
-        </w:rPr>
-      </w:pPr>
-      <w:r>
-        <w:rPr>
-          <w:rFonts w:ascii="Times New Roman" w:hAnsi="Times New Roman" w:cs="Times New Roman"/>
-          <w:sz w:val="24"/>
-          <w:szCs w:val="24"/>
-        </w:rPr>
-        <w:t xml:space="preserve">It is. </w:t>
-      </w:r>
-      <w:r>
-        <w:rPr>
-          <w:rFonts w:ascii="Times New Roman" w:hAnsi="Times New Roman" w:cs="Times New Roman"/>
-          <w:b/>
-          <w:sz w:val="24"/>
-          <w:szCs w:val="24"/>
-        </w:rPr>
-        <w:t>Some time I eat chicken soup at</w:t>
-      </w:r>
-      <w:r>
-        <w:rPr>
-          <w:rFonts w:ascii="Times New Roman" w:hAnsi="Times New Roman" w:cs="Times New Roman"/>
-          <w:b/>
-          <w:sz w:val="24"/>
-          <w:szCs w:val="24"/>
-        </w:rPr>
-        <w:t xml:space="preserve"> a</w:t>
-      </w:r>
-      <w:r>
-        <w:rPr>
-          <w:rFonts w:ascii="Times New Roman" w:hAnsi="Times New Roman" w:cs="Times New Roman"/>
-          <w:b/>
-          <w:sz w:val="24"/>
-          <w:szCs w:val="24"/>
-        </w:rPr>
-        <w:t xml:space="preserve"> restaurant</w:t>
-      </w:r>
-    </w:p>
-    <w:p>
-      <w:pPr>
-        <w:rPr>
-          <w:rFonts w:ascii="Times New Roman" w:hAnsi="Times New Roman" w:cs="Times New Roman"/>
-          <w:b/>
-          <w:sz w:val="24"/>
-          <w:szCs w:val="24"/>
-        </w:rPr>
-      </w:pPr>
-      <w:r>
-        <w:rPr>
-          <w:rFonts w:ascii="Times New Roman" w:hAnsi="Times New Roman" w:cs="Times New Roman"/>
-          <w:sz w:val="24"/>
-          <w:szCs w:val="24"/>
-        </w:rPr>
-        <w:t xml:space="preserve">I love chicken soup, </w:t>
-      </w:r>
-      <w:r>
-        <w:rPr>
-          <w:rFonts w:ascii="Times New Roman" w:hAnsi="Times New Roman" w:cs="Times New Roman"/>
-          <w:b/>
-          <w:sz w:val="24"/>
-          <w:szCs w:val="24"/>
-        </w:rPr>
-        <w:t xml:space="preserve">I eat </w:t>
-      </w:r>
-      <w:r>
-        <w:rPr>
-          <w:rFonts w:ascii="Times New Roman" w:hAnsi="Times New Roman" w:cs="Times New Roman"/>
-          <w:b/>
-          <w:sz w:val="24"/>
-          <w:szCs w:val="24"/>
-        </w:rPr>
-        <w:t>it</w:t>
-      </w:r>
-      <w:r>
-        <w:rPr>
-          <w:rFonts w:ascii="Times New Roman" w:hAnsi="Times New Roman" w:cs="Times New Roman"/>
-          <w:b/>
-          <w:sz w:val="24"/>
-          <w:szCs w:val="24"/>
-        </w:rPr>
-        <w:t xml:space="preserve"> every week</w:t>
-      </w:r>
-    </w:p>
-    <w:p>
-      <w:pPr>
-        <w:rPr>
-          <w:rFonts w:ascii="Times New Roman" w:hAnsi="Times New Roman" w:cs="Times New Roman"/>
-          <w:sz w:val="24"/>
-          <w:szCs w:val="24"/>
-        </w:rPr>
-      </w:pPr>
-      <w:r>
-        <w:rPr>
-          <w:rFonts w:ascii="Times New Roman" w:hAnsi="Times New Roman" w:cs="Times New Roman"/>
-          <w:sz w:val="24"/>
-          <w:szCs w:val="24"/>
-        </w:rPr>
-        <w:t>Good. I want you to take my chicken soup every time I make it</w:t>
-      </w:r>
-    </w:p>
-    <w:p>
-      <w:pPr>
-        <w:rPr>
-          <w:rFonts w:ascii="Times New Roman" w:hAnsi="Times New Roman" w:cs="Times New Roman"/>
-          <w:sz w:val="24"/>
-          <w:szCs w:val="24"/>
-        </w:rPr>
-      </w:pPr>
-      <w:r>
-        <w:rPr>
-          <w:rFonts w:ascii="Times New Roman" w:hAnsi="Times New Roman" w:cs="Times New Roman"/>
-          <w:sz w:val="24"/>
-          <w:szCs w:val="24"/>
-        </w:rPr>
-        <w:t>Yes, please</w:t>
-      </w:r>
-    </w:p>
-    <w:p>
-      <w:pPr>
-        <w:rPr>
-          <w:rFonts w:ascii="Times New Roman" w:hAnsi="Times New Roman" w:cs="Times New Roman"/>
-          <w:sz w:val="24"/>
-          <w:szCs w:val="24"/>
-        </w:rPr>
-      </w:pPr>
-      <w:r>
-        <w:rPr>
-          <w:rFonts w:ascii="Times New Roman" w:hAnsi="Times New Roman" w:cs="Times New Roman"/>
-          <w:sz w:val="24"/>
-          <w:szCs w:val="24"/>
-        </w:rPr>
-        <w:t xml:space="preserve">Time to add the new </w:t>
-      </w:r>
-      <w:r>
-        <w:rPr>
-          <w:rFonts w:ascii="Times New Roman" w:hAnsi="Times New Roman" w:cs="Times New Roman"/>
-          <w:b/>
-          <w:sz w:val="24"/>
-          <w:szCs w:val="24"/>
-        </w:rPr>
-        <w:t>ingredient</w:t>
-      </w:r>
-      <w:r>
-        <w:rPr>
-          <w:rFonts w:ascii="Times New Roman" w:hAnsi="Times New Roman" w:cs="Times New Roman"/>
-          <w:sz w:val="24"/>
-          <w:szCs w:val="24"/>
-        </w:rPr>
-        <w:t xml:space="preserve"> in to the soup</w:t>
-      </w:r>
-    </w:p>
-    <w:p>
-      <w:pPr>
-        <w:rPr>
-          <w:rFonts w:ascii="Times New Roman" w:hAnsi="Times New Roman" w:cs="Times New Roman"/>
-          <w:sz w:val="24"/>
-          <w:szCs w:val="24"/>
-        </w:rPr>
-      </w:pPr>
-      <w:r>
-        <w:rPr>
-          <w:rFonts w:ascii="Times New Roman" w:hAnsi="Times New Roman" w:cs="Times New Roman"/>
-          <w:sz w:val="24"/>
-          <w:szCs w:val="24"/>
-        </w:rPr>
-        <w:t>Is smell a great</w:t>
-      </w:r>
-    </w:p>
-    <w:p>
-      <w:pPr>
-        <w:rPr>
-          <w:rFonts w:ascii="Times New Roman" w:hAnsi="Times New Roman" w:cs="Times New Roman"/>
-          <w:sz w:val="24"/>
-          <w:szCs w:val="24"/>
-        </w:rPr>
-      </w:pPr>
-      <w:r>
-        <w:rPr>
-          <w:rFonts w:ascii="Times New Roman" w:hAnsi="Times New Roman" w:cs="Times New Roman"/>
-          <w:sz w:val="24"/>
-          <w:szCs w:val="24"/>
-        </w:rPr>
-        <w:t>I want this to be the red in _</w:t>
-      </w:r>
-    </w:p>
-    <w:p>
-      <w:pPr>
-        <w:rPr>
-          <w:rFonts w:ascii="Times New Roman" w:hAnsi="Times New Roman" w:cs="Times New Roman"/>
-          <w:sz w:val="24"/>
-          <w:szCs w:val="24"/>
-        </w:rPr>
-      </w:pPr>
-      <w:r>
-        <w:rPr>
-          <w:rFonts w:ascii="Times New Roman" w:hAnsi="Times New Roman" w:cs="Times New Roman"/>
-          <w:sz w:val="24"/>
-          <w:szCs w:val="24"/>
-        </w:rPr>
-        <w:t>This is exciting</w:t>
-      </w:r>
-      <w:r>
-        <w:rPr>
-          <w:rFonts w:ascii="Times New Roman" w:hAnsi="Times New Roman" w:cs="Times New Roman"/>
-          <w:sz w:val="24"/>
-          <w:szCs w:val="24"/>
-        </w:rPr>
-        <w:t xml:space="preserve"> </w:t>
-      </w:r>
-    </w:p>
-    <w:p>
-      <w:pPr>
-        <w:rPr>
-          <w:rFonts w:ascii="Times New Roman" w:hAnsi="Times New Roman" w:cs="Times New Roman"/>
-          <w:sz w:val="24"/>
-          <w:szCs w:val="24"/>
-        </w:rPr>
-      </w:pPr>
-      <w:r>
-        <w:rPr>
-          <w:rFonts w:ascii="Times New Roman" w:hAnsi="Times New Roman" w:cs="Times New Roman"/>
-          <w:sz w:val="24"/>
-          <w:szCs w:val="24"/>
-        </w:rPr>
-        <w:t>I think it the right one. Who</w:t>
-      </w:r>
-      <w:r>
-        <w:rPr>
-          <w:rFonts w:ascii="Times New Roman" w:hAnsi="Times New Roman" w:cs="Times New Roman"/>
-          <w:sz w:val="24"/>
-          <w:szCs w:val="24"/>
-        </w:rPr>
-        <w:t xml:space="preserve"> want to taste</w:t>
-      </w:r>
-      <w:r>
-        <w:rPr>
-          <w:rFonts w:ascii="Times New Roman" w:hAnsi="Times New Roman" w:cs="Times New Roman"/>
-          <w:sz w:val="24"/>
-          <w:szCs w:val="24"/>
-        </w:rPr>
-        <w:t xml:space="preserve"> the first?</w:t>
-      </w:r>
-    </w:p>
-    <w:p>
-      <w:pPr>
-        <w:rPr>
-          <w:rFonts w:ascii="Times New Roman" w:hAnsi="Times New Roman" w:cs="Times New Roman"/>
-          <w:sz w:val="24"/>
-          <w:szCs w:val="24"/>
-        </w:rPr>
-      </w:pPr>
-      <w:r>
-        <w:rPr>
-          <w:rFonts w:ascii="Times New Roman" w:hAnsi="Times New Roman" w:cs="Times New Roman"/>
-          <w:sz w:val="24"/>
-          <w:szCs w:val="24"/>
-        </w:rPr>
-        <w:t>I do</w:t>
-      </w:r>
-    </w:p>
-    <w:p>
-      <w:pPr>
-        <w:rPr>
-          <w:rFonts w:ascii="Times New Roman" w:hAnsi="Times New Roman" w:cs="Times New Roman"/>
-          <w:sz w:val="24"/>
-          <w:szCs w:val="24"/>
-        </w:rPr>
-      </w:pPr>
-      <w:r>
-        <w:rPr>
-          <w:rFonts w:ascii="Times New Roman" w:hAnsi="Times New Roman" w:cs="Times New Roman"/>
-          <w:sz w:val="24"/>
-          <w:szCs w:val="24"/>
-        </w:rPr>
-        <w:t>Lady is first.How is it?</w:t>
-      </w:r>
-    </w:p>
-    <w:p>
-      <w:pPr>
-        <w:rPr>
-          <w:rFonts w:ascii="Times New Roman" w:hAnsi="Times New Roman" w:cs="Times New Roman"/>
-          <w:sz w:val="24"/>
-          <w:szCs w:val="24"/>
-        </w:rPr>
-      </w:pPr>
-      <w:r>
-        <w:rPr>
-          <w:rFonts w:ascii="Times New Roman" w:hAnsi="Times New Roman" w:cs="Times New Roman"/>
-          <w:sz w:val="24"/>
-          <w:szCs w:val="24"/>
-        </w:rPr>
-        <w:t>Is it good?</w:t>
-      </w:r>
-    </w:p>
-    <w:p>
-      <w:pPr>
-        <w:rPr>
-          <w:rFonts w:ascii="Times New Roman" w:hAnsi="Times New Roman" w:cs="Times New Roman"/>
-          <w:sz w:val="24"/>
-          <w:szCs w:val="24"/>
-        </w:rPr>
-      </w:pPr>
-      <w:r>
-        <w:rPr>
-          <w:rFonts w:ascii="Times New Roman" w:hAnsi="Times New Roman" w:cs="Times New Roman"/>
-          <w:sz w:val="24"/>
-          <w:szCs w:val="24"/>
-        </w:rPr>
-        <w:t>It’s s</w:t>
-      </w:r>
-      <w:r>
-        <w:rPr>
-          <w:rFonts w:ascii="Times New Roman" w:hAnsi="Times New Roman" w:cs="Times New Roman"/>
-          <w:sz w:val="24"/>
-          <w:szCs w:val="24"/>
-        </w:rPr>
-        <w:t xml:space="preserve">oup good chicken _ </w:t>
-      </w:r>
-    </w:p>
-    <w:p>
-      <w:pPr>
-        <w:rPr>
-          <w:rFonts w:ascii="Times New Roman" w:hAnsi="Times New Roman" w:cs="Times New Roman"/>
-          <w:sz w:val="24"/>
-          <w:szCs w:val="24"/>
-        </w:rPr>
-      </w:pPr>
-      <w:r>
-        <w:rPr>
-          <w:rFonts w:ascii="Times New Roman" w:hAnsi="Times New Roman" w:cs="Times New Roman"/>
-          <w:sz w:val="24"/>
-          <w:szCs w:val="24"/>
-        </w:rPr>
-        <w:lastRenderedPageBreak/>
-        <w:t>How is it?</w:t>
-      </w:r>
-    </w:p>
-    <w:p>
-      <w:pPr>
-        <w:rPr>
-          <w:rFonts w:ascii="Times New Roman" w:hAnsi="Times New Roman" w:cs="Times New Roman"/>
-          <w:sz w:val="24"/>
-          <w:szCs w:val="24"/>
-        </w:rPr>
-      </w:pPr>
-      <w:r>
-        <w:rPr>
-          <w:rFonts w:ascii="Times New Roman" w:hAnsi="Times New Roman" w:cs="Times New Roman"/>
-          <w:sz w:val="24"/>
-          <w:szCs w:val="24"/>
-        </w:rPr>
-        <w:t>Can I take it?</w:t>
-      </w:r>
-    </w:p>
-    <w:p>
-      <w:pPr>
-        <w:rPr>
-          <w:rFonts w:ascii="Times New Roman" w:hAnsi="Times New Roman" w:cs="Times New Roman"/>
-          <w:sz w:val="24"/>
-          <w:szCs w:val="24"/>
-        </w:rPr>
-      </w:pPr>
-      <w:r>
-        <w:rPr>
-          <w:rFonts w:ascii="Times New Roman" w:hAnsi="Times New Roman" w:cs="Times New Roman"/>
-          <w:sz w:val="24"/>
-          <w:szCs w:val="24"/>
-        </w:rPr>
-        <w:t>Ok.what is it ?</w:t>
-      </w:r>
-    </w:p>
-    <w:p>
-      <w:pPr>
-        <w:rPr>
-          <w:rFonts w:ascii="Times New Roman" w:hAnsi="Times New Roman" w:cs="Times New Roman"/>
-          <w:sz w:val="24"/>
-          <w:szCs w:val="24"/>
-        </w:rPr>
-      </w:pPr>
-      <w:r>
-        <w:rPr>
-          <w:rFonts w:ascii="Times New Roman" w:hAnsi="Times New Roman" w:cs="Times New Roman"/>
-          <w:sz w:val="24"/>
-          <w:szCs w:val="24"/>
-        </w:rPr>
-        <w:t>Help me</w:t>
-      </w:r>
-    </w:p>
-    <w:p>
-      <w:pPr>
-        <w:rPr>
-          <w:rFonts w:ascii="Times New Roman" w:hAnsi="Times New Roman" w:cs="Times New Roman"/>
-          <w:sz w:val="24"/>
-          <w:szCs w:val="24"/>
-        </w:rPr>
-      </w:pPr>
-      <w:r>
-        <w:rPr>
-          <w:rFonts w:ascii="Times New Roman" w:hAnsi="Times New Roman" w:cs="Times New Roman"/>
-          <w:sz w:val="24"/>
-          <w:szCs w:val="24"/>
-        </w:rPr>
-        <w:t>I need the drink. I little water.</w:t>
-      </w:r>
-    </w:p>
-    <w:p>
-      <w:pPr>
-        <w:rPr>
-          <w:rFonts w:ascii="Times New Roman" w:hAnsi="Times New Roman" w:cs="Times New Roman"/>
-          <w:sz w:val="24"/>
-          <w:szCs w:val="24"/>
-        </w:rPr>
-      </w:pPr>
-      <w:r>
-        <w:rPr>
-          <w:rFonts w:ascii="Times New Roman" w:hAnsi="Times New Roman" w:cs="Times New Roman"/>
-          <w:sz w:val="24"/>
-          <w:szCs w:val="24"/>
-        </w:rPr>
-        <w:t>Salt. How is it?</w:t>
-      </w:r>
-    </w:p>
-    <w:p>
-      <w:pPr>
-        <w:rPr>
-          <w:rFonts w:ascii="Times New Roman" w:hAnsi="Times New Roman" w:cs="Times New Roman"/>
-          <w:sz w:val="24"/>
-          <w:szCs w:val="24"/>
-        </w:rPr>
-      </w:pPr>
-      <w:r>
-        <w:rPr>
-          <w:rFonts w:ascii="Times New Roman" w:hAnsi="Times New Roman" w:cs="Times New Roman"/>
-          <w:sz w:val="24"/>
-          <w:szCs w:val="24"/>
-        </w:rPr>
-        <w:t>I never want to chicken soup again.</w:t>
-      </w:r>
-    </w:p>
-    <w:p>
-      <w:pPr>
-        <w:rPr>
-          <w:rFonts w:ascii="Times New Roman" w:hAnsi="Times New Roman" w:cs="Times New Roman"/>
-          <w:sz w:val="24"/>
-          <w:szCs w:val="24"/>
-        </w:rPr>
-      </w:pPr>
-      <w:r>
-        <w:rPr>
-          <w:rFonts w:ascii="Times New Roman" w:hAnsi="Times New Roman" w:cs="Times New Roman"/>
-          <w:sz w:val="24"/>
-          <w:szCs w:val="24"/>
-        </w:rPr>
-        <w:t>I’m sorry Sofi. But It’s disgusting.</w:t>
-      </w:r>
-    </w:p>
-    <w:p>
-      <w:pPr>
-        <w:rPr>
-          <w:rFonts w:ascii="Times New Roman" w:hAnsi="Times New Roman" w:cs="Times New Roman"/>
-          <w:sz w:val="24"/>
-          <w:szCs w:val="24"/>
-        </w:rPr>
-      </w:pPr>
-      <w:r>
-        <w:rPr>
-          <w:rFonts w:ascii="Times New Roman" w:hAnsi="Times New Roman" w:cs="Times New Roman"/>
-          <w:sz w:val="24"/>
-          <w:szCs w:val="24"/>
-        </w:rPr>
-        <w:t>I don’t want to take it.</w:t>
-      </w:r>
-    </w:p>
-    <w:p>
-      <w:pPr>
-        <w:rPr>
-          <w:rFonts w:ascii="Times New Roman" w:hAnsi="Times New Roman" w:cs="Times New Roman"/>
-          <w:sz w:val="24"/>
-          <w:szCs w:val="24"/>
-        </w:rPr>
-      </w:pPr>
-      <w:r>
-        <w:rPr>
-          <w:rFonts w:ascii="Times New Roman" w:hAnsi="Times New Roman" w:cs="Times New Roman"/>
-          <w:sz w:val="24"/>
-          <w:szCs w:val="24"/>
-        </w:rPr>
-        <w:t>Yes, I’m ok No soup for me</w:t>
-      </w:r>
-    </w:p>
-    <w:p>
-      <w:pPr>
-        <w:rPr>
-          <w:rFonts w:ascii="Times New Roman" w:hAnsi="Times New Roman" w:cs="Times New Roman"/>
-          <w:sz w:val="24"/>
-          <w:szCs w:val="24"/>
-        </w:rPr>
-      </w:pPr>
-      <w:r>
-        <w:rPr>
-          <w:rFonts w:ascii="Times New Roman" w:hAnsi="Times New Roman" w:cs="Times New Roman"/>
-          <w:sz w:val="24"/>
-          <w:szCs w:val="24"/>
-        </w:rPr>
-        <w:t>What is</w:t>
-      </w:r>
-      <w:r>
-        <w:rPr>
-          <w:rFonts w:ascii="Times New Roman" w:hAnsi="Times New Roman" w:cs="Times New Roman"/>
-          <w:sz w:val="24"/>
-          <w:szCs w:val="24"/>
-        </w:rPr>
-        <w:t xml:space="preserve"> _?</w:t>
-      </w:r>
-    </w:p>
-    <w:p>
-      <w:pPr>
-        <w:rPr>
-          <w:rFonts w:ascii="Times New Roman" w:hAnsi="Times New Roman" w:cs="Times New Roman"/>
-          <w:sz w:val="24"/>
-          <w:szCs w:val="24"/>
-        </w:rPr>
-      </w:pPr>
-      <w:r>
-        <w:rPr>
-          <w:rFonts w:ascii="Times New Roman" w:hAnsi="Times New Roman" w:cs="Times New Roman"/>
-          <w:sz w:val="24"/>
-          <w:szCs w:val="24"/>
-        </w:rPr>
-        <w:t>Butter</w:t>
-      </w:r>
-    </w:p>
-    <w:p>
-      <w:pPr>
-        <w:rPr>
-          <w:rFonts w:ascii="Times New Roman" w:hAnsi="Times New Roman" w:cs="Times New Roman"/>
-          <w:sz w:val="24"/>
-          <w:szCs w:val="24"/>
-        </w:rPr>
-      </w:pPr>
-    </w:p>
-    <w:p>
-      <w:pPr>
-        <w:rPr>
-          <w:rFonts w:ascii="Times New Roman" w:hAnsi="Times New Roman" w:cs="Times New Roman"/>
-          <w:sz w:val="24"/>
-          <w:szCs w:val="24"/>
-        </w:rPr>
-      </w:pPr>
-      <w:r>
-        <w:rPr>
-          <w:rFonts w:ascii="Times New Roman" w:hAnsi="Times New Roman" w:cs="Times New Roman"/>
-          <w:sz w:val="24"/>
-          <w:szCs w:val="24"/>
-        </w:rPr>
-        <w:t>What does Sofi do on Sundays?</w:t>
-      </w:r>
-    </w:p>
-    <w:p>
-      <w:pPr>
-        <w:rPr>
-          <w:rFonts w:ascii="Times New Roman" w:hAnsi="Times New Roman" w:cs="Times New Roman"/>
-          <w:sz w:val="24"/>
-          <w:szCs w:val="24"/>
-        </w:rPr>
-      </w:pPr>
-      <w:r>
-        <w:rPr>
-          <w:rFonts w:ascii="Times New Roman" w:hAnsi="Times New Roman" w:cs="Times New Roman"/>
-          <w:sz w:val="24"/>
-          <w:szCs w:val="24"/>
+        <w:t xml:space="preserve">Do you have </w:t>
+      </w:r>
+      <w:r>
+        <w:rPr>
+          <w:rFonts w:ascii="Times New Roman" w:hAnsi="Times New Roman" w:cs="Times New Roman"/>
+          <w:color w:val="222222"/>
+          <w:sz w:val="24"/>
+          <w:szCs w:val="24"/>
+          <w:shd w:val="clear" w:color="auto" w:fill="FFFFFF"/>
+        </w:rPr>
+        <w:t>any brothers or sisters?</w:t>
+      </w:r>
+    </w:p>
+    <w:p>
+      <w:pPr>
+        <w:rPr>
+          <w:rFonts w:ascii="Times New Roman" w:hAnsi="Times New Roman" w:cs="Times New Roman"/>
+          <w:color w:val="222222"/>
+          <w:sz w:val="24"/>
+          <w:szCs w:val="24"/>
+          <w:shd w:val="clear" w:color="auto" w:fill="FFFFFF"/>
+        </w:rPr>
+      </w:pPr>
+      <w:r>
+        <w:rPr>
+          <w:rFonts w:ascii="Times New Roman" w:hAnsi="Times New Roman" w:cs="Times New Roman"/>
+          <w:color w:val="222222"/>
+          <w:sz w:val="24"/>
+          <w:szCs w:val="24"/>
+          <w:shd w:val="clear" w:color="auto" w:fill="FFFFFF"/>
         </w:rPr>
         <w:sym w:font="Wingdings" w:char="F0E0"/>
       </w:r>
       <w:r>
         <w:rPr>
           <w:rFonts w:ascii="Times New Roman" w:hAnsi="Times New Roman" w:cs="Times New Roman"/>
-          <w:sz w:val="24"/>
-          <w:szCs w:val="24"/>
-        </w:rPr>
-        <w:t>She makes food with a new recipe.</w:t>
-      </w:r>
-    </w:p>
-    <w:p>
-      <w:pPr>
-        <w:rPr>
-          <w:rFonts w:ascii="Times New Roman" w:hAnsi="Times New Roman" w:cs="Times New Roman"/>
-          <w:sz w:val="24"/>
-          <w:szCs w:val="24"/>
-        </w:rPr>
-      </w:pPr>
-    </w:p>
-    <w:p>
-      <w:pPr>
-        <w:rPr>
-          <w:rFonts w:ascii="Times New Roman" w:hAnsi="Times New Roman" w:cs="Times New Roman"/>
-          <w:sz w:val="24"/>
-          <w:szCs w:val="24"/>
-        </w:rPr>
-      </w:pPr>
-      <w:r>
-        <w:rPr>
-          <w:rFonts w:ascii="Times New Roman" w:hAnsi="Times New Roman" w:cs="Times New Roman"/>
-          <w:sz w:val="24"/>
-          <w:szCs w:val="24"/>
-        </w:rPr>
-        <w:t>What does Sofi make for everyone?</w:t>
-      </w:r>
-      <w:r>
-        <w:rPr>
-          <w:rFonts w:ascii="Times New Roman" w:hAnsi="Times New Roman" w:cs="Times New Roman"/>
-          <w:sz w:val="24"/>
-          <w:szCs w:val="24"/>
-        </w:rPr>
-        <w:br/>
-      </w:r>
+          <w:color w:val="222222"/>
+          <w:sz w:val="24"/>
+          <w:szCs w:val="24"/>
+          <w:shd w:val="clear" w:color="auto" w:fill="FFFFFF"/>
+        </w:rPr>
+        <w:t>Yes. I have two brothers and one sister.</w:t>
+      </w:r>
+    </w:p>
+    <w:p>
+      <w:pPr>
+        <w:rPr>
+          <w:rFonts w:ascii="Times New Roman" w:hAnsi="Times New Roman" w:cs="Times New Roman"/>
+          <w:sz w:val="24"/>
+          <w:szCs w:val="24"/>
+        </w:rPr>
+      </w:pPr>
+      <w:r>
+        <w:rPr>
+          <w:rFonts w:ascii="Times New Roman" w:hAnsi="Times New Roman" w:cs="Times New Roman"/>
+          <w:sz w:val="24"/>
+          <w:szCs w:val="24"/>
+        </w:rPr>
+        <w:t>Where do your parents live?</w:t>
+      </w:r>
+    </w:p>
+    <w:p>
+      <w:pPr>
+        <w:rPr>
+          <w:rFonts w:ascii="Times New Roman" w:hAnsi="Times New Roman" w:cs="Times New Roman"/>
+          <w:sz w:val="24"/>
+          <w:szCs w:val="24"/>
+        </w:rPr>
+      </w:pPr>
       <w:r>
         <w:rPr>
           <w:rFonts w:ascii="Times New Roman" w:hAnsi="Times New Roman" w:cs="Times New Roman"/>
@@ -3590,33 +2748,24 @@
           <w:sz w:val="24"/>
           <w:szCs w:val="24"/>
         </w:rPr>
-        <w:t xml:space="preserve"> Chicken soup.</w:t>
-      </w:r>
-    </w:p>
-    <w:p>
-      <w:pPr>
-        <w:rPr>
-          <w:rFonts w:ascii="Times New Roman" w:hAnsi="Times New Roman" w:cs="Times New Roman"/>
-          <w:sz w:val="24"/>
-          <w:szCs w:val="24"/>
-        </w:rPr>
-      </w:pPr>
-    </w:p>
-    <w:p>
-      <w:pPr>
-        <w:rPr>
-          <w:rFonts w:ascii="Times New Roman" w:hAnsi="Times New Roman" w:cs="Times New Roman"/>
-          <w:sz w:val="24"/>
-          <w:szCs w:val="24"/>
-        </w:rPr>
-      </w:pPr>
-      <w:r>
-        <w:rPr>
-          <w:rFonts w:ascii="Times New Roman" w:hAnsi="Times New Roman" w:cs="Times New Roman"/>
-          <w:sz w:val="24"/>
-          <w:szCs w:val="24"/>
-        </w:rPr>
-        <w:t>Why doesn’t Shen want to try the soup?</w:t>
+        <w:t>They are in Thailand.</w:t>
+      </w:r>
+    </w:p>
+    <w:p>
+      <w:pPr>
+        <w:rPr>
+          <w:rFonts w:ascii="Times New Roman" w:hAnsi="Times New Roman" w:cs="Times New Roman"/>
+          <w:sz w:val="24"/>
+          <w:szCs w:val="24"/>
+        </w:rPr>
+      </w:pPr>
+      <w:r>
+        <w:rPr>
+          <w:rFonts w:ascii="Times New Roman" w:hAnsi="Times New Roman" w:cs="Times New Roman"/>
+          <w:sz w:val="24"/>
+          <w:szCs w:val="24"/>
+        </w:rPr>
+        <w:t>A: Are your friends married?</w:t>
       </w:r>
     </w:p>
     <w:p>
@@ -3641,24 +2790,24 @@
           <w:sz w:val="24"/>
           <w:szCs w:val="24"/>
         </w:rPr>
-        <w:t>He doesn’t eat chicken soup.</w:t>
-      </w:r>
-    </w:p>
-    <w:p>
-      <w:pPr>
-        <w:rPr>
-          <w:rFonts w:ascii="Times New Roman" w:hAnsi="Times New Roman" w:cs="Times New Roman"/>
-          <w:sz w:val="24"/>
-          <w:szCs w:val="24"/>
-        </w:rPr>
-      </w:pPr>
-      <w:r>
-        <w:rPr>
-          <w:rFonts w:ascii="Times New Roman" w:hAnsi="Times New Roman" w:cs="Times New Roman"/>
-          <w:sz w:val="24"/>
-          <w:szCs w:val="24"/>
-        </w:rPr>
-        <w:t>Why don’t they like the soup?</w:t>
+        <w:t>B: No. They are single.</w:t>
+      </w:r>
+    </w:p>
+    <w:p>
+      <w:pPr>
+        <w:rPr>
+          <w:rFonts w:ascii="Times New Roman" w:hAnsi="Times New Roman" w:cs="Times New Roman"/>
+          <w:sz w:val="24"/>
+          <w:szCs w:val="24"/>
+        </w:rPr>
+      </w:pPr>
+      <w:r>
+        <w:rPr>
+          <w:rFonts w:ascii="Times New Roman" w:hAnsi="Times New Roman" w:cs="Times New Roman"/>
+          <w:sz w:val="24"/>
+          <w:szCs w:val="24"/>
+        </w:rPr>
+        <w:t>A: Is your grandmother a good cook?</w:t>
       </w:r>
     </w:p>
     <w:p>
@@ -3683,524 +2832,25 @@
           <w:sz w:val="24"/>
           <w:szCs w:val="24"/>
         </w:rPr>
-        <w:t xml:space="preserve">The new </w:t>
-      </w:r>
-      <w:r>
-        <w:rPr>
-          <w:rFonts w:ascii="Times New Roman" w:hAnsi="Times New Roman" w:cs="Times New Roman"/>
-          <w:b/>
-          <w:sz w:val="24"/>
-          <w:szCs w:val="24"/>
-        </w:rPr>
-        <w:t>ingredient</w:t>
-      </w:r>
-      <w:r>
-        <w:rPr>
-          <w:rFonts w:ascii="Times New Roman" w:hAnsi="Times New Roman" w:cs="Times New Roman"/>
-          <w:sz w:val="24"/>
-          <w:szCs w:val="24"/>
-        </w:rPr>
-        <w:t xml:space="preserve"> is bad</w:t>
-      </w:r>
-    </w:p>
-    <w:p>
-      <w:pPr>
-        <w:rPr>
-          <w:rFonts w:ascii="Times New Roman" w:hAnsi="Times New Roman" w:cs="Times New Roman"/>
-          <w:sz w:val="24"/>
-          <w:szCs w:val="24"/>
-        </w:rPr>
-      </w:pPr>
-    </w:p>
-    <w:p>
-      <w:pPr>
-        <w:rPr>
-          <w:rFonts w:ascii="Times New Roman" w:hAnsi="Times New Roman" w:cs="Times New Roman"/>
-          <w:sz w:val="24"/>
-          <w:szCs w:val="24"/>
-        </w:rPr>
-      </w:pPr>
-      <w:r>
-        <w:rPr>
-          <w:rFonts w:ascii="Times New Roman" w:hAnsi="Times New Roman" w:cs="Times New Roman"/>
-          <w:sz w:val="24"/>
-          <w:szCs w:val="24"/>
-        </w:rPr>
-        <w:t>I work on Tuesdays</w:t>
-      </w:r>
-    </w:p>
-    <w:p>
-      <w:pPr>
-        <w:rPr>
-          <w:rFonts w:ascii="Times New Roman" w:hAnsi="Times New Roman" w:cs="Times New Roman"/>
-          <w:sz w:val="24"/>
-          <w:szCs w:val="24"/>
-        </w:rPr>
-      </w:pPr>
-      <w:r>
-        <w:rPr>
-          <w:rFonts w:ascii="Times New Roman" w:hAnsi="Times New Roman" w:cs="Times New Roman"/>
-          <w:sz w:val="24"/>
-          <w:szCs w:val="24"/>
-        </w:rPr>
-        <w:t>Sarah plays basketball every week</w:t>
-      </w:r>
-    </w:p>
-    <w:p>
-      <w:pPr>
-        <w:rPr>
-          <w:rFonts w:ascii="Times New Roman" w:hAnsi="Times New Roman" w:cs="Times New Roman"/>
-          <w:sz w:val="24"/>
-          <w:szCs w:val="24"/>
-        </w:rPr>
-      </w:pPr>
-      <w:r>
-        <w:rPr>
-          <w:rFonts w:ascii="Times New Roman" w:hAnsi="Times New Roman" w:cs="Times New Roman"/>
-          <w:sz w:val="24"/>
-          <w:szCs w:val="24"/>
-        </w:rPr>
-        <w:t>I watch TV every Friday night</w:t>
-      </w:r>
-    </w:p>
-    <w:p>
-      <w:pPr>
-        <w:rPr>
-          <w:rFonts w:ascii="Times New Roman" w:hAnsi="Times New Roman" w:cs="Times New Roman"/>
-          <w:sz w:val="24"/>
-          <w:szCs w:val="24"/>
-        </w:rPr>
-      </w:pPr>
-      <w:r>
-        <w:rPr>
-          <w:rFonts w:ascii="Times New Roman" w:hAnsi="Times New Roman" w:cs="Times New Roman"/>
-          <w:sz w:val="24"/>
-          <w:szCs w:val="24"/>
-        </w:rPr>
-        <w:t>We never cook dinner</w:t>
-      </w:r>
-    </w:p>
-    <w:p>
-      <w:pPr>
-        <w:rPr>
-          <w:rFonts w:ascii="Times New Roman" w:hAnsi="Times New Roman" w:cs="Times New Roman"/>
-          <w:sz w:val="24"/>
-          <w:szCs w:val="24"/>
-        </w:rPr>
-      </w:pPr>
-      <w:r>
-        <w:rPr>
-          <w:rFonts w:ascii="Times New Roman" w:hAnsi="Times New Roman" w:cs="Times New Roman"/>
-          <w:sz w:val="24"/>
-          <w:szCs w:val="24"/>
-        </w:rPr>
-        <w:t>Harry sometimes eats at restaurants</w:t>
-      </w:r>
-    </w:p>
-    <w:p>
-      <w:pPr>
-        <w:rPr>
-          <w:rFonts w:ascii="Times New Roman" w:hAnsi="Times New Roman" w:cs="Times New Roman"/>
-          <w:sz w:val="24"/>
-          <w:szCs w:val="24"/>
-        </w:rPr>
-      </w:pPr>
-      <w:r>
-        <w:rPr>
-          <w:rFonts w:ascii="Times New Roman" w:hAnsi="Times New Roman" w:cs="Times New Roman"/>
-          <w:sz w:val="24"/>
-          <w:szCs w:val="24"/>
-        </w:rPr>
-        <w:lastRenderedPageBreak/>
-        <w:t>I take the bus every time I go to work</w:t>
-      </w:r>
-    </w:p>
-    <w:p>
-      <w:pPr>
-        <w:rPr>
-          <w:rFonts w:ascii="Times New Roman" w:hAnsi="Times New Roman" w:cs="Times New Roman"/>
-          <w:sz w:val="24"/>
-          <w:szCs w:val="24"/>
-        </w:rPr>
-      </w:pPr>
-    </w:p>
-    <w:p>
-      <w:pPr>
-        <w:rPr>
-          <w:rFonts w:ascii="Times New Roman" w:hAnsi="Times New Roman" w:cs="Times New Roman"/>
-          <w:sz w:val="24"/>
-          <w:szCs w:val="24"/>
-        </w:rPr>
-      </w:pPr>
-      <w:r>
-        <w:rPr>
-          <w:rFonts w:ascii="Times New Roman" w:hAnsi="Times New Roman" w:cs="Times New Roman"/>
-          <w:sz w:val="24"/>
-          <w:szCs w:val="24"/>
-        </w:rPr>
-        <w:t>When does Sofi make a list of new ingredients?</w:t>
-      </w:r>
-    </w:p>
-    <w:p>
-      <w:pPr>
-        <w:pStyle w:val="ListParagraph"/>
-        <w:numPr>
-          <w:ilvl w:val="0"/>
-          <w:numId w:val="7"/>
-        </w:numPr>
-        <w:rPr>
-          <w:rFonts w:ascii="Times New Roman" w:hAnsi="Times New Roman" w:cs="Times New Roman"/>
-          <w:sz w:val="24"/>
-          <w:szCs w:val="24"/>
-        </w:rPr>
-      </w:pPr>
-      <w:r>
-        <w:rPr>
-          <w:rFonts w:ascii="Times New Roman" w:hAnsi="Times New Roman" w:cs="Times New Roman"/>
-          <w:sz w:val="24"/>
-          <w:szCs w:val="24"/>
-        </w:rPr>
-        <w:t>Every week</w:t>
-      </w:r>
-    </w:p>
-    <w:p>
-      <w:pPr>
-        <w:rPr>
-          <w:rFonts w:ascii="Times New Roman" w:hAnsi="Times New Roman" w:cs="Times New Roman"/>
-          <w:sz w:val="24"/>
-          <w:szCs w:val="24"/>
-        </w:rPr>
-      </w:pPr>
-      <w:r>
-        <w:rPr>
-          <w:rFonts w:ascii="Times New Roman" w:hAnsi="Times New Roman" w:cs="Times New Roman"/>
-          <w:sz w:val="24"/>
-          <w:szCs w:val="24"/>
-        </w:rPr>
-        <w:t>When does Benny want to eat Sofi’s food?</w:t>
-      </w:r>
-    </w:p>
-    <w:p>
-      <w:pPr>
-        <w:pStyle w:val="ListParagraph"/>
-        <w:numPr>
-          <w:ilvl w:val="0"/>
-          <w:numId w:val="7"/>
-        </w:numPr>
-        <w:rPr>
-          <w:rFonts w:ascii="Times New Roman" w:hAnsi="Times New Roman" w:cs="Times New Roman"/>
-          <w:sz w:val="24"/>
-          <w:szCs w:val="24"/>
-        </w:rPr>
-      </w:pPr>
-      <w:r>
-        <w:rPr>
-          <w:rFonts w:ascii="Times New Roman" w:hAnsi="Times New Roman" w:cs="Times New Roman"/>
-          <w:sz w:val="24"/>
-          <w:szCs w:val="24"/>
-        </w:rPr>
-        <w:t>Every week</w:t>
-      </w:r>
-    </w:p>
-    <w:p>
-      <w:pPr>
-        <w:rPr>
-          <w:rFonts w:ascii="Times New Roman" w:hAnsi="Times New Roman" w:cs="Times New Roman"/>
-          <w:sz w:val="24"/>
-          <w:szCs w:val="24"/>
-        </w:rPr>
-      </w:pPr>
-      <w:r>
-        <w:rPr>
-          <w:rFonts w:ascii="Times New Roman" w:hAnsi="Times New Roman" w:cs="Times New Roman"/>
-          <w:sz w:val="24"/>
-          <w:szCs w:val="24"/>
-        </w:rPr>
-        <w:t>When does Paz eat chicken soup?</w:t>
-      </w:r>
-    </w:p>
-    <w:p>
-      <w:pPr>
-        <w:pStyle w:val="ListParagraph"/>
-        <w:numPr>
-          <w:ilvl w:val="0"/>
-          <w:numId w:val="7"/>
-        </w:numPr>
-        <w:rPr>
-          <w:rFonts w:ascii="Times New Roman" w:hAnsi="Times New Roman" w:cs="Times New Roman"/>
-          <w:sz w:val="24"/>
-          <w:szCs w:val="24"/>
-        </w:rPr>
-      </w:pPr>
-      <w:r>
-        <w:rPr>
-          <w:rFonts w:ascii="Times New Roman" w:hAnsi="Times New Roman" w:cs="Times New Roman"/>
-          <w:sz w:val="24"/>
-          <w:szCs w:val="24"/>
-        </w:rPr>
-        <w:t>She sometims eats it at a restaurant</w:t>
-      </w:r>
-    </w:p>
-    <w:p>
-      <w:pPr>
-        <w:rPr>
-          <w:rFonts w:ascii="Times New Roman" w:hAnsi="Times New Roman" w:cs="Times New Roman"/>
-          <w:sz w:val="24"/>
-          <w:szCs w:val="24"/>
-        </w:rPr>
-      </w:pPr>
-      <w:r>
-        <w:rPr>
-          <w:rFonts w:ascii="Times New Roman" w:hAnsi="Times New Roman" w:cs="Times New Roman"/>
-          <w:sz w:val="24"/>
-          <w:szCs w:val="24"/>
-        </w:rPr>
-        <w:t>When does John Berry eat chicken soup?</w:t>
-      </w:r>
-    </w:p>
-    <w:p>
-      <w:pPr>
-        <w:pStyle w:val="ListParagraph"/>
-        <w:numPr>
-          <w:ilvl w:val="0"/>
-          <w:numId w:val="7"/>
-        </w:numPr>
-        <w:rPr>
-          <w:rFonts w:ascii="Times New Roman" w:hAnsi="Times New Roman" w:cs="Times New Roman"/>
-          <w:sz w:val="24"/>
-          <w:szCs w:val="24"/>
-        </w:rPr>
-      </w:pPr>
-      <w:r>
-        <w:rPr>
-          <w:rFonts w:ascii="Times New Roman" w:hAnsi="Times New Roman" w:cs="Times New Roman"/>
-          <w:sz w:val="24"/>
-          <w:szCs w:val="24"/>
-        </w:rPr>
-        <w:t>Every week</w:t>
-      </w:r>
-    </w:p>
-    <w:p>
-      <w:pPr>
-        <w:rPr>
-          <w:rFonts w:ascii="Times New Roman" w:hAnsi="Times New Roman" w:cs="Times New Roman"/>
-          <w:sz w:val="24"/>
-          <w:szCs w:val="24"/>
-        </w:rPr>
-      </w:pPr>
-    </w:p>
-    <w:p>
-      <w:pPr>
-        <w:rPr>
-          <w:rFonts w:ascii="Times New Roman" w:hAnsi="Times New Roman" w:cs="Times New Roman"/>
-          <w:sz w:val="24"/>
-          <w:szCs w:val="24"/>
-        </w:rPr>
-      </w:pPr>
-      <w:r>
-        <w:rPr>
-          <w:rFonts w:ascii="Times New Roman" w:hAnsi="Times New Roman" w:cs="Times New Roman"/>
-          <w:sz w:val="24"/>
-          <w:szCs w:val="24"/>
-        </w:rPr>
-        <w:t>Oh, hi Giuseppe. What are you doing here, at school?</w:t>
-      </w:r>
-    </w:p>
-    <w:p>
-      <w:pPr>
-        <w:rPr>
-          <w:rFonts w:ascii="Times New Roman" w:hAnsi="Times New Roman" w:cs="Times New Roman"/>
-          <w:sz w:val="24"/>
-          <w:szCs w:val="24"/>
-        </w:rPr>
-      </w:pPr>
-      <w:r>
-        <w:rPr>
-          <w:rFonts w:ascii="Times New Roman" w:hAnsi="Times New Roman" w:cs="Times New Roman"/>
-          <w:sz w:val="24"/>
-          <w:szCs w:val="24"/>
-        </w:rPr>
-        <w:t>Hi, Mei-Ling. I have english class today</w:t>
-      </w:r>
-    </w:p>
-    <w:p>
-      <w:pPr>
-        <w:rPr>
-          <w:rFonts w:ascii="Times New Roman" w:hAnsi="Times New Roman" w:cs="Times New Roman"/>
-          <w:sz w:val="24"/>
-          <w:szCs w:val="24"/>
-        </w:rPr>
-      </w:pPr>
-      <w:r>
-        <w:rPr>
-          <w:rFonts w:ascii="Times New Roman" w:hAnsi="Times New Roman" w:cs="Times New Roman"/>
-          <w:sz w:val="24"/>
-          <w:szCs w:val="24"/>
-        </w:rPr>
-        <w:t>Oh. Do you go to english class every day?</w:t>
-      </w:r>
-    </w:p>
-    <w:p>
-      <w:pPr>
-        <w:rPr>
-          <w:rFonts w:ascii="Times New Roman" w:hAnsi="Times New Roman" w:cs="Times New Roman"/>
-          <w:sz w:val="24"/>
-          <w:szCs w:val="24"/>
-        </w:rPr>
-      </w:pPr>
-      <w:r>
-        <w:rPr>
-          <w:rFonts w:ascii="Times New Roman" w:hAnsi="Times New Roman" w:cs="Times New Roman"/>
-          <w:sz w:val="24"/>
-          <w:szCs w:val="24"/>
-        </w:rPr>
-        <w:t>No. I don’t. I go to english class on Wenesdays and Fridays</w:t>
-      </w:r>
-    </w:p>
-    <w:p>
-      <w:pPr>
-        <w:rPr>
-          <w:rFonts w:ascii="Times New Roman" w:hAnsi="Times New Roman" w:cs="Times New Roman"/>
-          <w:sz w:val="24"/>
-          <w:szCs w:val="24"/>
-        </w:rPr>
-      </w:pPr>
-      <w:r>
-        <w:rPr>
-          <w:rFonts w:ascii="Times New Roman" w:hAnsi="Times New Roman" w:cs="Times New Roman"/>
-          <w:sz w:val="24"/>
-          <w:szCs w:val="24"/>
-        </w:rPr>
-        <w:t>Oh. What do you do on Mondays, Tuesdays and Thursdays?</w:t>
-      </w:r>
-    </w:p>
-    <w:p>
-      <w:pPr>
-        <w:rPr>
-          <w:rFonts w:ascii="Times New Roman" w:hAnsi="Times New Roman" w:cs="Times New Roman"/>
-          <w:sz w:val="24"/>
-          <w:szCs w:val="24"/>
-        </w:rPr>
-      </w:pPr>
-      <w:r>
-        <w:rPr>
-          <w:rFonts w:ascii="Times New Roman" w:hAnsi="Times New Roman" w:cs="Times New Roman"/>
-          <w:sz w:val="24"/>
-          <w:szCs w:val="24"/>
-        </w:rPr>
-        <w:t>I work at Big Burger Restaurant</w:t>
-      </w:r>
-    </w:p>
-    <w:p>
-      <w:pPr>
-        <w:rPr>
-          <w:rFonts w:ascii="Times New Roman" w:hAnsi="Times New Roman" w:cs="Times New Roman"/>
-          <w:sz w:val="24"/>
-          <w:szCs w:val="24"/>
-        </w:rPr>
-      </w:pPr>
-      <w:r>
-        <w:rPr>
-          <w:rFonts w:ascii="Times New Roman" w:hAnsi="Times New Roman" w:cs="Times New Roman"/>
-          <w:sz w:val="24"/>
-          <w:szCs w:val="24"/>
-        </w:rPr>
-        <w:t>Do you eat at Big Burger when you want?</w:t>
-      </w:r>
-    </w:p>
-    <w:p>
-      <w:pPr>
-        <w:rPr>
-          <w:rFonts w:ascii="Times New Roman" w:hAnsi="Times New Roman" w:cs="Times New Roman"/>
-          <w:sz w:val="24"/>
-          <w:szCs w:val="24"/>
-        </w:rPr>
-      </w:pPr>
-      <w:r>
-        <w:rPr>
-          <w:rFonts w:ascii="Times New Roman" w:hAnsi="Times New Roman" w:cs="Times New Roman"/>
-          <w:sz w:val="24"/>
-          <w:szCs w:val="24"/>
-        </w:rPr>
-        <w:t>No. I don’t. I eat at home every night</w:t>
-      </w:r>
-    </w:p>
-    <w:p>
-      <w:pPr>
-        <w:rPr>
-          <w:rFonts w:ascii="Times New Roman" w:hAnsi="Times New Roman" w:cs="Times New Roman"/>
-          <w:sz w:val="24"/>
-          <w:szCs w:val="24"/>
-        </w:rPr>
-      </w:pPr>
-      <w:r>
-        <w:rPr>
-          <w:rFonts w:ascii="Times New Roman" w:hAnsi="Times New Roman" w:cs="Times New Roman"/>
-          <w:sz w:val="24"/>
-          <w:szCs w:val="24"/>
-        </w:rPr>
-        <w:t>Woa. Do you cook dinner every night?</w:t>
-      </w:r>
-    </w:p>
-    <w:p>
-      <w:pPr>
-        <w:rPr>
-          <w:rFonts w:ascii="Times New Roman" w:hAnsi="Times New Roman" w:cs="Times New Roman"/>
-          <w:sz w:val="24"/>
-          <w:szCs w:val="24"/>
-        </w:rPr>
-      </w:pPr>
-      <w:r>
-        <w:rPr>
-          <w:rFonts w:ascii="Times New Roman" w:hAnsi="Times New Roman" w:cs="Times New Roman"/>
-          <w:sz w:val="24"/>
-          <w:szCs w:val="24"/>
-        </w:rPr>
-        <w:t>Yes. I do. And I make a cake on Saturday</w:t>
-      </w:r>
-    </w:p>
-    <w:p>
-      <w:pPr>
-        <w:rPr>
-          <w:rFonts w:ascii="Times New Roman" w:hAnsi="Times New Roman" w:cs="Times New Roman"/>
-          <w:sz w:val="24"/>
-          <w:szCs w:val="24"/>
-        </w:rPr>
-      </w:pPr>
-      <w:r>
-        <w:rPr>
-          <w:rFonts w:ascii="Times New Roman" w:hAnsi="Times New Roman" w:cs="Times New Roman"/>
-          <w:sz w:val="24"/>
-          <w:szCs w:val="24"/>
-        </w:rPr>
-        <w:t>I love cake. Can I take your cake?</w:t>
-      </w:r>
-    </w:p>
-    <w:p>
-      <w:pPr>
-        <w:rPr>
-          <w:rFonts w:ascii="Times New Roman" w:hAnsi="Times New Roman" w:cs="Times New Roman"/>
-          <w:sz w:val="24"/>
-          <w:szCs w:val="24"/>
-        </w:rPr>
-      </w:pPr>
-      <w:r>
-        <w:rPr>
-          <w:rFonts w:ascii="Times New Roman" w:hAnsi="Times New Roman" w:cs="Times New Roman"/>
-          <w:sz w:val="24"/>
-          <w:szCs w:val="24"/>
-        </w:rPr>
-        <w:t>Yes, you can. You can eat cake at my house every Satuday</w:t>
-      </w:r>
-    </w:p>
-    <w:p>
-      <w:pPr>
-        <w:rPr>
-          <w:rFonts w:ascii="Times New Roman" w:hAnsi="Times New Roman" w:cs="Times New Roman"/>
-          <w:sz w:val="24"/>
-          <w:szCs w:val="24"/>
-        </w:rPr>
-      </w:pPr>
+        <w:t>No, but she makes a good pasta with sauce.</w:t>
+      </w:r>
+    </w:p>
+    <w:p>
+      <w:pPr>
+        <w:rPr>
+          <w:rFonts w:ascii="Times New Roman" w:hAnsi="Times New Roman" w:cs="Times New Roman"/>
+          <w:sz w:val="24"/>
+          <w:szCs w:val="24"/>
+        </w:rPr>
+      </w:pPr>
+      <w:r>
+        <w:rPr>
+          <w:rFonts w:ascii="Times New Roman" w:hAnsi="Times New Roman" w:cs="Times New Roman"/>
+          <w:sz w:val="24"/>
+          <w:szCs w:val="24"/>
+        </w:rPr>
+        <w:t>Where does Karen go to school?</w:t>
+      </w:r>
       <w:bookmarkStart w:id="0" w:name="_GoBack"/>
       <w:bookmarkEnd w:id="0"/>
     </w:p>
@@ -4212,11 +2862,1582 @@
           <w:szCs w:val="24"/>
         </w:rPr>
       </w:pPr>
-    </w:p>
-    <w:p>
-      <w:pPr>
-        <w:rPr>
-          <w:rFonts w:ascii="Times New Roman" w:hAnsi="Times New Roman" w:cs="Times New Roman"/>
+      <w:r>
+        <w:rPr>
+          <w:rFonts w:ascii="Times New Roman" w:hAnsi="Times New Roman" w:cs="Times New Roman"/>
+          <w:sz w:val="24"/>
+          <w:szCs w:val="24"/>
+        </w:rPr>
+        <w:sym w:font="Wingdings" w:char="F0E0"/>
+      </w:r>
+      <w:r>
+        <w:rPr>
+          <w:rFonts w:ascii="Times New Roman" w:hAnsi="Times New Roman" w:cs="Times New Roman"/>
+          <w:sz w:val="24"/>
+          <w:szCs w:val="24"/>
+        </w:rPr>
+        <w:t>She goes to New York State University.</w:t>
+      </w:r>
+    </w:p>
+    <w:p>
+      <w:pPr>
+        <w:rPr>
+          <w:rFonts w:ascii="Times New Roman" w:hAnsi="Times New Roman" w:cs="Times New Roman"/>
+          <w:sz w:val="24"/>
+          <w:szCs w:val="24"/>
+        </w:rPr>
+      </w:pPr>
+      <w:r>
+        <w:rPr>
+          <w:rFonts w:ascii="Times New Roman" w:hAnsi="Times New Roman" w:cs="Times New Roman"/>
+          <w:sz w:val="24"/>
+          <w:szCs w:val="24"/>
+        </w:rPr>
+        <w:t>Was your father a famous dancer?</w:t>
+      </w:r>
+    </w:p>
+    <w:p>
+      <w:pPr>
+        <w:rPr>
+          <w:rFonts w:ascii="Times New Roman" w:hAnsi="Times New Roman" w:cs="Times New Roman"/>
+          <w:sz w:val="24"/>
+          <w:szCs w:val="24"/>
+        </w:rPr>
+      </w:pPr>
+      <w:r>
+        <w:rPr>
+          <w:rFonts w:ascii="Times New Roman" w:hAnsi="Times New Roman" w:cs="Times New Roman"/>
+          <w:sz w:val="24"/>
+          <w:szCs w:val="24"/>
+        </w:rPr>
+        <w:sym w:font="Wingdings" w:char="F0E0"/>
+      </w:r>
+      <w:r>
+        <w:rPr>
+          <w:rFonts w:ascii="Times New Roman" w:hAnsi="Times New Roman" w:cs="Times New Roman"/>
+          <w:sz w:val="24"/>
+          <w:szCs w:val="24"/>
+        </w:rPr>
+        <w:t>No, He was a great architect.</w:t>
+      </w:r>
+    </w:p>
+    <w:p>
+      <w:pPr>
+        <w:rPr>
+          <w:rFonts w:ascii="Times New Roman" w:hAnsi="Times New Roman" w:cs="Times New Roman"/>
+          <w:sz w:val="24"/>
+          <w:szCs w:val="24"/>
+        </w:rPr>
+      </w:pPr>
+      <w:r>
+        <w:rPr>
+          <w:rFonts w:ascii="Times New Roman" w:hAnsi="Times New Roman" w:cs="Times New Roman"/>
+          <w:sz w:val="24"/>
+          <w:szCs w:val="24"/>
+        </w:rPr>
+        <w:t>Do you go to the gym every day?</w:t>
+      </w:r>
+    </w:p>
+    <w:p>
+      <w:pPr>
+        <w:rPr>
+          <w:rFonts w:ascii="Times New Roman" w:hAnsi="Times New Roman" w:cs="Times New Roman"/>
+          <w:sz w:val="24"/>
+          <w:szCs w:val="24"/>
+        </w:rPr>
+      </w:pPr>
+      <w:r>
+        <w:rPr>
+          <w:rFonts w:ascii="Times New Roman" w:hAnsi="Times New Roman" w:cs="Times New Roman"/>
+          <w:sz w:val="24"/>
+          <w:szCs w:val="24"/>
+        </w:rPr>
+        <w:t>We never take the bus to work</w:t>
+      </w:r>
+    </w:p>
+    <w:p>
+      <w:pPr>
+        <w:rPr>
+          <w:rFonts w:ascii="Times New Roman" w:hAnsi="Times New Roman" w:cs="Times New Roman"/>
+          <w:sz w:val="24"/>
+          <w:szCs w:val="24"/>
+        </w:rPr>
+      </w:pPr>
+      <w:r>
+        <w:rPr>
+          <w:rFonts w:ascii="Times New Roman" w:hAnsi="Times New Roman" w:cs="Times New Roman"/>
+          <w:sz w:val="24"/>
+          <w:szCs w:val="24"/>
+        </w:rPr>
+        <w:t>I always eat an apple for breakfast</w:t>
+      </w:r>
+    </w:p>
+    <w:p>
+      <w:pPr>
+        <w:rPr>
+          <w:rFonts w:ascii="Times New Roman" w:hAnsi="Times New Roman" w:cs="Times New Roman"/>
+          <w:sz w:val="24"/>
+          <w:szCs w:val="24"/>
+        </w:rPr>
+      </w:pPr>
+      <w:r>
+        <w:rPr>
+          <w:rFonts w:ascii="Times New Roman" w:hAnsi="Times New Roman" w:cs="Times New Roman"/>
+          <w:sz w:val="24"/>
+          <w:szCs w:val="24"/>
+        </w:rPr>
+        <w:t>Shelly and I play tennis on Tuesdays</w:t>
+      </w:r>
+      <w:r>
+        <w:rPr>
+          <w:rFonts w:ascii="Times New Roman" w:hAnsi="Times New Roman" w:cs="Times New Roman"/>
+          <w:sz w:val="24"/>
+          <w:szCs w:val="24"/>
+        </w:rPr>
+        <w:t>.</w:t>
+      </w:r>
+    </w:p>
+    <w:p>
+      <w:pPr>
+        <w:rPr>
+          <w:rFonts w:ascii="Times New Roman" w:hAnsi="Times New Roman" w:cs="Times New Roman"/>
+          <w:sz w:val="24"/>
+          <w:szCs w:val="24"/>
+        </w:rPr>
+      </w:pPr>
+    </w:p>
+    <w:p>
+      <w:pPr>
+        <w:rPr>
+          <w:rFonts w:ascii="Times New Roman" w:hAnsi="Times New Roman" w:cs="Times New Roman"/>
+          <w:sz w:val="24"/>
+          <w:szCs w:val="24"/>
+        </w:rPr>
+      </w:pPr>
+      <w:r>
+        <w:rPr>
+          <w:rFonts w:ascii="Times New Roman" w:hAnsi="Times New Roman" w:cs="Times New Roman"/>
+          <w:sz w:val="24"/>
+          <w:szCs w:val="24"/>
+        </w:rPr>
+        <w:t>Is your brother, Jayden, a good cook?</w:t>
+      </w:r>
+    </w:p>
+    <w:p>
+      <w:pPr>
+        <w:rPr>
+          <w:rFonts w:ascii="Times New Roman" w:hAnsi="Times New Roman" w:cs="Times New Roman"/>
+          <w:sz w:val="24"/>
+          <w:szCs w:val="24"/>
+        </w:rPr>
+      </w:pPr>
+      <w:r>
+        <w:rPr>
+          <w:rFonts w:ascii="Times New Roman" w:hAnsi="Times New Roman" w:cs="Times New Roman"/>
+          <w:sz w:val="24"/>
+          <w:szCs w:val="24"/>
+        </w:rPr>
+        <w:t>Yes, He</w:t>
+      </w:r>
+      <w:r>
+        <w:rPr>
+          <w:rFonts w:ascii="Times New Roman" w:hAnsi="Times New Roman" w:cs="Times New Roman"/>
+          <w:sz w:val="24"/>
+          <w:szCs w:val="24"/>
+        </w:rPr>
+        <w:t xml:space="preserve"> is</w:t>
+      </w:r>
+    </w:p>
+    <w:p>
+      <w:pPr>
+        <w:rPr>
+          <w:rFonts w:ascii="Times New Roman" w:hAnsi="Times New Roman" w:cs="Times New Roman"/>
+          <w:sz w:val="24"/>
+          <w:szCs w:val="24"/>
+        </w:rPr>
+      </w:pPr>
+      <w:r>
+        <w:rPr>
+          <w:rFonts w:ascii="Times New Roman" w:hAnsi="Times New Roman" w:cs="Times New Roman"/>
+          <w:sz w:val="24"/>
+          <w:szCs w:val="24"/>
+        </w:rPr>
+        <w:t>What is his favorite recipe?</w:t>
+      </w:r>
+    </w:p>
+    <w:p>
+      <w:pPr>
+        <w:rPr>
+          <w:rFonts w:ascii="Times New Roman" w:hAnsi="Times New Roman" w:cs="Times New Roman"/>
+          <w:sz w:val="24"/>
+          <w:szCs w:val="24"/>
+        </w:rPr>
+      </w:pPr>
+      <w:r>
+        <w:rPr>
+          <w:rFonts w:ascii="Times New Roman" w:hAnsi="Times New Roman" w:cs="Times New Roman"/>
+          <w:sz w:val="24"/>
+          <w:szCs w:val="24"/>
+        </w:rPr>
+        <w:t>He makes a great fish soup with lots of vegetables</w:t>
+      </w:r>
+    </w:p>
+    <w:p>
+      <w:pPr>
+        <w:rPr>
+          <w:rFonts w:ascii="Times New Roman" w:hAnsi="Times New Roman" w:cs="Times New Roman"/>
+          <w:sz w:val="24"/>
+          <w:szCs w:val="24"/>
+        </w:rPr>
+      </w:pPr>
+      <w:r>
+        <w:rPr>
+          <w:rFonts w:ascii="Times New Roman" w:hAnsi="Times New Roman" w:cs="Times New Roman"/>
+          <w:sz w:val="24"/>
+          <w:szCs w:val="24"/>
+        </w:rPr>
+        <w:t>Hmm. I don't like fish and I don't like many vegetables</w:t>
+      </w:r>
+    </w:p>
+    <w:p>
+      <w:pPr>
+        <w:rPr>
+          <w:rFonts w:ascii="Times New Roman" w:hAnsi="Times New Roman" w:cs="Times New Roman"/>
+          <w:sz w:val="24"/>
+          <w:szCs w:val="24"/>
+        </w:rPr>
+      </w:pPr>
+      <w:r>
+        <w:rPr>
+          <w:rFonts w:ascii="Times New Roman" w:hAnsi="Times New Roman" w:cs="Times New Roman"/>
+          <w:sz w:val="24"/>
+          <w:szCs w:val="24"/>
+        </w:rPr>
+        <w:t>That's not not good!</w:t>
+      </w:r>
+    </w:p>
+    <w:p>
+      <w:pPr>
+        <w:rPr>
+          <w:rFonts w:ascii="Times New Roman" w:hAnsi="Times New Roman" w:cs="Times New Roman"/>
+          <w:sz w:val="24"/>
+          <w:szCs w:val="24"/>
+        </w:rPr>
+      </w:pPr>
+      <w:r>
+        <w:rPr>
+          <w:rFonts w:ascii="Times New Roman" w:hAnsi="Times New Roman" w:cs="Times New Roman"/>
+          <w:sz w:val="24"/>
+          <w:szCs w:val="24"/>
+        </w:rPr>
+        <w:t>Does your brother make anything else good?</w:t>
+      </w:r>
+    </w:p>
+    <w:p>
+      <w:pPr>
+        <w:rPr>
+          <w:rFonts w:ascii="Times New Roman" w:hAnsi="Times New Roman" w:cs="Times New Roman"/>
+          <w:sz w:val="24"/>
+          <w:szCs w:val="24"/>
+        </w:rPr>
+      </w:pPr>
+      <w:r>
+        <w:rPr>
+          <w:rFonts w:ascii="Times New Roman" w:hAnsi="Times New Roman" w:cs="Times New Roman"/>
+          <w:sz w:val="24"/>
+          <w:szCs w:val="24"/>
+        </w:rPr>
+        <w:t>He also makes a great apple pie</w:t>
+      </w:r>
+      <w:r>
+        <w:rPr>
+          <w:rFonts w:ascii="Times New Roman" w:hAnsi="Times New Roman" w:cs="Times New Roman"/>
+          <w:sz w:val="24"/>
+          <w:szCs w:val="24"/>
+        </w:rPr>
+        <w:t>.</w:t>
+      </w:r>
+    </w:p>
+    <w:p>
+      <w:pPr>
+        <w:rPr>
+          <w:rFonts w:ascii="Times New Roman" w:hAnsi="Times New Roman" w:cs="Times New Roman"/>
+          <w:sz w:val="24"/>
+          <w:szCs w:val="24"/>
+        </w:rPr>
+      </w:pPr>
+    </w:p>
+    <w:p>
+      <w:pPr>
+        <w:rPr>
+          <w:rFonts w:ascii="Times New Roman" w:hAnsi="Times New Roman" w:cs="Times New Roman"/>
+          <w:sz w:val="24"/>
+          <w:szCs w:val="24"/>
+        </w:rPr>
+      </w:pPr>
+      <w:r>
+        <w:rPr>
+          <w:rFonts w:ascii="Times New Roman" w:hAnsi="Times New Roman" w:cs="Times New Roman"/>
+          <w:sz w:val="24"/>
+          <w:szCs w:val="24"/>
+        </w:rPr>
+        <w:t>I go to acting class on Saturday afternoons</w:t>
+      </w:r>
+    </w:p>
+    <w:p>
+      <w:pPr>
+        <w:rPr>
+          <w:rFonts w:ascii="Times New Roman" w:hAnsi="Times New Roman" w:cs="Times New Roman"/>
+          <w:sz w:val="24"/>
+          <w:szCs w:val="24"/>
+        </w:rPr>
+      </w:pPr>
+      <w:r>
+        <w:rPr>
+          <w:rFonts w:ascii="Times New Roman" w:hAnsi="Times New Roman" w:cs="Times New Roman"/>
+          <w:sz w:val="24"/>
+          <w:szCs w:val="24"/>
+        </w:rPr>
+        <w:t>Robert nev</w:t>
+      </w:r>
+      <w:r>
+        <w:rPr>
+          <w:rFonts w:ascii="Times New Roman" w:hAnsi="Times New Roman" w:cs="Times New Roman"/>
+          <w:sz w:val="24"/>
+          <w:szCs w:val="24"/>
+        </w:rPr>
+        <w:t>e</w:t>
+      </w:r>
+      <w:r>
+        <w:rPr>
+          <w:rFonts w:ascii="Times New Roman" w:hAnsi="Times New Roman" w:cs="Times New Roman"/>
+          <w:sz w:val="24"/>
+          <w:szCs w:val="24"/>
+        </w:rPr>
+        <w:t>r sends Jacinta emails. He doesn't have har email address</w:t>
+      </w:r>
+    </w:p>
+    <w:p>
+      <w:pPr>
+        <w:rPr>
+          <w:rFonts w:ascii="Times New Roman" w:hAnsi="Times New Roman" w:cs="Times New Roman"/>
+          <w:sz w:val="24"/>
+          <w:szCs w:val="24"/>
+        </w:rPr>
+      </w:pPr>
+      <w:r>
+        <w:rPr>
+          <w:rFonts w:ascii="Times New Roman" w:hAnsi="Times New Roman" w:cs="Times New Roman"/>
+          <w:sz w:val="24"/>
+          <w:szCs w:val="24"/>
+        </w:rPr>
+        <w:lastRenderedPageBreak/>
+        <w:t>My sister goes to dancing class every Monday from 9 a.m to noon</w:t>
+      </w:r>
+    </w:p>
+    <w:p>
+      <w:pPr>
+        <w:rPr>
+          <w:rFonts w:ascii="Times New Roman" w:hAnsi="Times New Roman" w:cs="Times New Roman"/>
+          <w:sz w:val="24"/>
+          <w:szCs w:val="24"/>
+        </w:rPr>
+      </w:pPr>
+      <w:r>
+        <w:rPr>
+          <w:rFonts w:ascii="Times New Roman" w:hAnsi="Times New Roman" w:cs="Times New Roman"/>
+          <w:sz w:val="24"/>
+          <w:szCs w:val="24"/>
+        </w:rPr>
+        <w:t>Martin only plays basketball evry Wednesday at 7.pm. So, he plays every week</w:t>
+      </w:r>
+    </w:p>
+    <w:p>
+      <w:pPr>
+        <w:rPr>
+          <w:rFonts w:ascii="Times New Roman" w:hAnsi="Times New Roman" w:cs="Times New Roman"/>
+          <w:sz w:val="24"/>
+          <w:szCs w:val="24"/>
+        </w:rPr>
+      </w:pPr>
+      <w:r>
+        <w:rPr>
+          <w:rFonts w:ascii="Times New Roman" w:hAnsi="Times New Roman" w:cs="Times New Roman"/>
+          <w:sz w:val="24"/>
+          <w:szCs w:val="24"/>
+        </w:rPr>
+        <w:t>We have meetings on Tuesdays</w:t>
+      </w:r>
+    </w:p>
+    <w:p>
+      <w:pPr>
+        <w:rPr>
+          <w:rFonts w:ascii="Times New Roman" w:hAnsi="Times New Roman" w:cs="Times New Roman"/>
+          <w:b/>
+          <w:sz w:val="24"/>
+          <w:szCs w:val="24"/>
+        </w:rPr>
+      </w:pPr>
+      <w:r>
+        <w:rPr>
+          <w:rFonts w:ascii="Times New Roman" w:hAnsi="Times New Roman" w:cs="Times New Roman"/>
+          <w:b/>
+          <w:sz w:val="24"/>
+          <w:szCs w:val="24"/>
+        </w:rPr>
+        <w:t>1/8</w:t>
+      </w:r>
+    </w:p>
+    <w:p>
+      <w:pPr>
+        <w:rPr>
+          <w:rFonts w:ascii="Times New Roman" w:hAnsi="Times New Roman" w:cs="Times New Roman"/>
+          <w:sz w:val="24"/>
+          <w:szCs w:val="24"/>
+        </w:rPr>
+      </w:pPr>
+      <w:r>
+        <w:rPr>
+          <w:rFonts w:ascii="Times New Roman" w:hAnsi="Times New Roman" w:cs="Times New Roman"/>
+          <w:sz w:val="24"/>
+          <w:szCs w:val="24"/>
+        </w:rPr>
+        <w:t>Khae: Tell me about your (1) family, Antonio.</w:t>
+      </w:r>
+    </w:p>
+    <w:p>
+      <w:pPr>
+        <w:rPr>
+          <w:rFonts w:ascii="Times New Roman" w:hAnsi="Times New Roman" w:cs="Times New Roman"/>
+          <w:sz w:val="24"/>
+          <w:szCs w:val="24"/>
+        </w:rPr>
+      </w:pPr>
+      <w:r>
+        <w:rPr>
+          <w:rFonts w:ascii="Times New Roman" w:hAnsi="Times New Roman" w:cs="Times New Roman"/>
+          <w:sz w:val="24"/>
+          <w:szCs w:val="24"/>
+        </w:rPr>
+        <w:t>Antonio: Well, my (2) grandmother was great. She was funny and (3) smart. She was an (4) artist. She (5) painted beautiful pictures. She was (6) famous in Spain for her pictures.</w:t>
+      </w:r>
+    </w:p>
+    <w:p>
+      <w:pPr>
+        <w:rPr>
+          <w:rFonts w:ascii="Times New Roman" w:hAnsi="Times New Roman" w:cs="Times New Roman"/>
+          <w:sz w:val="24"/>
+          <w:szCs w:val="24"/>
+        </w:rPr>
+      </w:pPr>
+      <w:r>
+        <w:rPr>
+          <w:rFonts w:ascii="Times New Roman" w:hAnsi="Times New Roman" w:cs="Times New Roman"/>
+          <w:sz w:val="24"/>
+          <w:szCs w:val="24"/>
+        </w:rPr>
+        <w:t>Khae: What about your (7) parents?</w:t>
+      </w:r>
+    </w:p>
+    <w:p>
+      <w:pPr>
+        <w:rPr>
+          <w:rFonts w:ascii="Times New Roman" w:hAnsi="Times New Roman" w:cs="Times New Roman"/>
+          <w:sz w:val="24"/>
+          <w:szCs w:val="24"/>
+        </w:rPr>
+      </w:pPr>
+      <w:r>
+        <w:rPr>
+          <w:rFonts w:ascii="Times New Roman" w:hAnsi="Times New Roman" w:cs="Times New Roman"/>
+          <w:sz w:val="24"/>
+          <w:szCs w:val="24"/>
+        </w:rPr>
+        <w:t>Antonio: They are very (8) busy. My father is a (9) pilot. He flies (10) airplanes around the world. My mother is an (11) architect. She (12) designs great buildings. What about your family, Khae? Tell me about your grandmother.</w:t>
+      </w:r>
+    </w:p>
+    <w:p>
+      <w:pPr>
+        <w:rPr>
+          <w:rFonts w:ascii="Times New Roman" w:hAnsi="Times New Roman" w:cs="Times New Roman"/>
+          <w:sz w:val="24"/>
+          <w:szCs w:val="24"/>
+        </w:rPr>
+      </w:pPr>
+      <w:r>
+        <w:rPr>
+          <w:rFonts w:ascii="Times New Roman" w:hAnsi="Times New Roman" w:cs="Times New Roman"/>
+          <w:sz w:val="24"/>
+          <w:szCs w:val="24"/>
+        </w:rPr>
+        <w:t>Khae: Well, my grandmother isn’t (13) alive, but she was a great (14) cook.  She had a lot of noodle (15) recipes. Now my parents use them in their noodle shop.</w:t>
+      </w:r>
+    </w:p>
+    <w:p>
+      <w:pPr>
+        <w:rPr>
+          <w:rFonts w:ascii="Times New Roman" w:hAnsi="Times New Roman" w:cs="Times New Roman"/>
+          <w:sz w:val="24"/>
+          <w:szCs w:val="24"/>
+        </w:rPr>
+      </w:pPr>
+      <w:r>
+        <w:rPr>
+          <w:rFonts w:ascii="Times New Roman" w:hAnsi="Times New Roman" w:cs="Times New Roman"/>
+          <w:sz w:val="24"/>
+          <w:szCs w:val="24"/>
+        </w:rPr>
+        <w:t>Antonio: Do you have any brothers or sisters?</w:t>
+      </w:r>
+    </w:p>
+    <w:p>
+      <w:pPr>
+        <w:rPr>
+          <w:rFonts w:ascii="Times New Roman" w:hAnsi="Times New Roman" w:cs="Times New Roman"/>
+          <w:sz w:val="24"/>
+          <w:szCs w:val="24"/>
+        </w:rPr>
+      </w:pPr>
+      <w:r>
+        <w:rPr>
+          <w:rFonts w:ascii="Times New Roman" w:hAnsi="Times New Roman" w:cs="Times New Roman"/>
+          <w:sz w:val="24"/>
+          <w:szCs w:val="24"/>
+        </w:rPr>
+        <w:t>Khae: I have one (16) brother. He was a (17) painter. His pictures are nice, but it doesn’t (18) pay well. He now (19) works at my parents’ noodle shop.</w:t>
+      </w:r>
+    </w:p>
+    <w:p>
+      <w:pPr>
+        <w:rPr>
+          <w:rFonts w:ascii="Times New Roman" w:hAnsi="Times New Roman" w:cs="Times New Roman"/>
+          <w:b/>
+          <w:sz w:val="24"/>
+          <w:szCs w:val="24"/>
+        </w:rPr>
+      </w:pPr>
+      <w:r>
+        <w:rPr>
+          <w:rFonts w:ascii="Times New Roman" w:hAnsi="Times New Roman" w:cs="Times New Roman"/>
+          <w:b/>
+          <w:sz w:val="24"/>
+          <w:szCs w:val="24"/>
+        </w:rPr>
+        <w:t>2/8</w:t>
+      </w:r>
+    </w:p>
+    <w:p>
+      <w:pPr>
+        <w:rPr>
+          <w:rFonts w:ascii="Times New Roman" w:hAnsi="Times New Roman" w:cs="Times New Roman"/>
+          <w:sz w:val="24"/>
+          <w:szCs w:val="24"/>
+        </w:rPr>
+      </w:pPr>
+      <w:r>
+        <w:rPr>
+          <w:rFonts w:ascii="Times New Roman" w:hAnsi="Times New Roman" w:cs="Times New Roman"/>
+          <w:sz w:val="24"/>
+          <w:szCs w:val="24"/>
+        </w:rPr>
+        <w:t>What do you do?</w:t>
+      </w:r>
+    </w:p>
+    <w:p>
+      <w:pPr>
+        <w:rPr>
+          <w:rFonts w:ascii="Times New Roman" w:hAnsi="Times New Roman" w:cs="Times New Roman"/>
+          <w:sz w:val="24"/>
+          <w:szCs w:val="24"/>
+        </w:rPr>
+      </w:pPr>
+      <w:r>
+        <w:rPr>
+          <w:rFonts w:ascii="Times New Roman" w:hAnsi="Times New Roman" w:cs="Times New Roman"/>
+          <w:sz w:val="24"/>
+          <w:szCs w:val="24"/>
+        </w:rPr>
+        <w:t>--&gt; I work at my parents' shop.</w:t>
+      </w:r>
+    </w:p>
+    <w:p>
+      <w:pPr>
+        <w:rPr>
+          <w:rFonts w:ascii="Times New Roman" w:hAnsi="Times New Roman" w:cs="Times New Roman"/>
+          <w:sz w:val="24"/>
+          <w:szCs w:val="24"/>
+        </w:rPr>
+      </w:pPr>
+      <w:r>
+        <w:rPr>
+          <w:rFonts w:ascii="Times New Roman" w:hAnsi="Times New Roman" w:cs="Times New Roman"/>
+          <w:sz w:val="24"/>
+          <w:szCs w:val="24"/>
+        </w:rPr>
+        <w:t>Is your grandmother alive?</w:t>
+      </w:r>
+    </w:p>
+    <w:p>
+      <w:pPr>
+        <w:rPr>
+          <w:rFonts w:ascii="Times New Roman" w:hAnsi="Times New Roman" w:cs="Times New Roman"/>
+          <w:sz w:val="24"/>
+          <w:szCs w:val="24"/>
+        </w:rPr>
+      </w:pPr>
+      <w:r>
+        <w:rPr>
+          <w:rFonts w:ascii="Times New Roman" w:hAnsi="Times New Roman" w:cs="Times New Roman"/>
+          <w:sz w:val="24"/>
+          <w:szCs w:val="24"/>
+        </w:rPr>
+        <w:t>--&gt; Yes, she is. She is a famous dancer.</w:t>
+      </w:r>
+    </w:p>
+    <w:p>
+      <w:pPr>
+        <w:rPr>
+          <w:rFonts w:ascii="Times New Roman" w:hAnsi="Times New Roman" w:cs="Times New Roman"/>
+          <w:sz w:val="24"/>
+          <w:szCs w:val="24"/>
+        </w:rPr>
+      </w:pPr>
+      <w:r>
+        <w:rPr>
+          <w:rFonts w:ascii="Times New Roman" w:hAnsi="Times New Roman" w:cs="Times New Roman"/>
+          <w:sz w:val="24"/>
+          <w:szCs w:val="24"/>
+        </w:rPr>
+        <w:t>Can you tell me about your family?</w:t>
+      </w:r>
+    </w:p>
+    <w:p>
+      <w:pPr>
+        <w:rPr>
+          <w:rFonts w:ascii="Times New Roman" w:hAnsi="Times New Roman" w:cs="Times New Roman"/>
+          <w:sz w:val="24"/>
+          <w:szCs w:val="24"/>
+        </w:rPr>
+      </w:pPr>
+      <w:r>
+        <w:rPr>
+          <w:rFonts w:ascii="Times New Roman" w:hAnsi="Times New Roman" w:cs="Times New Roman"/>
+          <w:sz w:val="24"/>
+          <w:szCs w:val="24"/>
+        </w:rPr>
+        <w:t>--&gt; Well, I have a wife and two children.</w:t>
+      </w:r>
+    </w:p>
+    <w:p>
+      <w:pPr>
+        <w:rPr>
+          <w:rFonts w:ascii="Times New Roman" w:hAnsi="Times New Roman" w:cs="Times New Roman"/>
+          <w:sz w:val="24"/>
+          <w:szCs w:val="24"/>
+        </w:rPr>
+      </w:pPr>
+      <w:r>
+        <w:rPr>
+          <w:rFonts w:ascii="Times New Roman" w:hAnsi="Times New Roman" w:cs="Times New Roman"/>
+          <w:sz w:val="24"/>
+          <w:szCs w:val="24"/>
+        </w:rPr>
+        <w:t>Where do your parents live?</w:t>
+      </w:r>
+    </w:p>
+    <w:p>
+      <w:pPr>
+        <w:rPr>
+          <w:rFonts w:ascii="Times New Roman" w:hAnsi="Times New Roman" w:cs="Times New Roman"/>
+          <w:sz w:val="24"/>
+          <w:szCs w:val="24"/>
+        </w:rPr>
+      </w:pPr>
+      <w:r>
+        <w:rPr>
+          <w:rFonts w:ascii="Times New Roman" w:hAnsi="Times New Roman" w:cs="Times New Roman"/>
+          <w:sz w:val="24"/>
+          <w:szCs w:val="24"/>
+        </w:rPr>
+        <w:t>--&gt; They live in Madrid.</w:t>
+      </w:r>
+    </w:p>
+    <w:p>
+      <w:pPr>
+        <w:rPr>
+          <w:rFonts w:ascii="Times New Roman" w:hAnsi="Times New Roman" w:cs="Times New Roman"/>
+          <w:sz w:val="24"/>
+          <w:szCs w:val="24"/>
+        </w:rPr>
+      </w:pPr>
+      <w:r>
+        <w:rPr>
+          <w:rFonts w:ascii="Times New Roman" w:hAnsi="Times New Roman" w:cs="Times New Roman"/>
+          <w:sz w:val="24"/>
+          <w:szCs w:val="24"/>
+        </w:rPr>
+        <w:t>Is your sister married?</w:t>
+      </w:r>
+    </w:p>
+    <w:p>
+      <w:pPr>
+        <w:rPr>
+          <w:rFonts w:ascii="Times New Roman" w:hAnsi="Times New Roman" w:cs="Times New Roman"/>
+          <w:sz w:val="24"/>
+          <w:szCs w:val="24"/>
+        </w:rPr>
+      </w:pPr>
+      <w:r>
+        <w:rPr>
+          <w:rFonts w:ascii="Times New Roman" w:hAnsi="Times New Roman" w:cs="Times New Roman"/>
+          <w:sz w:val="24"/>
+          <w:szCs w:val="24"/>
+        </w:rPr>
+        <w:t>--&gt; Yes. Her husband is an artist.</w:t>
+      </w:r>
+    </w:p>
+    <w:p>
+      <w:pPr>
+        <w:rPr>
+          <w:rFonts w:ascii="Times New Roman" w:hAnsi="Times New Roman" w:cs="Times New Roman"/>
+          <w:sz w:val="24"/>
+          <w:szCs w:val="24"/>
+        </w:rPr>
+      </w:pPr>
+      <w:r>
+        <w:rPr>
+          <w:rFonts w:ascii="Times New Roman" w:hAnsi="Times New Roman" w:cs="Times New Roman"/>
+          <w:sz w:val="24"/>
+          <w:szCs w:val="24"/>
+        </w:rPr>
+        <w:t>What is your job?</w:t>
+      </w:r>
+    </w:p>
+    <w:p>
+      <w:pPr>
+        <w:rPr>
+          <w:rFonts w:ascii="Times New Roman" w:hAnsi="Times New Roman" w:cs="Times New Roman"/>
+          <w:sz w:val="24"/>
+          <w:szCs w:val="24"/>
+        </w:rPr>
+      </w:pPr>
+      <w:r>
+        <w:rPr>
+          <w:rFonts w:ascii="Times New Roman" w:hAnsi="Times New Roman" w:cs="Times New Roman"/>
+          <w:sz w:val="24"/>
+          <w:szCs w:val="24"/>
+        </w:rPr>
+        <w:t>--&gt; I'm a pilot. I fly airplanes.</w:t>
+      </w:r>
+    </w:p>
+    <w:p>
+      <w:pPr>
+        <w:rPr>
+          <w:rFonts w:ascii="Times New Roman" w:hAnsi="Times New Roman" w:cs="Times New Roman"/>
+          <w:b/>
+          <w:sz w:val="24"/>
+          <w:szCs w:val="24"/>
+        </w:rPr>
+      </w:pPr>
+      <w:r>
+        <w:rPr>
+          <w:rFonts w:ascii="Times New Roman" w:hAnsi="Times New Roman" w:cs="Times New Roman"/>
+          <w:b/>
+          <w:sz w:val="24"/>
+          <w:szCs w:val="24"/>
+        </w:rPr>
+        <w:t>3/8</w:t>
+      </w:r>
+    </w:p>
+    <w:p>
+      <w:pPr>
+        <w:rPr>
+          <w:rFonts w:ascii="Times New Roman" w:hAnsi="Times New Roman" w:cs="Times New Roman"/>
+          <w:sz w:val="24"/>
+          <w:szCs w:val="24"/>
+        </w:rPr>
+      </w:pPr>
+      <w:r>
+        <w:rPr>
+          <w:rFonts w:ascii="Times New Roman" w:hAnsi="Times New Roman" w:cs="Times New Roman"/>
+          <w:sz w:val="24"/>
+          <w:szCs w:val="24"/>
+        </w:rPr>
+        <w:lastRenderedPageBreak/>
+        <w:t>1 Mrs. Berry eats soup every Sunday on Saturdays.</w:t>
+      </w:r>
+    </w:p>
+    <w:p>
+      <w:pPr>
+        <w:rPr>
+          <w:rFonts w:ascii="Times New Roman" w:hAnsi="Times New Roman" w:cs="Times New Roman"/>
+          <w:sz w:val="24"/>
+          <w:szCs w:val="24"/>
+        </w:rPr>
+      </w:pPr>
+      <w:r>
+        <w:rPr>
+          <w:rFonts w:ascii="Times New Roman" w:hAnsi="Times New Roman" w:cs="Times New Roman"/>
+          <w:sz w:val="24"/>
+          <w:szCs w:val="24"/>
+        </w:rPr>
+        <w:t>2 Sofi eats soup every day.</w:t>
+      </w:r>
+    </w:p>
+    <w:p>
+      <w:pPr>
+        <w:rPr>
+          <w:rFonts w:ascii="Times New Roman" w:hAnsi="Times New Roman" w:cs="Times New Roman"/>
+          <w:sz w:val="24"/>
+          <w:szCs w:val="24"/>
+        </w:rPr>
+      </w:pPr>
+      <w:r>
+        <w:rPr>
+          <w:rFonts w:ascii="Times New Roman" w:hAnsi="Times New Roman" w:cs="Times New Roman"/>
+          <w:sz w:val="24"/>
+          <w:szCs w:val="24"/>
+        </w:rPr>
+        <w:t>3 Paz eats soup sometimes.</w:t>
+      </w:r>
+    </w:p>
+    <w:p>
+      <w:pPr>
+        <w:rPr>
+          <w:rFonts w:ascii="Times New Roman" w:hAnsi="Times New Roman" w:cs="Times New Roman"/>
+          <w:sz w:val="24"/>
+          <w:szCs w:val="24"/>
+        </w:rPr>
+      </w:pPr>
+      <w:r>
+        <w:rPr>
+          <w:rFonts w:ascii="Times New Roman" w:hAnsi="Times New Roman" w:cs="Times New Roman"/>
+          <w:sz w:val="24"/>
+          <w:szCs w:val="24"/>
+        </w:rPr>
+        <w:t>4 Benny eats soup on Mondays.</w:t>
+      </w:r>
+    </w:p>
+    <w:p>
+      <w:pPr>
+        <w:rPr>
+          <w:rFonts w:ascii="Times New Roman" w:hAnsi="Times New Roman" w:cs="Times New Roman"/>
+          <w:sz w:val="24"/>
+          <w:szCs w:val="24"/>
+        </w:rPr>
+      </w:pPr>
+      <w:r>
+        <w:rPr>
+          <w:rFonts w:ascii="Times New Roman" w:hAnsi="Times New Roman" w:cs="Times New Roman"/>
+          <w:sz w:val="24"/>
+          <w:szCs w:val="24"/>
+        </w:rPr>
+        <w:t>5 Shen never eats soup.</w:t>
+      </w:r>
+    </w:p>
+    <w:p>
+      <w:pPr>
+        <w:rPr>
+          <w:rFonts w:ascii="Times New Roman" w:hAnsi="Times New Roman" w:cs="Times New Roman"/>
+          <w:sz w:val="24"/>
+          <w:szCs w:val="24"/>
+        </w:rPr>
+      </w:pPr>
+      <w:r>
+        <w:rPr>
+          <w:rFonts w:ascii="Times New Roman" w:hAnsi="Times New Roman" w:cs="Times New Roman"/>
+          <w:sz w:val="24"/>
+          <w:szCs w:val="24"/>
+        </w:rPr>
+        <w:t>6 John eats soup every weekend.</w:t>
+      </w:r>
+    </w:p>
+    <w:p>
+      <w:pPr>
+        <w:rPr>
+          <w:rFonts w:ascii="Times New Roman" w:hAnsi="Times New Roman" w:cs="Times New Roman"/>
+          <w:b/>
+          <w:sz w:val="24"/>
+          <w:szCs w:val="24"/>
+        </w:rPr>
+      </w:pPr>
+      <w:r>
+        <w:rPr>
+          <w:rFonts w:ascii="Times New Roman" w:hAnsi="Times New Roman" w:cs="Times New Roman"/>
+          <w:b/>
+          <w:sz w:val="24"/>
+          <w:szCs w:val="24"/>
+        </w:rPr>
+        <w:t>4/8</w:t>
+      </w:r>
+    </w:p>
+    <w:p>
+      <w:pPr>
+        <w:rPr>
+          <w:rFonts w:ascii="Times New Roman" w:hAnsi="Times New Roman" w:cs="Times New Roman"/>
+          <w:sz w:val="24"/>
+          <w:szCs w:val="24"/>
+        </w:rPr>
+      </w:pPr>
+      <w:r>
+        <w:rPr>
+          <w:rFonts w:ascii="Times New Roman" w:hAnsi="Times New Roman" w:cs="Times New Roman"/>
+          <w:sz w:val="24"/>
+          <w:szCs w:val="24"/>
+        </w:rPr>
+        <w:t>Todd plays basketball evrey week</w:t>
+      </w:r>
+    </w:p>
+    <w:p>
+      <w:pPr>
+        <w:rPr>
+          <w:rFonts w:ascii="Times New Roman" w:hAnsi="Times New Roman" w:cs="Times New Roman"/>
+          <w:sz w:val="24"/>
+          <w:szCs w:val="24"/>
+        </w:rPr>
+      </w:pPr>
+      <w:r>
+        <w:rPr>
+          <w:rFonts w:ascii="Times New Roman" w:hAnsi="Times New Roman" w:cs="Times New Roman"/>
+          <w:sz w:val="24"/>
+          <w:szCs w:val="24"/>
+        </w:rPr>
+        <w:t>Tood watches TV on Mondays</w:t>
+      </w:r>
+    </w:p>
+    <w:p>
+      <w:pPr>
+        <w:rPr>
+          <w:rFonts w:ascii="Times New Roman" w:hAnsi="Times New Roman" w:cs="Times New Roman"/>
+          <w:sz w:val="24"/>
+          <w:szCs w:val="24"/>
+        </w:rPr>
+      </w:pPr>
+      <w:r>
+        <w:rPr>
+          <w:rFonts w:ascii="Times New Roman" w:hAnsi="Times New Roman" w:cs="Times New Roman"/>
+          <w:sz w:val="24"/>
+          <w:szCs w:val="24"/>
+        </w:rPr>
+        <w:t>Todd never cooks dinner</w:t>
+      </w:r>
+    </w:p>
+    <w:p>
+      <w:pPr>
+        <w:rPr>
+          <w:rFonts w:ascii="Times New Roman" w:hAnsi="Times New Roman" w:cs="Times New Roman"/>
+          <w:sz w:val="24"/>
+          <w:szCs w:val="24"/>
+        </w:rPr>
+      </w:pPr>
+      <w:r>
+        <w:rPr>
+          <w:rFonts w:ascii="Times New Roman" w:hAnsi="Times New Roman" w:cs="Times New Roman"/>
+          <w:sz w:val="24"/>
+          <w:szCs w:val="24"/>
+        </w:rPr>
+        <w:t>Todd taks the bus sometimes when he goes to work</w:t>
+      </w:r>
+    </w:p>
+    <w:p>
+      <w:pPr>
+        <w:rPr>
+          <w:rFonts w:ascii="Times New Roman" w:hAnsi="Times New Roman" w:cs="Times New Roman"/>
+          <w:sz w:val="24"/>
+          <w:szCs w:val="24"/>
+        </w:rPr>
+      </w:pPr>
+      <w:r>
+        <w:rPr>
+          <w:rFonts w:ascii="Times New Roman" w:hAnsi="Times New Roman" w:cs="Times New Roman"/>
+          <w:sz w:val="24"/>
+          <w:szCs w:val="24"/>
+        </w:rPr>
+        <w:t>Todd makes a cake evry Saturday morning</w:t>
+      </w:r>
+    </w:p>
+    <w:p>
+      <w:pPr>
+        <w:rPr>
+          <w:rFonts w:ascii="Times New Roman" w:hAnsi="Times New Roman" w:cs="Times New Roman"/>
+          <w:sz w:val="24"/>
+          <w:szCs w:val="24"/>
+        </w:rPr>
+      </w:pPr>
+      <w:r>
+        <w:rPr>
+          <w:rFonts w:ascii="Times New Roman" w:hAnsi="Times New Roman" w:cs="Times New Roman"/>
+          <w:sz w:val="24"/>
+          <w:szCs w:val="24"/>
+        </w:rPr>
+        <w:t>Todd goes to the gym every dya of the week</w:t>
+      </w:r>
+    </w:p>
+    <w:p>
+      <w:pPr>
+        <w:rPr>
+          <w:rFonts w:ascii="Times New Roman" w:hAnsi="Times New Roman" w:cs="Times New Roman"/>
+          <w:b/>
+          <w:sz w:val="24"/>
+          <w:szCs w:val="24"/>
+        </w:rPr>
+      </w:pPr>
+      <w:r>
+        <w:rPr>
+          <w:rFonts w:ascii="Times New Roman" w:hAnsi="Times New Roman" w:cs="Times New Roman"/>
+          <w:b/>
+          <w:sz w:val="24"/>
+          <w:szCs w:val="24"/>
+        </w:rPr>
+        <w:t>6</w:t>
+      </w:r>
+      <w:r>
+        <w:rPr>
+          <w:rFonts w:ascii="Times New Roman" w:hAnsi="Times New Roman" w:cs="Times New Roman"/>
+          <w:b/>
+          <w:sz w:val="24"/>
+          <w:szCs w:val="24"/>
+        </w:rPr>
+        <w:t>/8</w:t>
+      </w:r>
+    </w:p>
+    <w:p>
+      <w:pPr>
+        <w:rPr>
+          <w:rFonts w:ascii="Times New Roman" w:hAnsi="Times New Roman" w:cs="Times New Roman"/>
+          <w:sz w:val="24"/>
+          <w:szCs w:val="24"/>
+        </w:rPr>
+      </w:pPr>
+      <w:r>
+        <w:rPr>
+          <w:rFonts w:ascii="Times New Roman" w:hAnsi="Times New Roman" w:cs="Times New Roman"/>
+          <w:sz w:val="24"/>
+          <w:szCs w:val="24"/>
+        </w:rPr>
+        <w:t>Sonia: Tell me about your family.</w:t>
+      </w:r>
+    </w:p>
+    <w:p>
+      <w:pPr>
+        <w:rPr>
+          <w:rFonts w:ascii="Times New Roman" w:hAnsi="Times New Roman" w:cs="Times New Roman"/>
+          <w:sz w:val="24"/>
+          <w:szCs w:val="24"/>
+        </w:rPr>
+      </w:pPr>
+      <w:r>
+        <w:rPr>
+          <w:rFonts w:ascii="Times New Roman" w:hAnsi="Times New Roman" w:cs="Times New Roman"/>
+          <w:sz w:val="24"/>
+          <w:szCs w:val="24"/>
+        </w:rPr>
+        <w:t>Serge: It's big. I have four brothers.</w:t>
+      </w:r>
+    </w:p>
+    <w:p>
+      <w:pPr>
+        <w:rPr>
+          <w:rFonts w:ascii="Times New Roman" w:hAnsi="Times New Roman" w:cs="Times New Roman"/>
+          <w:sz w:val="24"/>
+          <w:szCs w:val="24"/>
+        </w:rPr>
+      </w:pPr>
+      <w:r>
+        <w:rPr>
+          <w:rFonts w:ascii="Times New Roman" w:hAnsi="Times New Roman" w:cs="Times New Roman"/>
+          <w:sz w:val="24"/>
+          <w:szCs w:val="24"/>
+        </w:rPr>
+        <w:t>Sonia: It is big! Tell me about your favorite place when you were a child.</w:t>
+      </w:r>
+    </w:p>
+    <w:p>
+      <w:pPr>
+        <w:rPr>
+          <w:rFonts w:ascii="Times New Roman" w:hAnsi="Times New Roman" w:cs="Times New Roman"/>
+          <w:sz w:val="24"/>
+          <w:szCs w:val="24"/>
+        </w:rPr>
+      </w:pPr>
+      <w:r>
+        <w:rPr>
+          <w:rFonts w:ascii="Times New Roman" w:hAnsi="Times New Roman" w:cs="Times New Roman"/>
+          <w:sz w:val="24"/>
+          <w:szCs w:val="24"/>
+        </w:rPr>
+        <w:t>Serge: It was my father's office. It was big and had a lot of great pictures.</w:t>
+      </w:r>
+    </w:p>
+    <w:p>
+      <w:pPr>
+        <w:rPr>
+          <w:rFonts w:ascii="Times New Roman" w:hAnsi="Times New Roman" w:cs="Times New Roman"/>
+          <w:sz w:val="24"/>
+          <w:szCs w:val="24"/>
+        </w:rPr>
+      </w:pPr>
+      <w:r>
+        <w:rPr>
+          <w:rFonts w:ascii="Times New Roman" w:hAnsi="Times New Roman" w:cs="Times New Roman"/>
+          <w:sz w:val="24"/>
+          <w:szCs w:val="24"/>
+        </w:rPr>
+        <w:t>Sonia: I would love to see the pictures! Tell me about your father.</w:t>
+      </w:r>
+    </w:p>
+    <w:p>
+      <w:pPr>
+        <w:rPr>
+          <w:rFonts w:ascii="Times New Roman" w:hAnsi="Times New Roman" w:cs="Times New Roman"/>
+          <w:sz w:val="24"/>
+          <w:szCs w:val="24"/>
+        </w:rPr>
+      </w:pPr>
+      <w:r>
+        <w:rPr>
+          <w:rFonts w:ascii="Times New Roman" w:hAnsi="Times New Roman" w:cs="Times New Roman"/>
+          <w:sz w:val="24"/>
+          <w:szCs w:val="24"/>
+        </w:rPr>
+        <w:t>Serge: He is smart and funny. I'd like you to meet him.</w:t>
+      </w:r>
+    </w:p>
+    <w:p>
+      <w:pPr>
+        <w:rPr>
+          <w:rFonts w:ascii="Times New Roman" w:hAnsi="Times New Roman" w:cs="Times New Roman"/>
+          <w:sz w:val="24"/>
+          <w:szCs w:val="24"/>
+        </w:rPr>
+      </w:pPr>
+      <w:r>
+        <w:rPr>
+          <w:rFonts w:ascii="Times New Roman" w:hAnsi="Times New Roman" w:cs="Times New Roman"/>
+          <w:sz w:val="24"/>
+          <w:szCs w:val="24"/>
+        </w:rPr>
+        <w:t>Sonia: I'd love to meet your father! Can you tell me about your grandmother?</w:t>
+      </w:r>
+    </w:p>
+    <w:p>
+      <w:pPr>
+        <w:rPr>
+          <w:rFonts w:ascii="Times New Roman" w:hAnsi="Times New Roman" w:cs="Times New Roman"/>
+          <w:sz w:val="24"/>
+          <w:szCs w:val="24"/>
+        </w:rPr>
+      </w:pPr>
+      <w:r>
+        <w:rPr>
+          <w:rFonts w:ascii="Times New Roman" w:hAnsi="Times New Roman" w:cs="Times New Roman"/>
+          <w:sz w:val="24"/>
+          <w:szCs w:val="24"/>
+        </w:rPr>
+        <w:t>Serge: She was a famous doctor.</w:t>
+      </w:r>
+    </w:p>
+    <w:p>
+      <w:pPr>
+        <w:rPr>
+          <w:rFonts w:ascii="Times New Roman" w:hAnsi="Times New Roman" w:cs="Times New Roman"/>
+          <w:sz w:val="24"/>
+          <w:szCs w:val="24"/>
+        </w:rPr>
+      </w:pPr>
+      <w:r>
+        <w:rPr>
+          <w:rFonts w:ascii="Times New Roman" w:hAnsi="Times New Roman" w:cs="Times New Roman"/>
+          <w:sz w:val="24"/>
+          <w:szCs w:val="24"/>
+        </w:rPr>
+        <w:t>Sonia: Does your mother have a job?</w:t>
+      </w:r>
+    </w:p>
+    <w:p>
+      <w:pPr>
+        <w:rPr>
+          <w:rFonts w:ascii="Times New Roman" w:hAnsi="Times New Roman" w:cs="Times New Roman"/>
+          <w:sz w:val="24"/>
+          <w:szCs w:val="24"/>
+        </w:rPr>
+      </w:pPr>
+      <w:r>
+        <w:rPr>
+          <w:rFonts w:ascii="Times New Roman" w:hAnsi="Times New Roman" w:cs="Times New Roman"/>
+          <w:sz w:val="24"/>
+          <w:szCs w:val="24"/>
+        </w:rPr>
+        <w:t>Serge: No. My mother stays home with my brothers.</w:t>
+      </w:r>
+    </w:p>
+    <w:p>
+      <w:pPr>
+        <w:rPr>
+          <w:rFonts w:ascii="Times New Roman" w:hAnsi="Times New Roman" w:cs="Times New Roman"/>
+          <w:b/>
+          <w:sz w:val="24"/>
+          <w:szCs w:val="24"/>
+        </w:rPr>
+      </w:pPr>
+      <w:r>
+        <w:rPr>
+          <w:rFonts w:ascii="Times New Roman" w:hAnsi="Times New Roman" w:cs="Times New Roman"/>
+          <w:b/>
+          <w:sz w:val="24"/>
+          <w:szCs w:val="24"/>
+        </w:rPr>
+        <w:t>7/8</w:t>
+      </w:r>
+    </w:p>
+    <w:p>
+      <w:pPr>
+        <w:rPr>
+          <w:rFonts w:ascii="Times New Roman" w:hAnsi="Times New Roman" w:cs="Times New Roman"/>
+          <w:sz w:val="24"/>
+          <w:szCs w:val="24"/>
+        </w:rPr>
+      </w:pPr>
+      <w:r>
+        <w:rPr>
+          <w:rFonts w:ascii="Times New Roman" w:hAnsi="Times New Roman" w:cs="Times New Roman"/>
+          <w:sz w:val="24"/>
+          <w:szCs w:val="24"/>
+        </w:rPr>
+        <w:t xml:space="preserve"> 1 How often does Monica go to work?</w:t>
+      </w:r>
+    </w:p>
+    <w:p>
+      <w:pPr>
+        <w:rPr>
+          <w:rFonts w:ascii="Times New Roman" w:hAnsi="Times New Roman" w:cs="Times New Roman"/>
+          <w:sz w:val="24"/>
+          <w:szCs w:val="24"/>
+        </w:rPr>
+      </w:pPr>
+      <w:r>
+        <w:rPr>
+          <w:rFonts w:ascii="Times New Roman" w:hAnsi="Times New Roman" w:cs="Times New Roman"/>
+          <w:sz w:val="24"/>
+          <w:szCs w:val="24"/>
+        </w:rPr>
+        <w:t>--&gt; Monica goes to work every day during the week.</w:t>
+      </w:r>
+    </w:p>
+    <w:p>
+      <w:pPr>
+        <w:rPr>
+          <w:rFonts w:ascii="Times New Roman" w:hAnsi="Times New Roman" w:cs="Times New Roman"/>
+          <w:sz w:val="24"/>
+          <w:szCs w:val="24"/>
+        </w:rPr>
+      </w:pPr>
+      <w:r>
+        <w:rPr>
+          <w:rFonts w:ascii="Times New Roman" w:hAnsi="Times New Roman" w:cs="Times New Roman"/>
+          <w:sz w:val="24"/>
+          <w:szCs w:val="24"/>
+        </w:rPr>
+        <w:t>2 When does Monica go to the gym?</w:t>
+      </w:r>
+    </w:p>
+    <w:p>
+      <w:pPr>
+        <w:rPr>
+          <w:rFonts w:ascii="Times New Roman" w:hAnsi="Times New Roman" w:cs="Times New Roman"/>
+          <w:sz w:val="24"/>
+          <w:szCs w:val="24"/>
+        </w:rPr>
+      </w:pPr>
+      <w:r>
+        <w:rPr>
+          <w:rFonts w:ascii="Times New Roman" w:hAnsi="Times New Roman" w:cs="Times New Roman"/>
+          <w:sz w:val="24"/>
+          <w:szCs w:val="24"/>
+        </w:rPr>
+        <w:lastRenderedPageBreak/>
+        <w:t>--&gt; Monica goes to the gym every Monday, Wednesday, and Friday.</w:t>
+      </w:r>
+    </w:p>
+    <w:p>
+      <w:pPr>
+        <w:rPr>
+          <w:rFonts w:ascii="Times New Roman" w:hAnsi="Times New Roman" w:cs="Times New Roman"/>
+          <w:sz w:val="24"/>
+          <w:szCs w:val="24"/>
+        </w:rPr>
+      </w:pPr>
+      <w:r>
+        <w:rPr>
+          <w:rFonts w:ascii="Times New Roman" w:hAnsi="Times New Roman" w:cs="Times New Roman"/>
+          <w:sz w:val="24"/>
+          <w:szCs w:val="24"/>
+        </w:rPr>
+        <w:t>3 When does Monica go for a bike ride?</w:t>
+      </w:r>
+    </w:p>
+    <w:p>
+      <w:pPr>
+        <w:rPr>
+          <w:rFonts w:ascii="Times New Roman" w:hAnsi="Times New Roman" w:cs="Times New Roman"/>
+          <w:sz w:val="24"/>
+          <w:szCs w:val="24"/>
+        </w:rPr>
+      </w:pPr>
+      <w:r>
+        <w:rPr>
+          <w:rFonts w:ascii="Times New Roman" w:hAnsi="Times New Roman" w:cs="Times New Roman"/>
+          <w:sz w:val="24"/>
+          <w:szCs w:val="24"/>
+        </w:rPr>
+        <w:t>--&gt; Monica goes for a bike ride every Saturday.</w:t>
+      </w:r>
+    </w:p>
+    <w:p>
+      <w:pPr>
+        <w:rPr>
+          <w:rFonts w:ascii="Times New Roman" w:hAnsi="Times New Roman" w:cs="Times New Roman"/>
+          <w:sz w:val="24"/>
+          <w:szCs w:val="24"/>
+        </w:rPr>
+      </w:pPr>
+      <w:r>
+        <w:rPr>
+          <w:rFonts w:ascii="Times New Roman" w:hAnsi="Times New Roman" w:cs="Times New Roman"/>
+          <w:sz w:val="24"/>
+          <w:szCs w:val="24"/>
+        </w:rPr>
+        <w:t>4 When does Monica have dinner with her parents?</w:t>
+      </w:r>
+    </w:p>
+    <w:p>
+      <w:pPr>
+        <w:rPr>
+          <w:rFonts w:ascii="Times New Roman" w:hAnsi="Times New Roman" w:cs="Times New Roman"/>
+          <w:sz w:val="24"/>
+          <w:szCs w:val="24"/>
+        </w:rPr>
+      </w:pPr>
+      <w:r>
+        <w:rPr>
+          <w:rFonts w:ascii="Times New Roman" w:hAnsi="Times New Roman" w:cs="Times New Roman"/>
+          <w:sz w:val="24"/>
+          <w:szCs w:val="24"/>
+        </w:rPr>
+        <w:t>--&gt; Monica has dinner with her parents every Saturday.</w:t>
+      </w:r>
+    </w:p>
+    <w:p>
+      <w:pPr>
+        <w:rPr>
+          <w:rFonts w:ascii="Times New Roman" w:hAnsi="Times New Roman" w:cs="Times New Roman"/>
+          <w:sz w:val="24"/>
+          <w:szCs w:val="24"/>
+        </w:rPr>
+      </w:pPr>
+      <w:r>
+        <w:rPr>
+          <w:rFonts w:ascii="Times New Roman" w:hAnsi="Times New Roman" w:cs="Times New Roman"/>
+          <w:sz w:val="24"/>
+          <w:szCs w:val="24"/>
+        </w:rPr>
+        <w:t>5 When does Monica have dinner with her brother?</w:t>
+      </w:r>
+    </w:p>
+    <w:p>
+      <w:pPr>
+        <w:rPr>
+          <w:rFonts w:ascii="Times New Roman" w:hAnsi="Times New Roman" w:cs="Times New Roman"/>
+          <w:sz w:val="24"/>
+          <w:szCs w:val="24"/>
+        </w:rPr>
+      </w:pPr>
+      <w:r>
+        <w:rPr>
+          <w:rFonts w:ascii="Times New Roman" w:hAnsi="Times New Roman" w:cs="Times New Roman"/>
+          <w:sz w:val="24"/>
+          <w:szCs w:val="24"/>
+        </w:rPr>
+        <w:t>--&gt; Monica has dinner with her brother every week.</w:t>
+      </w:r>
+    </w:p>
+    <w:p>
+      <w:pPr>
+        <w:rPr>
+          <w:rFonts w:ascii="Times New Roman" w:hAnsi="Times New Roman" w:cs="Times New Roman"/>
+          <w:sz w:val="24"/>
+          <w:szCs w:val="24"/>
+        </w:rPr>
+      </w:pPr>
+      <w:r>
+        <w:rPr>
+          <w:rFonts w:ascii="Times New Roman" w:hAnsi="Times New Roman" w:cs="Times New Roman"/>
+          <w:sz w:val="24"/>
+          <w:szCs w:val="24"/>
+        </w:rPr>
+        <w:t>6 When does Monica go to the movies with Marco?</w:t>
+      </w:r>
+    </w:p>
+    <w:p>
+      <w:pPr>
+        <w:rPr>
+          <w:rFonts w:ascii="Times New Roman" w:hAnsi="Times New Roman" w:cs="Times New Roman"/>
+          <w:sz w:val="24"/>
+          <w:szCs w:val="24"/>
+        </w:rPr>
+      </w:pPr>
+      <w:r>
+        <w:rPr>
+          <w:rFonts w:ascii="Times New Roman" w:hAnsi="Times New Roman" w:cs="Times New Roman"/>
+          <w:sz w:val="24"/>
+          <w:szCs w:val="24"/>
+        </w:rPr>
+        <w:t>--&gt; Monica goes to the movies with Marco sometimes.</w:t>
+      </w:r>
+    </w:p>
+    <w:p>
+      <w:pPr>
+        <w:rPr>
+          <w:rFonts w:ascii="Times New Roman" w:hAnsi="Times New Roman" w:cs="Times New Roman"/>
+          <w:sz w:val="24"/>
+          <w:szCs w:val="24"/>
+        </w:rPr>
+      </w:pPr>
+      <w:r>
+        <w:rPr>
+          <w:rFonts w:ascii="Times New Roman" w:hAnsi="Times New Roman" w:cs="Times New Roman"/>
+          <w:sz w:val="24"/>
+          <w:szCs w:val="24"/>
+        </w:rPr>
+        <w:t>7 When does Monica play basketball?</w:t>
+      </w:r>
+    </w:p>
+    <w:p>
+      <w:pPr>
+        <w:rPr>
+          <w:rFonts w:ascii="Times New Roman" w:hAnsi="Times New Roman" w:cs="Times New Roman"/>
+          <w:sz w:val="24"/>
+          <w:szCs w:val="24"/>
+        </w:rPr>
+      </w:pPr>
+      <w:r>
+        <w:rPr>
+          <w:rFonts w:ascii="Times New Roman" w:hAnsi="Times New Roman" w:cs="Times New Roman"/>
+          <w:sz w:val="24"/>
+          <w:szCs w:val="24"/>
+        </w:rPr>
+        <w:t>--&gt; Monica never plays basketball.</w:t>
+      </w:r>
+    </w:p>
+    <w:p>
+      <w:pPr>
+        <w:rPr>
+          <w:rFonts w:ascii="Times New Roman" w:hAnsi="Times New Roman" w:cs="Times New Roman"/>
+          <w:sz w:val="24"/>
+          <w:szCs w:val="24"/>
+        </w:rPr>
+      </w:pPr>
+      <w:r>
+        <w:rPr>
+          <w:rFonts w:ascii="Times New Roman" w:hAnsi="Times New Roman" w:cs="Times New Roman"/>
+          <w:sz w:val="24"/>
+          <w:szCs w:val="24"/>
+        </w:rPr>
+        <w:t>8 When does she watch “Funny Parents” on TV?</w:t>
+      </w:r>
+    </w:p>
+    <w:p>
+      <w:pPr>
+        <w:rPr>
+          <w:rFonts w:ascii="Times New Roman" w:hAnsi="Times New Roman" w:cs="Times New Roman"/>
+          <w:sz w:val="24"/>
+          <w:szCs w:val="24"/>
+        </w:rPr>
+      </w:pPr>
+      <w:r>
+        <w:rPr>
+          <w:rFonts w:ascii="Times New Roman" w:hAnsi="Times New Roman" w:cs="Times New Roman"/>
+          <w:sz w:val="24"/>
+          <w:szCs w:val="24"/>
+        </w:rPr>
+        <w:t>--&gt; She watches “Funny Parents” on TV every Sunday.</w:t>
+      </w:r>
+    </w:p>
+    <w:p>
+      <w:pPr>
+        <w:rPr>
+          <w:rFonts w:ascii="Times New Roman" w:hAnsi="Times New Roman" w:cs="Times New Roman"/>
+          <w:b/>
+          <w:sz w:val="24"/>
+          <w:szCs w:val="24"/>
+        </w:rPr>
+      </w:pPr>
+      <w:r>
+        <w:rPr>
+          <w:rFonts w:ascii="Times New Roman" w:hAnsi="Times New Roman" w:cs="Times New Roman"/>
+          <w:b/>
+          <w:sz w:val="24"/>
+          <w:szCs w:val="24"/>
+        </w:rPr>
+        <w:t>8/8</w:t>
+      </w:r>
+    </w:p>
+    <w:p>
+      <w:pPr>
+        <w:rPr>
+          <w:rFonts w:ascii="Times New Roman" w:hAnsi="Times New Roman" w:cs="Times New Roman"/>
+          <w:sz w:val="24"/>
+          <w:szCs w:val="24"/>
+        </w:rPr>
+      </w:pPr>
+      <w:r>
+        <w:rPr>
+          <w:rFonts w:ascii="Times New Roman" w:hAnsi="Times New Roman" w:cs="Times New Roman"/>
+          <w:sz w:val="24"/>
+          <w:szCs w:val="24"/>
+        </w:rPr>
+        <w:t>My family is not big. I have one sister. My parents are busy. They are doctors. They work every day. They work on weekends, too. My sister is a student. She goes to school every day. My sister and I live at home with my parents. Every day we watch TV together, and we go out every Saturday.</w:t>
+      </w:r>
+    </w:p>
+    <w:p>
+      <w:pPr>
+        <w:rPr>
+          <w:rFonts w:ascii="Times New Roman" w:hAnsi="Times New Roman" w:cs="Times New Roman"/>
+          <w:sz w:val="24"/>
+          <w:szCs w:val="24"/>
+        </w:rPr>
+      </w:pPr>
+      <w:r>
+        <w:rPr>
+          <w:rFonts w:ascii="Times New Roman" w:hAnsi="Times New Roman" w:cs="Times New Roman"/>
+          <w:sz w:val="24"/>
+          <w:szCs w:val="24"/>
+        </w:rPr>
+        <w:t>My grandmother isn’t alive. She was a famous artist. I have her pictures. They are great.</w:t>
+      </w:r>
+    </w:p>
+    <w:p>
+      <w:pPr>
+        <w:rPr>
+          <w:rFonts w:ascii="Times New Roman" w:hAnsi="Times New Roman" w:cs="Times New Roman"/>
+          <w:sz w:val="24"/>
+          <w:szCs w:val="24"/>
+        </w:rPr>
+      </w:pPr>
+      <w:r>
+        <w:rPr>
+          <w:rFonts w:ascii="Times New Roman" w:hAnsi="Times New Roman" w:cs="Times New Roman"/>
+          <w:sz w:val="24"/>
+          <w:szCs w:val="24"/>
+        </w:rPr>
+        <w:t>My favorite place when I was a child was my grandmother’s house. It was big and sunny. She painted her pictures there.</w:t>
+      </w:r>
+    </w:p>
+    <w:p>
+      <w:pPr>
+        <w:rPr>
+          <w:rFonts w:ascii="Times New Roman" w:hAnsi="Times New Roman" w:cs="Times New Roman"/>
+          <w:b/>
           <w:sz w:val="24"/>
           <w:szCs w:val="24"/>
         </w:rPr>
@@ -5673,7 +5894,7 @@
     <w:link w:val="HeaderChar"/>
     <w:uiPriority w:val="99"/>
     <w:unhideWhenUsed/>
-    <w:rsid w:val="00EB38C2"/>
+    <w:rsid w:val="00184AE2"/>
     <w:pPr>
       <w:tabs>
         <w:tab w:val="center" w:pos="4680"/>
@@ -5687,7 +5908,7 @@
     <w:basedOn w:val="DefaultParagraphFont"/>
     <w:link w:val="Header"/>
     <w:uiPriority w:val="99"/>
-    <w:rsid w:val="00EB38C2"/>
+    <w:rsid w:val="00184AE2"/>
   </w:style>
   <w:style w:type="paragraph" w:styleId="Footer">
     <w:name w:val="footer"/>
@@ -5695,7 +5916,7 @@
     <w:link w:val="FooterChar"/>
     <w:uiPriority w:val="99"/>
     <w:unhideWhenUsed/>
-    <w:rsid w:val="00EB38C2"/>
+    <w:rsid w:val="00184AE2"/>
     <w:pPr>
       <w:tabs>
         <w:tab w:val="center" w:pos="4680"/>
@@ -5709,7 +5930,7 @@
     <w:basedOn w:val="DefaultParagraphFont"/>
     <w:link w:val="Footer"/>
     <w:uiPriority w:val="99"/>
-    <w:rsid w:val="00EB38C2"/>
+    <w:rsid w:val="00184AE2"/>
   </w:style>
 </w:styles>
 </file>
